--- a/SystemFSM.docx
+++ b/SystemFSM.docx
@@ -12,22 +12,858 @@
       <w:r>
         <w:rPr>
           <w:noProof/>
+          <w:sz w:val="20"/>
+          <w:szCs w:val="20"/>
         </w:rPr>
         <mc:AlternateContent>
           <mc:Choice Requires="wps">
             <w:drawing>
-              <wp:anchor distT="45720" distB="45720" distL="114300" distR="114300" simplePos="0" relativeHeight="251728896" behindDoc="0" locked="0" layoutInCell="1" allowOverlap="1" wp14:anchorId="69AE00BA" wp14:editId="3AAD0EF5">
+              <wp:anchor distT="45720" distB="45720" distL="114300" distR="114300" simplePos="0" relativeHeight="251749376" behindDoc="0" locked="0" layoutInCell="1" allowOverlap="1" wp14:anchorId="4F13A052" wp14:editId="0D278B6E">
                 <wp:simplePos x="0" y="0"/>
                 <wp:positionH relativeFrom="column">
-                  <wp:posOffset>5986357</wp:posOffset>
+                  <wp:posOffset>3714750</wp:posOffset>
                 </wp:positionH>
                 <wp:positionV relativeFrom="paragraph">
-                  <wp:posOffset>3030220</wp:posOffset>
+                  <wp:posOffset>1509395</wp:posOffset>
+                </wp:positionV>
+                <wp:extent cx="695325" cy="254000"/>
+                <wp:effectExtent l="0" t="0" r="9525" b="0"/>
+                <wp:wrapSquare wrapText="bothSides"/>
+                <wp:docPr id="22" name="Text Box 2"/>
+                <wp:cNvGraphicFramePr>
+                  <a:graphicFrameLocks xmlns:a="http://schemas.openxmlformats.org/drawingml/2006/main"/>
+                </wp:cNvGraphicFramePr>
+                <a:graphic xmlns:a="http://schemas.openxmlformats.org/drawingml/2006/main">
+                  <a:graphicData uri="http://schemas.microsoft.com/office/word/2010/wordprocessingShape">
+                    <wps:wsp>
+                      <wps:cNvSpPr txBox="1">
+                        <a:spLocks noChangeArrowheads="1"/>
+                      </wps:cNvSpPr>
+                      <wps:spPr bwMode="auto">
+                        <a:xfrm>
+                          <a:off x="0" y="0"/>
+                          <a:ext cx="695325" cy="254000"/>
+                        </a:xfrm>
+                        <a:prstGeom prst="rect">
+                          <a:avLst/>
+                        </a:prstGeom>
+                        <a:solidFill>
+                          <a:srgbClr val="FFFFFF"/>
+                        </a:solidFill>
+                        <a:ln w="9525">
+                          <a:noFill/>
+                          <a:miter lim="800000"/>
+                          <a:headEnd/>
+                          <a:tailEnd/>
+                        </a:ln>
+                      </wps:spPr>
+                      <wps:txbx>
+                        <w:txbxContent>
+                          <w:p>
+                            <w:r>
+                              <w:t>wakeup</w:t>
+                            </w:r>
+                          </w:p>
+                        </w:txbxContent>
+                      </wps:txbx>
+                      <wps:bodyPr rot="0" vert="horz" wrap="square" lIns="91440" tIns="45720" rIns="91440" bIns="45720" anchor="t" anchorCtr="0">
+                        <a:noAutofit/>
+                      </wps:bodyPr>
+                    </wps:wsp>
+                  </a:graphicData>
+                </a:graphic>
+                <wp14:sizeRelH relativeFrom="margin">
+                  <wp14:pctWidth>0</wp14:pctWidth>
+                </wp14:sizeRelH>
+                <wp14:sizeRelV relativeFrom="margin">
+                  <wp14:pctHeight>0</wp14:pctHeight>
+                </wp14:sizeRelV>
+              </wp:anchor>
+            </w:drawing>
+          </mc:Choice>
+          <mc:Fallback>
+            <w:pict>
+              <v:shapetype w14:anchorId="4F13A052" id="_x0000_t202" coordsize="21600,21600" o:spt="202" path="m,l,21600r21600,l21600,xe">
+                <v:stroke joinstyle="miter"/>
+                <v:path gradientshapeok="t" o:connecttype="rect"/>
+              </v:shapetype>
+              <v:shape id="Text Box 2" o:spid="_x0000_s1026" type="#_x0000_t202" style="position:absolute;margin-left:292.5pt;margin-top:118.85pt;width:54.75pt;height:20pt;z-index:251749376;visibility:visible;mso-wrap-style:square;mso-width-percent:0;mso-height-percent:0;mso-wrap-distance-left:9pt;mso-wrap-distance-top:3.6pt;mso-wrap-distance-right:9pt;mso-wrap-distance-bottom:3.6pt;mso-position-horizontal:absolute;mso-position-horizontal-relative:text;mso-position-vertical:absolute;mso-position-vertical-relative:text;mso-width-percent:0;mso-height-percent:0;mso-width-relative:margin;mso-height-relative:margin;v-text-anchor:top" o:gfxdata="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" stroked="f">
+                <v:textbox>
+                  <w:txbxContent>
+                    <w:p>
+                      <w:r>
+                        <w:t>wakeup</w:t>
+                      </w:r>
+                    </w:p>
+                  </w:txbxContent>
+                </v:textbox>
+                <w10:wrap type="square"/>
+              </v:shape>
+            </w:pict>
+          </mc:Fallback>
+        </mc:AlternateContent>
+      </w:r>
+      <w:r>
+        <w:rPr>
+          <w:noProof/>
+          <w:sz w:val="20"/>
+          <w:szCs w:val="20"/>
+        </w:rPr>
+        <mc:AlternateContent>
+          <mc:Choice Requires="wps">
+            <w:drawing>
+              <wp:anchor distT="45720" distB="45720" distL="114300" distR="114300" simplePos="0" relativeHeight="251704320" behindDoc="0" locked="0" layoutInCell="1" allowOverlap="1" wp14:anchorId="69852DEF" wp14:editId="431ABC56">
+                <wp:simplePos x="0" y="0"/>
+                <wp:positionH relativeFrom="column">
+                  <wp:posOffset>1161415</wp:posOffset>
+                </wp:positionH>
+                <wp:positionV relativeFrom="paragraph">
+                  <wp:posOffset>785495</wp:posOffset>
+                </wp:positionV>
+                <wp:extent cx="695325" cy="254000"/>
+                <wp:effectExtent l="0" t="0" r="9525" b="0"/>
+                <wp:wrapSquare wrapText="bothSides"/>
+                <wp:docPr id="217" name="Text Box 2"/>
+                <wp:cNvGraphicFramePr>
+                  <a:graphicFrameLocks xmlns:a="http://schemas.openxmlformats.org/drawingml/2006/main"/>
+                </wp:cNvGraphicFramePr>
+                <a:graphic xmlns:a="http://schemas.openxmlformats.org/drawingml/2006/main">
+                  <a:graphicData uri="http://schemas.microsoft.com/office/word/2010/wordprocessingShape">
+                    <wps:wsp>
+                      <wps:cNvSpPr txBox="1">
+                        <a:spLocks noChangeArrowheads="1"/>
+                      </wps:cNvSpPr>
+                      <wps:spPr bwMode="auto">
+                        <a:xfrm>
+                          <a:off x="0" y="0"/>
+                          <a:ext cx="695325" cy="254000"/>
+                        </a:xfrm>
+                        <a:prstGeom prst="rect">
+                          <a:avLst/>
+                        </a:prstGeom>
+                        <a:solidFill>
+                          <a:srgbClr val="FFFFFF"/>
+                        </a:solidFill>
+                        <a:ln w="9525">
+                          <a:noFill/>
+                          <a:miter lim="800000"/>
+                          <a:headEnd/>
+                          <a:tailEnd/>
+                        </a:ln>
+                      </wps:spPr>
+                      <wps:txbx>
+                        <w:txbxContent>
+                          <w:p>
+                            <w:r>
+                              <w:t>!</w:t>
+                            </w:r>
+                            <w:r>
+                              <w:t>wakeup</w:t>
+                            </w:r>
+                          </w:p>
+                        </w:txbxContent>
+                      </wps:txbx>
+                      <wps:bodyPr rot="0" vert="horz" wrap="square" lIns="91440" tIns="45720" rIns="91440" bIns="45720" anchor="t" anchorCtr="0">
+                        <a:noAutofit/>
+                      </wps:bodyPr>
+                    </wps:wsp>
+                  </a:graphicData>
+                </a:graphic>
+                <wp14:sizeRelH relativeFrom="margin">
+                  <wp14:pctWidth>0</wp14:pctWidth>
+                </wp14:sizeRelH>
+                <wp14:sizeRelV relativeFrom="margin">
+                  <wp14:pctHeight>0</wp14:pctHeight>
+                </wp14:sizeRelV>
+              </wp:anchor>
+            </w:drawing>
+          </mc:Choice>
+          <mc:Fallback>
+            <w:pict>
+              <v:shape w14:anchorId="69852DEF" id="_x0000_s1027" type="#_x0000_t202" style="position:absolute;margin-left:91.45pt;margin-top:61.85pt;width:54.75pt;height:20pt;z-index:251704320;visibility:visible;mso-wrap-style:square;mso-width-percent:0;mso-height-percent:0;mso-wrap-distance-left:9pt;mso-wrap-distance-top:3.6pt;mso-wrap-distance-right:9pt;mso-wrap-distance-bottom:3.6pt;mso-position-horizontal:absolute;mso-position-horizontal-relative:text;mso-position-vertical:absolute;mso-position-vertical-relative:text;mso-width-percent:0;mso-height-percent:0;mso-width-relative:margin;mso-height-relative:margin;v-text-anchor:top" o:gfxdata="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" stroked="f">
+                <v:textbox>
+                  <w:txbxContent>
+                    <w:p>
+                      <w:r>
+                        <w:t>!</w:t>
+                      </w:r>
+                      <w:r>
+                        <w:t>wakeup</w:t>
+                      </w:r>
+                    </w:p>
+                  </w:txbxContent>
+                </v:textbox>
+                <w10:wrap type="square"/>
+              </v:shape>
+            </w:pict>
+          </mc:Fallback>
+        </mc:AlternateContent>
+      </w:r>
+      <w:r>
+        <w:rPr>
+          <w:noProof/>
+          <w:sz w:val="20"/>
+          <w:szCs w:val="20"/>
+        </w:rPr>
+        <mc:AlternateContent>
+          <mc:Choice Requires="wps">
+            <w:drawing>
+              <wp:anchor distT="45720" distB="45720" distL="114300" distR="114300" simplePos="0" relativeHeight="251741184" behindDoc="0" locked="0" layoutInCell="1" allowOverlap="1" wp14:anchorId="1C20B377" wp14:editId="7886A977">
+                <wp:simplePos x="0" y="0"/>
+                <wp:positionH relativeFrom="margin">
+                  <wp:posOffset>4834889</wp:posOffset>
+                </wp:positionH>
+                <wp:positionV relativeFrom="paragraph">
+                  <wp:posOffset>5105400</wp:posOffset>
+                </wp:positionV>
+                <wp:extent cx="701040" cy="259080"/>
+                <wp:effectExtent l="0" t="0" r="3810" b="7620"/>
+                <wp:wrapSquare wrapText="bothSides"/>
+                <wp:docPr id="18" name="Text Box 2"/>
+                <wp:cNvGraphicFramePr>
+                  <a:graphicFrameLocks xmlns:a="http://schemas.openxmlformats.org/drawingml/2006/main"/>
+                </wp:cNvGraphicFramePr>
+                <a:graphic xmlns:a="http://schemas.openxmlformats.org/drawingml/2006/main">
+                  <a:graphicData uri="http://schemas.microsoft.com/office/word/2010/wordprocessingShape">
+                    <wps:wsp>
+                      <wps:cNvSpPr txBox="1">
+                        <a:spLocks noChangeArrowheads="1"/>
+                      </wps:cNvSpPr>
+                      <wps:spPr bwMode="auto">
+                        <a:xfrm>
+                          <a:off x="0" y="0"/>
+                          <a:ext cx="701040" cy="259080"/>
+                        </a:xfrm>
+                        <a:prstGeom prst="rect">
+                          <a:avLst/>
+                        </a:prstGeom>
+                        <a:solidFill>
+                          <a:srgbClr val="FFFFFF"/>
+                        </a:solidFill>
+                        <a:ln w="9525">
+                          <a:noFill/>
+                          <a:miter lim="800000"/>
+                          <a:headEnd/>
+                          <a:tailEnd/>
+                        </a:ln>
+                      </wps:spPr>
+                      <wps:txbx>
+                        <w:txbxContent>
+                          <w:p>
+                            <w:r>
+                              <w:t>correct</w:t>
+                            </w:r>
+                          </w:p>
+                        </w:txbxContent>
+                      </wps:txbx>
+                      <wps:bodyPr rot="0" vert="horz" wrap="square" lIns="91440" tIns="45720" rIns="91440" bIns="45720" anchor="t" anchorCtr="0">
+                        <a:noAutofit/>
+                      </wps:bodyPr>
+                    </wps:wsp>
+                  </a:graphicData>
+                </a:graphic>
+                <wp14:sizeRelH relativeFrom="margin">
+                  <wp14:pctWidth>0</wp14:pctWidth>
+                </wp14:sizeRelH>
+                <wp14:sizeRelV relativeFrom="margin">
+                  <wp14:pctHeight>0</wp14:pctHeight>
+                </wp14:sizeRelV>
+              </wp:anchor>
+            </w:drawing>
+          </mc:Choice>
+          <mc:Fallback>
+            <w:pict>
+              <v:shape w14:anchorId="1C20B377" id="_x0000_s1028" type="#_x0000_t202" style="position:absolute;margin-left:380.7pt;margin-top:402pt;width:55.2pt;height:20.4pt;z-index:251741184;visibility:visible;mso-wrap-style:square;mso-width-percent:0;mso-height-percent:0;mso-wrap-distance-left:9pt;mso-wrap-distance-top:3.6pt;mso-wrap-distance-right:9pt;mso-wrap-distance-bottom:3.6pt;mso-position-horizontal:absolute;mso-position-horizontal-relative:margin;mso-position-vertical:absolute;mso-position-vertical-relative:text;mso-width-percent:0;mso-height-percent:0;mso-width-relative:margin;mso-height-relative:margin;v-text-anchor:top" o:gfxdata="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" stroked="f">
+                <v:textbox>
+                  <w:txbxContent>
+                    <w:p>
+                      <w:r>
+                        <w:t>correct</w:t>
+                      </w:r>
+                    </w:p>
+                  </w:txbxContent>
+                </v:textbox>
+                <w10:wrap type="square" anchorx="margin"/>
+              </v:shape>
+            </w:pict>
+          </mc:Fallback>
+        </mc:AlternateContent>
+      </w:r>
+      <w:r>
+        <w:rPr>
+          <w:noProof/>
+          <w:sz w:val="20"/>
+          <w:szCs w:val="20"/>
+        </w:rPr>
+        <mc:AlternateContent>
+          <mc:Choice Requires="wps">
+            <w:drawing>
+              <wp:anchor distT="45720" distB="45720" distL="114300" distR="114300" simplePos="0" relativeHeight="251712512" behindDoc="0" locked="0" layoutInCell="1" allowOverlap="1" wp14:anchorId="69201FA9" wp14:editId="4E444CAD">
+                <wp:simplePos x="0" y="0"/>
+                <wp:positionH relativeFrom="margin">
+                  <wp:posOffset>4835525</wp:posOffset>
+                </wp:positionH>
+                <wp:positionV relativeFrom="paragraph">
+                  <wp:posOffset>3063240</wp:posOffset>
+                </wp:positionV>
+                <wp:extent cx="701040" cy="259080"/>
+                <wp:effectExtent l="0" t="0" r="3810" b="7620"/>
+                <wp:wrapSquare wrapText="bothSides"/>
+                <wp:docPr id="89" name="Text Box 2"/>
+                <wp:cNvGraphicFramePr>
+                  <a:graphicFrameLocks xmlns:a="http://schemas.openxmlformats.org/drawingml/2006/main"/>
+                </wp:cNvGraphicFramePr>
+                <a:graphic xmlns:a="http://schemas.openxmlformats.org/drawingml/2006/main">
+                  <a:graphicData uri="http://schemas.microsoft.com/office/word/2010/wordprocessingShape">
+                    <wps:wsp>
+                      <wps:cNvSpPr txBox="1">
+                        <a:spLocks noChangeArrowheads="1"/>
+                      </wps:cNvSpPr>
+                      <wps:spPr bwMode="auto">
+                        <a:xfrm>
+                          <a:off x="0" y="0"/>
+                          <a:ext cx="701040" cy="259080"/>
+                        </a:xfrm>
+                        <a:prstGeom prst="rect">
+                          <a:avLst/>
+                        </a:prstGeom>
+                        <a:solidFill>
+                          <a:srgbClr val="FFFFFF"/>
+                        </a:solidFill>
+                        <a:ln w="9525">
+                          <a:noFill/>
+                          <a:miter lim="800000"/>
+                          <a:headEnd/>
+                          <a:tailEnd/>
+                        </a:ln>
+                      </wps:spPr>
+                      <wps:txbx>
+                        <w:txbxContent>
+                          <w:p>
+                            <w:r>
+                              <w:t>settings</w:t>
+                            </w:r>
+                          </w:p>
+                        </w:txbxContent>
+                      </wps:txbx>
+                      <wps:bodyPr rot="0" vert="horz" wrap="square" lIns="91440" tIns="45720" rIns="91440" bIns="45720" anchor="t" anchorCtr="0">
+                        <a:noAutofit/>
+                      </wps:bodyPr>
+                    </wps:wsp>
+                  </a:graphicData>
+                </a:graphic>
+                <wp14:sizeRelH relativeFrom="margin">
+                  <wp14:pctWidth>0</wp14:pctWidth>
+                </wp14:sizeRelH>
+                <wp14:sizeRelV relativeFrom="margin">
+                  <wp14:pctHeight>0</wp14:pctHeight>
+                </wp14:sizeRelV>
+              </wp:anchor>
+            </w:drawing>
+          </mc:Choice>
+          <mc:Fallback>
+            <w:pict>
+              <v:shape w14:anchorId="69201FA9" id="_x0000_s1029" type="#_x0000_t202" style="position:absolute;margin-left:380.75pt;margin-top:241.2pt;width:55.2pt;height:20.4pt;z-index:251712512;visibility:visible;mso-wrap-style:square;mso-width-percent:0;mso-height-percent:0;mso-wrap-distance-left:9pt;mso-wrap-distance-top:3.6pt;mso-wrap-distance-right:9pt;mso-wrap-distance-bottom:3.6pt;mso-position-horizontal:absolute;mso-position-horizontal-relative:margin;mso-position-vertical:absolute;mso-position-vertical-relative:text;mso-width-percent:0;mso-height-percent:0;mso-width-relative:margin;mso-height-relative:margin;v-text-anchor:top" o:gfxdata="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" stroked="f">
+                <v:textbox>
+                  <w:txbxContent>
+                    <w:p>
+                      <w:r>
+                        <w:t>settings</w:t>
+                      </w:r>
+                    </w:p>
+                  </w:txbxContent>
+                </v:textbox>
+                <w10:wrap type="square" anchorx="margin"/>
+              </v:shape>
+            </w:pict>
+          </mc:Fallback>
+        </mc:AlternateContent>
+      </w:r>
+      <w:r>
+        <w:rPr>
+          <w:noProof/>
+          <w:sz w:val="20"/>
+          <w:szCs w:val="20"/>
+        </w:rPr>
+        <mc:AlternateContent>
+          <mc:Choice Requires="wps">
+            <w:drawing>
+              <wp:anchor distT="45720" distB="45720" distL="114300" distR="114300" simplePos="0" relativeHeight="251710464" behindDoc="0" locked="0" layoutInCell="1" allowOverlap="1" wp14:anchorId="27BBA499" wp14:editId="56A13612">
+                <wp:simplePos x="0" y="0"/>
+                <wp:positionH relativeFrom="column">
+                  <wp:posOffset>3781107</wp:posOffset>
+                </wp:positionH>
+                <wp:positionV relativeFrom="paragraph">
+                  <wp:posOffset>3326130</wp:posOffset>
+                </wp:positionV>
+                <wp:extent cx="563880" cy="259080"/>
+                <wp:effectExtent l="0" t="0" r="7620" b="7620"/>
+                <wp:wrapSquare wrapText="bothSides"/>
+                <wp:docPr id="88" name="Text Box 2"/>
+                <wp:cNvGraphicFramePr>
+                  <a:graphicFrameLocks xmlns:a="http://schemas.openxmlformats.org/drawingml/2006/main"/>
+                </wp:cNvGraphicFramePr>
+                <a:graphic xmlns:a="http://schemas.openxmlformats.org/drawingml/2006/main">
+                  <a:graphicData uri="http://schemas.microsoft.com/office/word/2010/wordprocessingShape">
+                    <wps:wsp>
+                      <wps:cNvSpPr txBox="1">
+                        <a:spLocks noChangeArrowheads="1"/>
+                      </wps:cNvSpPr>
+                      <wps:spPr bwMode="auto">
+                        <a:xfrm>
+                          <a:off x="0" y="0"/>
+                          <a:ext cx="563880" cy="259080"/>
+                        </a:xfrm>
+                        <a:prstGeom prst="rect">
+                          <a:avLst/>
+                        </a:prstGeom>
+                        <a:solidFill>
+                          <a:srgbClr val="FFFFFF"/>
+                        </a:solidFill>
+                        <a:ln w="9525">
+                          <a:noFill/>
+                          <a:miter lim="800000"/>
+                          <a:headEnd/>
+                          <a:tailEnd/>
+                        </a:ln>
+                      </wps:spPr>
+                      <wps:txbx>
+                        <w:txbxContent>
+                          <w:p>
+                            <w:r>
+                              <w:t>select</w:t>
+                            </w:r>
+                          </w:p>
+                        </w:txbxContent>
+                      </wps:txbx>
+                      <wps:bodyPr rot="0" vert="horz" wrap="square" lIns="91440" tIns="45720" rIns="91440" bIns="45720" anchor="t" anchorCtr="0">
+                        <a:noAutofit/>
+                      </wps:bodyPr>
+                    </wps:wsp>
+                  </a:graphicData>
+                </a:graphic>
+                <wp14:sizeRelH relativeFrom="margin">
+                  <wp14:pctWidth>0</wp14:pctWidth>
+                </wp14:sizeRelH>
+                <wp14:sizeRelV relativeFrom="margin">
+                  <wp14:pctHeight>0</wp14:pctHeight>
+                </wp14:sizeRelV>
+              </wp:anchor>
+            </w:drawing>
+          </mc:Choice>
+          <mc:Fallback>
+            <w:pict>
+              <v:shape w14:anchorId="27BBA499" id="_x0000_s1030" type="#_x0000_t202" style="position:absolute;margin-left:297.7pt;margin-top:261.9pt;width:44.4pt;height:20.4pt;z-index:251710464;visibility:visible;mso-wrap-style:square;mso-width-percent:0;mso-height-percent:0;mso-wrap-distance-left:9pt;mso-wrap-distance-top:3.6pt;mso-wrap-distance-right:9pt;mso-wrap-distance-bottom:3.6pt;mso-position-horizontal:absolute;mso-position-horizontal-relative:text;mso-position-vertical:absolute;mso-position-vertical-relative:text;mso-width-percent:0;mso-height-percent:0;mso-width-relative:margin;mso-height-relative:margin;v-text-anchor:top" o:gfxdata="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" stroked="f">
+                <v:textbox>
+                  <w:txbxContent>
+                    <w:p>
+                      <w:r>
+                        <w:t>select</w:t>
+                      </w:r>
+                    </w:p>
+                  </w:txbxContent>
+                </v:textbox>
+                <w10:wrap type="square"/>
+              </v:shape>
+            </w:pict>
+          </mc:Fallback>
+        </mc:AlternateContent>
+      </w:r>
+      <w:r>
+        <w:rPr>
+          <w:noProof/>
+          <w:sz w:val="20"/>
+          <w:szCs w:val="20"/>
+        </w:rPr>
+        <mc:AlternateContent>
+          <mc:Choice Requires="wps">
+            <w:drawing>
+              <wp:anchor distT="45720" distB="45720" distL="114300" distR="114300" simplePos="0" relativeHeight="251722752" behindDoc="0" locked="0" layoutInCell="1" allowOverlap="1" wp14:anchorId="19B2AF75" wp14:editId="491EDEA3">
+                <wp:simplePos x="0" y="0"/>
+                <wp:positionH relativeFrom="column">
+                  <wp:posOffset>1565910</wp:posOffset>
+                </wp:positionH>
+                <wp:positionV relativeFrom="paragraph">
+                  <wp:posOffset>3739515</wp:posOffset>
+                </wp:positionV>
+                <wp:extent cx="670560" cy="259080"/>
+                <wp:effectExtent l="0" t="0" r="0" b="7620"/>
+                <wp:wrapSquare wrapText="bothSides"/>
+                <wp:docPr id="95" name="Text Box 2"/>
+                <wp:cNvGraphicFramePr>
+                  <a:graphicFrameLocks xmlns:a="http://schemas.openxmlformats.org/drawingml/2006/main"/>
+                </wp:cNvGraphicFramePr>
+                <a:graphic xmlns:a="http://schemas.openxmlformats.org/drawingml/2006/main">
+                  <a:graphicData uri="http://schemas.microsoft.com/office/word/2010/wordprocessingShape">
+                    <wps:wsp>
+                      <wps:cNvSpPr txBox="1">
+                        <a:spLocks noChangeArrowheads="1"/>
+                      </wps:cNvSpPr>
+                      <wps:spPr bwMode="auto">
+                        <a:xfrm>
+                          <a:off x="0" y="0"/>
+                          <a:ext cx="670560" cy="259080"/>
+                        </a:xfrm>
+                        <a:prstGeom prst="rect">
+                          <a:avLst/>
+                        </a:prstGeom>
+                        <a:solidFill>
+                          <a:srgbClr val="FFFFFF"/>
+                        </a:solidFill>
+                        <a:ln w="9525">
+                          <a:noFill/>
+                          <a:miter lim="800000"/>
+                          <a:headEnd/>
+                          <a:tailEnd/>
+                        </a:ln>
+                      </wps:spPr>
+                      <wps:txbx>
+                        <w:txbxContent>
+                          <w:p>
+                            <w:r>
+                              <w:t>enough</w:t>
+                            </w:r>
+                          </w:p>
+                        </w:txbxContent>
+                      </wps:txbx>
+                      <wps:bodyPr rot="0" vert="horz" wrap="square" lIns="91440" tIns="45720" rIns="91440" bIns="45720" anchor="t" anchorCtr="0">
+                        <a:noAutofit/>
+                      </wps:bodyPr>
+                    </wps:wsp>
+                  </a:graphicData>
+                </a:graphic>
+                <wp14:sizeRelH relativeFrom="margin">
+                  <wp14:pctWidth>0</wp14:pctWidth>
+                </wp14:sizeRelH>
+                <wp14:sizeRelV relativeFrom="margin">
+                  <wp14:pctHeight>0</wp14:pctHeight>
+                </wp14:sizeRelV>
+              </wp:anchor>
+            </w:drawing>
+          </mc:Choice>
+          <mc:Fallback>
+            <w:pict>
+              <v:shape w14:anchorId="19B2AF75" id="_x0000_s1031" type="#_x0000_t202" style="position:absolute;margin-left:123.3pt;margin-top:294.45pt;width:52.8pt;height:20.4pt;z-index:251722752;visibility:visible;mso-wrap-style:square;mso-width-percent:0;mso-height-percent:0;mso-wrap-distance-left:9pt;mso-wrap-distance-top:3.6pt;mso-wrap-distance-right:9pt;mso-wrap-distance-bottom:3.6pt;mso-position-horizontal:absolute;mso-position-horizontal-relative:text;mso-position-vertical:absolute;mso-position-vertical-relative:text;mso-width-percent:0;mso-height-percent:0;mso-width-relative:margin;mso-height-relative:margin;v-text-anchor:top" o:gfxdata="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" stroked="f">
+                <v:textbox>
+                  <w:txbxContent>
+                    <w:p>
+                      <w:r>
+                        <w:t>enough</w:t>
+                      </w:r>
+                    </w:p>
+                  </w:txbxContent>
+                </v:textbox>
+                <w10:wrap type="square"/>
+              </v:shape>
+            </w:pict>
+          </mc:Fallback>
+        </mc:AlternateContent>
+      </w:r>
+      <w:r>
+        <w:rPr>
+          <w:noProof/>
+          <w:sz w:val="20"/>
+          <w:szCs w:val="20"/>
+        </w:rPr>
+        <mc:AlternateContent>
+          <mc:Choice Requires="wps">
+            <w:drawing>
+              <wp:anchor distT="45720" distB="45720" distL="114300" distR="114300" simplePos="0" relativeHeight="251726848" behindDoc="0" locked="0" layoutInCell="1" allowOverlap="1" wp14:anchorId="02F4329F" wp14:editId="3AF55F83">
+                <wp:simplePos x="0" y="0"/>
+                <wp:positionH relativeFrom="margin">
+                  <wp:posOffset>2351405</wp:posOffset>
+                </wp:positionH>
+                <wp:positionV relativeFrom="paragraph">
+                  <wp:posOffset>2501900</wp:posOffset>
+                </wp:positionV>
+                <wp:extent cx="918210" cy="259080"/>
+                <wp:effectExtent l="0" t="0" r="0" b="7620"/>
+                <wp:wrapSquare wrapText="bothSides"/>
+                <wp:docPr id="97" name="Text Box 2"/>
+                <wp:cNvGraphicFramePr>
+                  <a:graphicFrameLocks xmlns:a="http://schemas.openxmlformats.org/drawingml/2006/main"/>
+                </wp:cNvGraphicFramePr>
+                <a:graphic xmlns:a="http://schemas.openxmlformats.org/drawingml/2006/main">
+                  <a:graphicData uri="http://schemas.microsoft.com/office/word/2010/wordprocessingShape">
+                    <wps:wsp>
+                      <wps:cNvSpPr txBox="1">
+                        <a:spLocks noChangeArrowheads="1"/>
+                      </wps:cNvSpPr>
+                      <wps:spPr bwMode="auto">
+                        <a:xfrm>
+                          <a:off x="0" y="0"/>
+                          <a:ext cx="918210" cy="259080"/>
+                        </a:xfrm>
+                        <a:prstGeom prst="rect">
+                          <a:avLst/>
+                        </a:prstGeom>
+                        <a:solidFill>
+                          <a:srgbClr val="FFFFFF"/>
+                        </a:solidFill>
+                        <a:ln w="9525">
+                          <a:noFill/>
+                          <a:miter lim="800000"/>
+                          <a:headEnd/>
+                          <a:tailEnd/>
+                        </a:ln>
+                      </wps:spPr>
+                      <wps:txbx>
+                        <w:txbxContent>
+                          <w:p>
+                            <w:proofErr w:type="spellStart"/>
+                            <w:r>
+                              <w:t>fallSens</w:t>
+                            </w:r>
+                            <w:r>
+                              <w:t>or</w:t>
+                            </w:r>
+                            <w:proofErr w:type="spellEnd"/>
+                          </w:p>
+                        </w:txbxContent>
+                      </wps:txbx>
+                      <wps:bodyPr rot="0" vert="horz" wrap="square" lIns="91440" tIns="45720" rIns="91440" bIns="45720" anchor="t" anchorCtr="0">
+                        <a:noAutofit/>
+                      </wps:bodyPr>
+                    </wps:wsp>
+                  </a:graphicData>
+                </a:graphic>
+                <wp14:sizeRelH relativeFrom="margin">
+                  <wp14:pctWidth>0</wp14:pctWidth>
+                </wp14:sizeRelH>
+                <wp14:sizeRelV relativeFrom="margin">
+                  <wp14:pctHeight>0</wp14:pctHeight>
+                </wp14:sizeRelV>
+              </wp:anchor>
+            </w:drawing>
+          </mc:Choice>
+          <mc:Fallback>
+            <w:pict>
+              <v:shape w14:anchorId="02F4329F" id="_x0000_s1032" type="#_x0000_t202" style="position:absolute;margin-left:185.15pt;margin-top:197pt;width:72.3pt;height:20.4pt;z-index:251726848;visibility:visible;mso-wrap-style:square;mso-width-percent:0;mso-height-percent:0;mso-wrap-distance-left:9pt;mso-wrap-distance-top:3.6pt;mso-wrap-distance-right:9pt;mso-wrap-distance-bottom:3.6pt;mso-position-horizontal:absolute;mso-position-horizontal-relative:margin;mso-position-vertical:absolute;mso-position-vertical-relative:text;mso-width-percent:0;mso-height-percent:0;mso-width-relative:margin;mso-height-relative:margin;v-text-anchor:top" o:gfxdata="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" stroked="f">
+                <v:textbox>
+                  <w:txbxContent>
+                    <w:p>
+                      <w:proofErr w:type="spellStart"/>
+                      <w:r>
+                        <w:t>fallSens</w:t>
+                      </w:r>
+                      <w:r>
+                        <w:t>or</w:t>
+                      </w:r>
+                      <w:proofErr w:type="spellEnd"/>
+                    </w:p>
+                  </w:txbxContent>
+                </v:textbox>
+                <w10:wrap type="square" anchorx="margin"/>
+              </v:shape>
+            </w:pict>
+          </mc:Fallback>
+        </mc:AlternateContent>
+      </w:r>
+      <w:r>
+        <w:rPr>
+          <w:noProof/>
+        </w:rPr>
+        <mc:AlternateContent>
+          <mc:Choice Requires="wps">
+            <w:drawing>
+              <wp:anchor distT="45720" distB="45720" distL="114300" distR="114300" simplePos="0" relativeHeight="251747328" behindDoc="0" locked="0" layoutInCell="1" allowOverlap="1" wp14:anchorId="3F6CD9F1" wp14:editId="3A2C1838">
+                <wp:simplePos x="0" y="0"/>
+                <wp:positionH relativeFrom="page">
+                  <wp:posOffset>6983730</wp:posOffset>
+                </wp:positionH>
+                <wp:positionV relativeFrom="paragraph">
+                  <wp:posOffset>5300345</wp:posOffset>
+                </wp:positionV>
+                <wp:extent cx="662940" cy="259080"/>
+                <wp:effectExtent l="0" t="0" r="3810" b="7620"/>
+                <wp:wrapSquare wrapText="bothSides"/>
+                <wp:docPr id="21" name="Text Box 2"/>
+                <wp:cNvGraphicFramePr>
+                  <a:graphicFrameLocks xmlns:a="http://schemas.openxmlformats.org/drawingml/2006/main"/>
+                </wp:cNvGraphicFramePr>
+                <a:graphic xmlns:a="http://schemas.openxmlformats.org/drawingml/2006/main">
+                  <a:graphicData uri="http://schemas.microsoft.com/office/word/2010/wordprocessingShape">
+                    <wps:wsp>
+                      <wps:cNvSpPr txBox="1">
+                        <a:spLocks noChangeArrowheads="1"/>
+                      </wps:cNvSpPr>
+                      <wps:spPr bwMode="auto">
+                        <a:xfrm>
+                          <a:off x="0" y="0"/>
+                          <a:ext cx="662940" cy="259080"/>
+                        </a:xfrm>
+                        <a:prstGeom prst="rect">
+                          <a:avLst/>
+                        </a:prstGeom>
+                        <a:solidFill>
+                          <a:srgbClr val="FFFFFF"/>
+                        </a:solidFill>
+                        <a:ln w="9525">
+                          <a:noFill/>
+                          <a:miter lim="800000"/>
+                          <a:headEnd/>
+                          <a:tailEnd/>
+                        </a:ln>
+                      </wps:spPr>
+                      <wps:txbx>
+                        <w:txbxContent>
+                          <w:p>
+                            <w:r>
+                              <w:t>done</w:t>
+                            </w:r>
+                          </w:p>
+                        </w:txbxContent>
+                      </wps:txbx>
+                      <wps:bodyPr rot="0" vert="horz" wrap="square" lIns="91440" tIns="45720" rIns="91440" bIns="45720" anchor="t" anchorCtr="0">
+                        <a:noAutofit/>
+                      </wps:bodyPr>
+                    </wps:wsp>
+                  </a:graphicData>
+                </a:graphic>
+                <wp14:sizeRelH relativeFrom="margin">
+                  <wp14:pctWidth>0</wp14:pctWidth>
+                </wp14:sizeRelH>
+                <wp14:sizeRelV relativeFrom="margin">
+                  <wp14:pctHeight>0</wp14:pctHeight>
+                </wp14:sizeRelV>
+              </wp:anchor>
+            </w:drawing>
+          </mc:Choice>
+          <mc:Fallback>
+            <w:pict>
+              <v:shape w14:anchorId="3F6CD9F1" id="_x0000_s1033" type="#_x0000_t202" style="position:absolute;margin-left:549.9pt;margin-top:417.35pt;width:52.2pt;height:20.4pt;z-index:251747328;visibility:visible;mso-wrap-style:square;mso-width-percent:0;mso-height-percent:0;mso-wrap-distance-left:9pt;mso-wrap-distance-top:3.6pt;mso-wrap-distance-right:9pt;mso-wrap-distance-bottom:3.6pt;mso-position-horizontal:absolute;mso-position-horizontal-relative:page;mso-position-vertical:absolute;mso-position-vertical-relative:text;mso-width-percent:0;mso-height-percent:0;mso-width-relative:margin;mso-height-relative:margin;v-text-anchor:top" o:gfxdata="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" stroked="f">
+                <v:textbox>
+                  <w:txbxContent>
+                    <w:p>
+                      <w:r>
+                        <w:t>done</w:t>
+                      </w:r>
+                    </w:p>
+                  </w:txbxContent>
+                </v:textbox>
+                <w10:wrap type="square" anchorx="page"/>
+              </v:shape>
+            </w:pict>
+          </mc:Fallback>
+        </mc:AlternateContent>
+      </w:r>
+      <w:r>
+        <w:rPr>
+          <w:noProof/>
+          <w:sz w:val="20"/>
+          <w:szCs w:val="20"/>
+        </w:rPr>
+        <mc:AlternateContent>
+          <mc:Choice Requires="wps">
+            <w:drawing>
+              <wp:anchor distT="45720" distB="45720" distL="114300" distR="114300" simplePos="0" relativeHeight="251714560" behindDoc="0" locked="0" layoutInCell="1" allowOverlap="1" wp14:anchorId="2E657707" wp14:editId="760B8518">
+                <wp:simplePos x="0" y="0"/>
+                <wp:positionH relativeFrom="rightMargin">
+                  <wp:align>left</wp:align>
+                </wp:positionH>
+                <wp:positionV relativeFrom="paragraph">
+                  <wp:posOffset>1537970</wp:posOffset>
+                </wp:positionV>
+                <wp:extent cx="788670" cy="259080"/>
+                <wp:effectExtent l="0" t="0" r="0" b="7620"/>
+                <wp:wrapSquare wrapText="bothSides"/>
+                <wp:docPr id="90" name="Text Box 2"/>
+                <wp:cNvGraphicFramePr>
+                  <a:graphicFrameLocks xmlns:a="http://schemas.openxmlformats.org/drawingml/2006/main"/>
+                </wp:cNvGraphicFramePr>
+                <a:graphic xmlns:a="http://schemas.openxmlformats.org/drawingml/2006/main">
+                  <a:graphicData uri="http://schemas.microsoft.com/office/word/2010/wordprocessingShape">
+                    <wps:wsp>
+                      <wps:cNvSpPr txBox="1">
+                        <a:spLocks noChangeArrowheads="1"/>
+                      </wps:cNvSpPr>
+                      <wps:spPr bwMode="auto">
+                        <a:xfrm>
+                          <a:off x="0" y="0"/>
+                          <a:ext cx="788670" cy="259080"/>
+                        </a:xfrm>
+                        <a:prstGeom prst="rect">
+                          <a:avLst/>
+                        </a:prstGeom>
+                        <a:solidFill>
+                          <a:srgbClr val="FFFFFF"/>
+                        </a:solidFill>
+                        <a:ln w="9525">
+                          <a:noFill/>
+                          <a:miter lim="800000"/>
+                          <a:headEnd/>
+                          <a:tailEnd/>
+                        </a:ln>
+                      </wps:spPr>
+                      <wps:txbx>
+                        <w:txbxContent>
+                          <w:p>
+                            <w:r>
+                              <w:t>!</w:t>
+                            </w:r>
+                            <w:r>
+                              <w:t>settings</w:t>
+                            </w:r>
+                          </w:p>
+                        </w:txbxContent>
+                      </wps:txbx>
+                      <wps:bodyPr rot="0" vert="horz" wrap="square" lIns="91440" tIns="45720" rIns="91440" bIns="45720" anchor="t" anchorCtr="0">
+                        <a:noAutofit/>
+                      </wps:bodyPr>
+                    </wps:wsp>
+                  </a:graphicData>
+                </a:graphic>
+                <wp14:sizeRelH relativeFrom="margin">
+                  <wp14:pctWidth>0</wp14:pctWidth>
+                </wp14:sizeRelH>
+                <wp14:sizeRelV relativeFrom="margin">
+                  <wp14:pctHeight>0</wp14:pctHeight>
+                </wp14:sizeRelV>
+              </wp:anchor>
+            </w:drawing>
+          </mc:Choice>
+          <mc:Fallback>
+            <w:pict>
+              <v:shape w14:anchorId="2E657707" id="_x0000_s1034" type="#_x0000_t202" style="position:absolute;margin-left:0;margin-top:121.1pt;width:62.1pt;height:20.4pt;z-index:251714560;visibility:visible;mso-wrap-style:square;mso-width-percent:0;mso-height-percent:0;mso-wrap-distance-left:9pt;mso-wrap-distance-top:3.6pt;mso-wrap-distance-right:9pt;mso-wrap-distance-bottom:3.6pt;mso-position-horizontal:left;mso-position-horizontal-relative:right-margin-area;mso-position-vertical:absolute;mso-position-vertical-relative:text;mso-width-percent:0;mso-height-percent:0;mso-width-relative:margin;mso-height-relative:margin;v-text-anchor:top" o:gfxdata="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" stroked="f">
+                <v:textbox>
+                  <w:txbxContent>
+                    <w:p>
+                      <w:r>
+                        <w:t>!</w:t>
+                      </w:r>
+                      <w:r>
+                        <w:t>settings</w:t>
+                      </w:r>
+                    </w:p>
+                  </w:txbxContent>
+                </v:textbox>
+                <w10:wrap type="square" anchorx="margin"/>
+              </v:shape>
+            </w:pict>
+          </mc:Fallback>
+        </mc:AlternateContent>
+      </w:r>
+      <w:r>
+        <w:rPr>
+          <w:noProof/>
+          <w:sz w:val="20"/>
+          <w:szCs w:val="20"/>
+        </w:rPr>
+        <mc:AlternateContent>
+          <mc:Choice Requires="wps">
+            <w:drawing>
+              <wp:anchor distT="45720" distB="45720" distL="114300" distR="114300" simplePos="0" relativeHeight="251708416" behindDoc="0" locked="0" layoutInCell="1" allowOverlap="1" wp14:anchorId="72161A00" wp14:editId="002C6666">
+                <wp:simplePos x="0" y="0"/>
+                <wp:positionH relativeFrom="column">
+                  <wp:posOffset>6161405</wp:posOffset>
+                </wp:positionH>
+                <wp:positionV relativeFrom="paragraph">
+                  <wp:posOffset>1858328</wp:posOffset>
                 </wp:positionV>
                 <wp:extent cx="579120" cy="259080"/>
                 <wp:effectExtent l="0" t="0" r="0" b="7620"/>
                 <wp:wrapSquare wrapText="bothSides"/>
-                <wp:docPr id="99" name="Text Box 2"/>
+                <wp:docPr id="87" name="Text Box 2"/>
                 <wp:cNvGraphicFramePr>
                   <a:graphicFrameLocks xmlns:a="http://schemas.openxmlformats.org/drawingml/2006/main"/>
                 </wp:cNvGraphicFramePr>
@@ -59,7 +895,7 @@
                         <w:txbxContent>
                           <w:p>
                             <w:r>
-                              <w:t>exit</w:t>
+                              <w:t>!select</w:t>
                             </w:r>
                           </w:p>
                         </w:txbxContent>
@@ -81,16 +917,12 @@
           </mc:Choice>
           <mc:Fallback>
             <w:pict>
-              <v:shapetype w14:anchorId="69AE00BA" id="_x0000_t202" coordsize="21600,21600" o:spt="202" path="m,l,21600r21600,l21600,xe">
-                <v:stroke joinstyle="miter"/>
-                <v:path gradientshapeok="t" o:connecttype="rect"/>
-              </v:shapetype>
-              <v:shape id="Text Box 2" o:spid="_x0000_s1026" type="#_x0000_t202" style="position:absolute;margin-left:471.35pt;margin-top:238.6pt;width:45.6pt;height:20.4pt;z-index:251728896;visibility:visible;mso-wrap-style:square;mso-width-percent:0;mso-height-percent:0;mso-wrap-distance-left:9pt;mso-wrap-distance-top:3.6pt;mso-wrap-distance-right:9pt;mso-wrap-distance-bottom:3.6pt;mso-position-horizontal:absolute;mso-position-horizontal-relative:text;mso-position-vertical:absolute;mso-position-vertical-relative:text;mso-width-percent:0;mso-height-percent:0;mso-width-relative:margin;mso-height-relative:margin;v-text-anchor:top" o:gfxdata="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" stroked="f">
+              <v:shape w14:anchorId="72161A00" id="_x0000_s1035" type="#_x0000_t202" style="position:absolute;margin-left:485.15pt;margin-top:146.35pt;width:45.6pt;height:20.4pt;z-index:251708416;visibility:visible;mso-wrap-style:square;mso-width-percent:0;mso-height-percent:0;mso-wrap-distance-left:9pt;mso-wrap-distance-top:3.6pt;mso-wrap-distance-right:9pt;mso-wrap-distance-bottom:3.6pt;mso-position-horizontal:absolute;mso-position-horizontal-relative:text;mso-position-vertical:absolute;mso-position-vertical-relative:text;mso-width-percent:0;mso-height-percent:0;mso-width-relative:margin;mso-height-relative:margin;v-text-anchor:top" o:gfxdata="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" stroked="f">
                 <v:textbox>
                   <w:txbxContent>
                     <w:p>
                       <w:r>
-                        <w:t>exit</w:t>
+                        <w:t>!select</w:t>
                       </w:r>
                     </w:p>
                   </w:txbxContent>
@@ -104,24 +936,22 @@
       <w:r>
         <w:rPr>
           <w:noProof/>
-          <w:sz w:val="20"/>
-          <w:szCs w:val="20"/>
         </w:rPr>
         <mc:AlternateContent>
           <mc:Choice Requires="wps">
             <w:drawing>
-              <wp:anchor distT="45720" distB="45720" distL="114300" distR="114300" simplePos="0" relativeHeight="251726848" behindDoc="0" locked="0" layoutInCell="1" allowOverlap="1" wp14:anchorId="02F4329F" wp14:editId="15A97613">
+              <wp:anchor distT="45720" distB="45720" distL="114300" distR="114300" simplePos="0" relativeHeight="251745280" behindDoc="0" locked="0" layoutInCell="1" allowOverlap="1" wp14:anchorId="6D5E48DD" wp14:editId="0396680C">
                 <wp:simplePos x="0" y="0"/>
-                <wp:positionH relativeFrom="margin">
-                  <wp:posOffset>2251710</wp:posOffset>
+                <wp:positionH relativeFrom="column">
+                  <wp:posOffset>5963603</wp:posOffset>
                 </wp:positionH>
                 <wp:positionV relativeFrom="paragraph">
-                  <wp:posOffset>2343150</wp:posOffset>
+                  <wp:posOffset>6273165</wp:posOffset>
                 </wp:positionV>
-                <wp:extent cx="723900" cy="259080"/>
-                <wp:effectExtent l="0" t="0" r="0" b="7620"/>
+                <wp:extent cx="662940" cy="259080"/>
+                <wp:effectExtent l="0" t="0" r="3810" b="7620"/>
                 <wp:wrapSquare wrapText="bothSides"/>
-                <wp:docPr id="97" name="Text Box 2"/>
+                <wp:docPr id="20" name="Text Box 2"/>
                 <wp:cNvGraphicFramePr>
                   <a:graphicFrameLocks xmlns:a="http://schemas.openxmlformats.org/drawingml/2006/main"/>
                 </wp:cNvGraphicFramePr>
@@ -134,7 +964,7 @@
                       <wps:spPr bwMode="auto">
                         <a:xfrm>
                           <a:off x="0" y="0"/>
-                          <a:ext cx="723900" cy="259080"/>
+                          <a:ext cx="662940" cy="259080"/>
                         </a:xfrm>
                         <a:prstGeom prst="rect">
                           <a:avLst/>
@@ -152,14 +982,12 @@
                       <wps:txbx>
                         <w:txbxContent>
                           <w:p>
-                            <w:pPr>
-                              <w:jc w:val="right"/>
-                            </w:pPr>
-                            <w:proofErr w:type="spellStart"/>
                             <w:r>
-                              <w:t>fallSense</w:t>
+                              <w:t>!</w:t>
                             </w:r>
-                            <w:proofErr w:type="spellEnd"/>
+                            <w:r>
+                              <w:t>done</w:t>
+                            </w:r>
                           </w:p>
                         </w:txbxContent>
                       </wps:txbx>
@@ -180,22 +1008,20 @@
           </mc:Choice>
           <mc:Fallback>
             <w:pict>
-              <v:shape w14:anchorId="02F4329F" id="_x0000_s1027" type="#_x0000_t202" style="position:absolute;margin-left:177.3pt;margin-top:184.5pt;width:57pt;height:20.4pt;z-index:251726848;visibility:visible;mso-wrap-style:square;mso-width-percent:0;mso-height-percent:0;mso-wrap-distance-left:9pt;mso-wrap-distance-top:3.6pt;mso-wrap-distance-right:9pt;mso-wrap-distance-bottom:3.6pt;mso-position-horizontal:absolute;mso-position-horizontal-relative:margin;mso-position-vertical:absolute;mso-position-vertical-relative:text;mso-width-percent:0;mso-height-percent:0;mso-width-relative:margin;mso-height-relative:margin;v-text-anchor:top" o:gfxdata="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" stroked="f">
+              <v:shape w14:anchorId="6D5E48DD" id="_x0000_s1036" type="#_x0000_t202" style="position:absolute;margin-left:469.6pt;margin-top:493.95pt;width:52.2pt;height:20.4pt;z-index:251745280;visibility:visible;mso-wrap-style:square;mso-width-percent:0;mso-height-percent:0;mso-wrap-distance-left:9pt;mso-wrap-distance-top:3.6pt;mso-wrap-distance-right:9pt;mso-wrap-distance-bottom:3.6pt;mso-position-horizontal:absolute;mso-position-horizontal-relative:text;mso-position-vertical:absolute;mso-position-vertical-relative:text;mso-width-percent:0;mso-height-percent:0;mso-width-relative:margin;mso-height-relative:margin;v-text-anchor:top" o:gfxdata="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" stroked="f">
                 <v:textbox>
                   <w:txbxContent>
                     <w:p>
-                      <w:pPr>
-                        <w:jc w:val="right"/>
-                      </w:pPr>
-                      <w:proofErr w:type="spellStart"/>
                       <w:r>
-                        <w:t>fallSense</w:t>
+                        <w:t>!</w:t>
                       </w:r>
-                      <w:proofErr w:type="spellEnd"/>
+                      <w:r>
+                        <w:t>done</w:t>
+                      </w:r>
                     </w:p>
                   </w:txbxContent>
                 </v:textbox>
-                <w10:wrap type="square" anchorx="margin"/>
+                <w10:wrap type="square"/>
               </v:shape>
             </w:pict>
           </mc:Fallback>
@@ -210,13 +1036,110 @@
         <mc:AlternateContent>
           <mc:Choice Requires="wps">
             <w:drawing>
-              <wp:anchor distT="45720" distB="45720" distL="114300" distR="114300" simplePos="0" relativeHeight="251724800" behindDoc="0" locked="0" layoutInCell="1" allowOverlap="1" wp14:anchorId="3C78AC04" wp14:editId="4B170075">
+              <wp:anchor distT="0" distB="0" distL="114300" distR="114300" simplePos="0" relativeHeight="251737088" behindDoc="0" locked="0" layoutInCell="1" allowOverlap="1" wp14:anchorId="6259FA91" wp14:editId="363615B8">
+                <wp:simplePos x="0" y="0"/>
+                <wp:positionH relativeFrom="column">
+                  <wp:posOffset>5743574</wp:posOffset>
+                </wp:positionH>
+                <wp:positionV relativeFrom="paragraph">
+                  <wp:posOffset>2533649</wp:posOffset>
+                </wp:positionV>
+                <wp:extent cx="177165" cy="3267075"/>
+                <wp:effectExtent l="0" t="57150" r="813435" b="28575"/>
+                <wp:wrapNone/>
+                <wp:docPr id="15" name="Connector: Curved 15"/>
+                <wp:cNvGraphicFramePr/>
+                <a:graphic xmlns:a="http://schemas.openxmlformats.org/drawingml/2006/main">
+                  <a:graphicData uri="http://schemas.microsoft.com/office/word/2010/wordprocessingShape">
+                    <wps:wsp>
+                      <wps:cNvCnPr/>
+                      <wps:spPr>
+                        <a:xfrm rot="10800000" flipH="1">
+                          <a:off x="0" y="0"/>
+                          <a:ext cx="177165" cy="3267075"/>
+                        </a:xfrm>
+                        <a:prstGeom prst="curvedConnector3">
+                          <a:avLst>
+                            <a:gd name="adj1" fmla="val 546364"/>
+                          </a:avLst>
+                        </a:prstGeom>
+                        <a:solidFill>
+                          <a:srgbClr val="000000">
+                            <a:alpha val="5000"/>
+                          </a:srgbClr>
+                        </a:solidFill>
+                        <a:ln w="18000">
+                          <a:solidFill>
+                            <a:srgbClr val="000000"/>
+                          </a:solidFill>
+                          <a:tailEnd type="triangle"/>
+                        </a:ln>
+                      </wps:spPr>
+                      <wps:style>
+                        <a:lnRef idx="1">
+                          <a:schemeClr val="accent1"/>
+                        </a:lnRef>
+                        <a:fillRef idx="0">
+                          <a:schemeClr val="accent1"/>
+                        </a:fillRef>
+                        <a:effectRef idx="0">
+                          <a:schemeClr val="accent1"/>
+                        </a:effectRef>
+                        <a:fontRef idx="minor">
+                          <a:schemeClr val="tx1"/>
+                        </a:fontRef>
+                      </wps:style>
+                      <wps:bodyPr/>
+                    </wps:wsp>
+                  </a:graphicData>
+                </a:graphic>
+                <wp14:sizeRelH relativeFrom="margin">
+                  <wp14:pctWidth>0</wp14:pctWidth>
+                </wp14:sizeRelH>
+                <wp14:sizeRelV relativeFrom="margin">
+                  <wp14:pctHeight>0</wp14:pctHeight>
+                </wp14:sizeRelV>
+              </wp:anchor>
+            </w:drawing>
+          </mc:Choice>
+          <mc:Fallback>
+            <w:pict>
+              <v:shapetype w14:anchorId="2E9ED162" id="_x0000_t38" coordsize="21600,21600" o:spt="38" o:oned="t" path="m,c@0,0@1,5400@1,10800@1,16200@2,21600,21600,21600e" filled="f">
+                <v:formulas>
+                  <v:f eqn="mid #0 0"/>
+                  <v:f eqn="val #0"/>
+                  <v:f eqn="mid #0 21600"/>
+                </v:formulas>
+                <v:path arrowok="t" fillok="f" o:connecttype="none"/>
+                <v:handles>
+                  <v:h position="#0,center"/>
+                </v:handles>
+                <o:lock v:ext="edit" shapetype="t"/>
+              </v:shapetype>
+              <v:shape id="Connector: Curved 15" o:spid="_x0000_s1026" type="#_x0000_t38" style="position:absolute;margin-left:452.25pt;margin-top:199.5pt;width:13.95pt;height:257.25pt;rotation:180;flip:x;z-index:251737088;visibility:visible;mso-wrap-style:square;mso-width-percent:0;mso-height-percent:0;mso-wrap-distance-left:9pt;mso-wrap-distance-top:0;mso-wrap-distance-right:9pt;mso-wrap-distance-bottom:0;mso-position-horizontal:absolute;mso-position-horizontal-relative:text;mso-position-vertical:absolute;mso-position-vertical-relative:text;mso-width-percent:0;mso-height-percent:0;mso-width-relative:margin;mso-height-relative:margin" o:gfxdata="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" adj="118015" filled="t" fillcolor="black" strokeweight=".5mm">
+                <v:fill opacity="3341f"/>
+                <v:stroke endarrow="block" joinstyle="miter"/>
+              </v:shape>
+            </w:pict>
+          </mc:Fallback>
+        </mc:AlternateContent>
+      </w:r>
+      <w:r>
+        <w:rPr>
+          <w:noProof/>
+          <w:sz w:val="20"/>
+          <w:szCs w:val="20"/>
+        </w:rPr>
+        <mc:AlternateContent>
+          <mc:Choice Requires="wps">
+            <w:drawing>
+              <wp:anchor distT="45720" distB="45720" distL="114300" distR="114300" simplePos="0" relativeHeight="251724800" behindDoc="0" locked="0" layoutInCell="1" allowOverlap="1" wp14:anchorId="3C78AC04" wp14:editId="51C85C01">
                 <wp:simplePos x="0" y="0"/>
                 <wp:positionH relativeFrom="leftMargin">
-                  <wp:align>right</wp:align>
+                  <wp:posOffset>213360</wp:posOffset>
                 </wp:positionH>
                 <wp:positionV relativeFrom="paragraph">
-                  <wp:posOffset>3196590</wp:posOffset>
+                  <wp:posOffset>3249930</wp:posOffset>
                 </wp:positionV>
                 <wp:extent cx="777240" cy="259080"/>
                 <wp:effectExtent l="0" t="0" r="3810" b="7620"/>
@@ -283,7 +1206,7 @@
           </mc:Choice>
           <mc:Fallback>
             <w:pict>
-              <v:shape w14:anchorId="3C78AC04" id="_x0000_s1028" type="#_x0000_t202" style="position:absolute;margin-left:10pt;margin-top:251.7pt;width:61.2pt;height:20.4pt;z-index:251724800;visibility:visible;mso-wrap-style:square;mso-width-percent:0;mso-height-percent:0;mso-wrap-distance-left:9pt;mso-wrap-distance-top:3.6pt;mso-wrap-distance-right:9pt;mso-wrap-distance-bottom:3.6pt;mso-position-horizontal:right;mso-position-horizontal-relative:left-margin-area;mso-position-vertical:absolute;mso-position-vertical-relative:text;mso-width-percent:0;mso-height-percent:0;mso-width-relative:margin;mso-height-relative:margin;v-text-anchor:top" o:gfxdata="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" stroked="f">
+              <v:shape w14:anchorId="3C78AC04" id="_x0000_s1037" type="#_x0000_t202" style="position:absolute;margin-left:16.8pt;margin-top:255.9pt;width:61.2pt;height:20.4pt;z-index:251724800;visibility:visible;mso-wrap-style:square;mso-width-percent:0;mso-height-percent:0;mso-wrap-distance-left:9pt;mso-wrap-distance-top:3.6pt;mso-wrap-distance-right:9pt;mso-wrap-distance-bottom:3.6pt;mso-position-horizontal:absolute;mso-position-horizontal-relative:left-margin-area;mso-position-vertical:absolute;mso-position-vertical-relative:text;mso-width-percent:0;mso-height-percent:0;mso-width-relative:margin;mso-height-relative:margin;v-text-anchor:top" o:gfxdata="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" stroked="f">
                 <v:textbox>
                   <w:txbxContent>
                     <w:p>
@@ -310,209 +1233,17 @@
       <w:r>
         <w:rPr>
           <w:noProof/>
-          <w:sz w:val="20"/>
-          <w:szCs w:val="20"/>
         </w:rPr>
         <mc:AlternateContent>
           <mc:Choice Requires="wps">
             <w:drawing>
-              <wp:anchor distT="45720" distB="45720" distL="114300" distR="114300" simplePos="0" relativeHeight="251722752" behindDoc="0" locked="0" layoutInCell="1" allowOverlap="1" wp14:anchorId="19B2AF75" wp14:editId="14CECF7E">
+              <wp:anchor distT="45720" distB="45720" distL="114300" distR="114300" simplePos="0" relativeHeight="251716608" behindDoc="0" locked="0" layoutInCell="1" allowOverlap="1" wp14:anchorId="6B2DCC2F" wp14:editId="2A16A355">
                 <wp:simplePos x="0" y="0"/>
                 <wp:positionH relativeFrom="column">
-                  <wp:posOffset>1794510</wp:posOffset>
+                  <wp:posOffset>6027420</wp:posOffset>
                 </wp:positionH>
                 <wp:positionV relativeFrom="paragraph">
-                  <wp:posOffset>3501390</wp:posOffset>
-                </wp:positionV>
-                <wp:extent cx="670560" cy="259080"/>
-                <wp:effectExtent l="0" t="0" r="0" b="7620"/>
-                <wp:wrapSquare wrapText="bothSides"/>
-                <wp:docPr id="95" name="Text Box 2"/>
-                <wp:cNvGraphicFramePr>
-                  <a:graphicFrameLocks xmlns:a="http://schemas.openxmlformats.org/drawingml/2006/main"/>
-                </wp:cNvGraphicFramePr>
-                <a:graphic xmlns:a="http://schemas.openxmlformats.org/drawingml/2006/main">
-                  <a:graphicData uri="http://schemas.microsoft.com/office/word/2010/wordprocessingShape">
-                    <wps:wsp>
-                      <wps:cNvSpPr txBox="1">
-                        <a:spLocks noChangeArrowheads="1"/>
-                      </wps:cNvSpPr>
-                      <wps:spPr bwMode="auto">
-                        <a:xfrm>
-                          <a:off x="0" y="0"/>
-                          <a:ext cx="670560" cy="259080"/>
-                        </a:xfrm>
-                        <a:prstGeom prst="rect">
-                          <a:avLst/>
-                        </a:prstGeom>
-                        <a:solidFill>
-                          <a:srgbClr val="FFFFFF"/>
-                        </a:solidFill>
-                        <a:ln w="9525">
-                          <a:noFill/>
-                          <a:miter lim="800000"/>
-                          <a:headEnd/>
-                          <a:tailEnd/>
-                        </a:ln>
-                      </wps:spPr>
-                      <wps:txbx>
-                        <w:txbxContent>
-                          <w:p>
-                            <w:r>
-                              <w:t>enough</w:t>
-                            </w:r>
-                          </w:p>
-                        </w:txbxContent>
-                      </wps:txbx>
-                      <wps:bodyPr rot="0" vert="horz" wrap="square" lIns="91440" tIns="45720" rIns="91440" bIns="45720" anchor="t" anchorCtr="0">
-                        <a:noAutofit/>
-                      </wps:bodyPr>
-                    </wps:wsp>
-                  </a:graphicData>
-                </a:graphic>
-                <wp14:sizeRelH relativeFrom="margin">
-                  <wp14:pctWidth>0</wp14:pctWidth>
-                </wp14:sizeRelH>
-                <wp14:sizeRelV relativeFrom="margin">
-                  <wp14:pctHeight>0</wp14:pctHeight>
-                </wp14:sizeRelV>
-              </wp:anchor>
-            </w:drawing>
-          </mc:Choice>
-          <mc:Fallback>
-            <w:pict>
-              <v:shape w14:anchorId="19B2AF75" id="_x0000_s1029" type="#_x0000_t202" style="position:absolute;margin-left:141.3pt;margin-top:275.7pt;width:52.8pt;height:20.4pt;z-index:251722752;visibility:visible;mso-wrap-style:square;mso-width-percent:0;mso-height-percent:0;mso-wrap-distance-left:9pt;mso-wrap-distance-top:3.6pt;mso-wrap-distance-right:9pt;mso-wrap-distance-bottom:3.6pt;mso-position-horizontal:absolute;mso-position-horizontal-relative:text;mso-position-vertical:absolute;mso-position-vertical-relative:text;mso-width-percent:0;mso-height-percent:0;mso-width-relative:margin;mso-height-relative:margin;v-text-anchor:top" o:gfxdata="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" stroked="f">
-                <v:textbox>
-                  <w:txbxContent>
-                    <w:p>
-                      <w:r>
-                        <w:t>enough</w:t>
-                      </w:r>
-                    </w:p>
-                  </w:txbxContent>
-                </v:textbox>
-                <w10:wrap type="square"/>
-              </v:shape>
-            </w:pict>
-          </mc:Fallback>
-        </mc:AlternateContent>
-      </w:r>
-      <w:r>
-        <w:rPr>
-          <w:noProof/>
-          <w:sz w:val="20"/>
-          <w:szCs w:val="20"/>
-        </w:rPr>
-        <mc:AlternateContent>
-          <mc:Choice Requires="wps">
-            <w:drawing>
-              <wp:anchor distT="45720" distB="45720" distL="114300" distR="114300" simplePos="0" relativeHeight="251720704" behindDoc="0" locked="0" layoutInCell="1" allowOverlap="1" wp14:anchorId="2B454719" wp14:editId="5CCCF26B">
-                <wp:simplePos x="0" y="0"/>
-                <wp:positionH relativeFrom="column">
-                  <wp:posOffset>1264920</wp:posOffset>
-                </wp:positionH>
-                <wp:positionV relativeFrom="paragraph">
-                  <wp:posOffset>4671060</wp:posOffset>
-                </wp:positionV>
-                <wp:extent cx="670560" cy="259080"/>
-                <wp:effectExtent l="0" t="0" r="0" b="7620"/>
-                <wp:wrapSquare wrapText="bothSides"/>
-                <wp:docPr id="94" name="Text Box 2"/>
-                <wp:cNvGraphicFramePr>
-                  <a:graphicFrameLocks xmlns:a="http://schemas.openxmlformats.org/drawingml/2006/main"/>
-                </wp:cNvGraphicFramePr>
-                <a:graphic xmlns:a="http://schemas.openxmlformats.org/drawingml/2006/main">
-                  <a:graphicData uri="http://schemas.microsoft.com/office/word/2010/wordprocessingShape">
-                    <wps:wsp>
-                      <wps:cNvSpPr txBox="1">
-                        <a:spLocks noChangeArrowheads="1"/>
-                      </wps:cNvSpPr>
-                      <wps:spPr bwMode="auto">
-                        <a:xfrm>
-                          <a:off x="0" y="0"/>
-                          <a:ext cx="670560" cy="259080"/>
-                        </a:xfrm>
-                        <a:prstGeom prst="rect">
-                          <a:avLst/>
-                        </a:prstGeom>
-                        <a:solidFill>
-                          <a:srgbClr val="FFFFFF"/>
-                        </a:solidFill>
-                        <a:ln w="9525">
-                          <a:noFill/>
-                          <a:miter lim="800000"/>
-                          <a:headEnd/>
-                          <a:tailEnd/>
-                        </a:ln>
-                      </wps:spPr>
-                      <wps:txbx>
-                        <w:txbxContent>
-                          <w:p>
-                            <w:pPr>
-                              <w:jc w:val="right"/>
-                            </w:pPr>
-                            <w:r>
-                              <w:t>!</w:t>
-                            </w:r>
-                            <w:r>
-                              <w:t>enough</w:t>
-                            </w:r>
-                          </w:p>
-                        </w:txbxContent>
-                      </wps:txbx>
-                      <wps:bodyPr rot="0" vert="horz" wrap="square" lIns="91440" tIns="45720" rIns="91440" bIns="45720" anchor="t" anchorCtr="0">
-                        <a:noAutofit/>
-                      </wps:bodyPr>
-                    </wps:wsp>
-                  </a:graphicData>
-                </a:graphic>
-                <wp14:sizeRelH relativeFrom="margin">
-                  <wp14:pctWidth>0</wp14:pctWidth>
-                </wp14:sizeRelH>
-                <wp14:sizeRelV relativeFrom="margin">
-                  <wp14:pctHeight>0</wp14:pctHeight>
-                </wp14:sizeRelV>
-              </wp:anchor>
-            </w:drawing>
-          </mc:Choice>
-          <mc:Fallback>
-            <w:pict>
-              <v:shape w14:anchorId="2B454719" id="_x0000_s1030" type="#_x0000_t202" style="position:absolute;margin-left:99.6pt;margin-top:367.8pt;width:52.8pt;height:20.4pt;z-index:251720704;visibility:visible;mso-wrap-style:square;mso-width-percent:0;mso-height-percent:0;mso-wrap-distance-left:9pt;mso-wrap-distance-top:3.6pt;mso-wrap-distance-right:9pt;mso-wrap-distance-bottom:3.6pt;mso-position-horizontal:absolute;mso-position-horizontal-relative:text;mso-position-vertical:absolute;mso-position-vertical-relative:text;mso-width-percent:0;mso-height-percent:0;mso-width-relative:margin;mso-height-relative:margin;v-text-anchor:top" o:gfxdata="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" stroked="f">
-                <v:textbox>
-                  <w:txbxContent>
-                    <w:p>
-                      <w:pPr>
-                        <w:jc w:val="right"/>
-                      </w:pPr>
-                      <w:r>
-                        <w:t>!</w:t>
-                      </w:r>
-                      <w:r>
-                        <w:t>enough</w:t>
-                      </w:r>
-                    </w:p>
-                  </w:txbxContent>
-                </v:textbox>
-                <w10:wrap type="square"/>
-              </v:shape>
-            </w:pict>
-          </mc:Fallback>
-        </mc:AlternateContent>
-      </w:r>
-      <w:r>
-        <w:rPr>
-          <w:noProof/>
-        </w:rPr>
-        <mc:AlternateContent>
-          <mc:Choice Requires="wps">
-            <w:drawing>
-              <wp:anchor distT="45720" distB="45720" distL="114300" distR="114300" simplePos="0" relativeHeight="251716608" behindDoc="0" locked="0" layoutInCell="1" allowOverlap="1" wp14:anchorId="6B2DCC2F" wp14:editId="451051D4">
-                <wp:simplePos x="0" y="0"/>
-                <wp:positionH relativeFrom="column">
-                  <wp:posOffset>6187440</wp:posOffset>
-                </wp:positionH>
-                <wp:positionV relativeFrom="paragraph">
-                  <wp:posOffset>3980815</wp:posOffset>
+                  <wp:posOffset>3816985</wp:posOffset>
                 </wp:positionV>
                 <wp:extent cx="579120" cy="259080"/>
                 <wp:effectExtent l="0" t="0" r="0" b="7620"/>
@@ -549,7 +1280,108 @@
                         <w:txbxContent>
                           <w:p>
                             <w:r>
-                              <w:t>!exit</w:t>
+                              <w:t>!</w:t>
+                            </w:r>
+                            <w:proofErr w:type="spellStart"/>
+                            <w:r>
+                              <w:t>cncl</w:t>
+                            </w:r>
+                            <w:proofErr w:type="spellEnd"/>
+                          </w:p>
+                        </w:txbxContent>
+                      </wps:txbx>
+                      <wps:bodyPr rot="0" vert="horz" wrap="square" lIns="91440" tIns="45720" rIns="91440" bIns="45720" anchor="t" anchorCtr="0">
+                        <a:noAutofit/>
+                      </wps:bodyPr>
+                    </wps:wsp>
+                  </a:graphicData>
+                </a:graphic>
+                <wp14:sizeRelH relativeFrom="margin">
+                  <wp14:pctWidth>0</wp14:pctWidth>
+                </wp14:sizeRelH>
+                <wp14:sizeRelV relativeFrom="margin">
+                  <wp14:pctHeight>0</wp14:pctHeight>
+                </wp14:sizeRelV>
+              </wp:anchor>
+            </w:drawing>
+          </mc:Choice>
+          <mc:Fallback>
+            <w:pict>
+              <v:shape w14:anchorId="6B2DCC2F" id="_x0000_s1038" type="#_x0000_t202" style="position:absolute;margin-left:474.6pt;margin-top:300.55pt;width:45.6pt;height:20.4pt;z-index:251716608;visibility:visible;mso-wrap-style:square;mso-width-percent:0;mso-height-percent:0;mso-wrap-distance-left:9pt;mso-wrap-distance-top:3.6pt;mso-wrap-distance-right:9pt;mso-wrap-distance-bottom:3.6pt;mso-position-horizontal:absolute;mso-position-horizontal-relative:text;mso-position-vertical:absolute;mso-position-vertical-relative:text;mso-width-percent:0;mso-height-percent:0;mso-width-relative:margin;mso-height-relative:margin;v-text-anchor:top" o:gfxdata="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" stroked="f">
+                <v:textbox>
+                  <w:txbxContent>
+                    <w:p>
+                      <w:r>
+                        <w:t>!</w:t>
+                      </w:r>
+                      <w:proofErr w:type="spellStart"/>
+                      <w:r>
+                        <w:t>cncl</w:t>
+                      </w:r>
+                      <w:proofErr w:type="spellEnd"/>
+                    </w:p>
+                  </w:txbxContent>
+                </v:textbox>
+                <w10:wrap type="square"/>
+              </v:shape>
+            </w:pict>
+          </mc:Fallback>
+        </mc:AlternateContent>
+      </w:r>
+      <w:r>
+        <w:rPr>
+          <w:noProof/>
+        </w:rPr>
+        <mc:AlternateContent>
+          <mc:Choice Requires="wps">
+            <w:drawing>
+              <wp:anchor distT="45720" distB="45720" distL="114300" distR="114300" simplePos="0" relativeHeight="251743232" behindDoc="0" locked="0" layoutInCell="1" allowOverlap="1" wp14:anchorId="7A8A23EF" wp14:editId="4E1313A2">
+                <wp:simplePos x="0" y="0"/>
+                <wp:positionH relativeFrom="rightMargin">
+                  <wp:align>left</wp:align>
+                </wp:positionH>
+                <wp:positionV relativeFrom="paragraph">
+                  <wp:posOffset>4381500</wp:posOffset>
+                </wp:positionV>
+                <wp:extent cx="662940" cy="259080"/>
+                <wp:effectExtent l="0" t="0" r="3810" b="7620"/>
+                <wp:wrapSquare wrapText="bothSides"/>
+                <wp:docPr id="19" name="Text Box 2"/>
+                <wp:cNvGraphicFramePr>
+                  <a:graphicFrameLocks xmlns:a="http://schemas.openxmlformats.org/drawingml/2006/main"/>
+                </wp:cNvGraphicFramePr>
+                <a:graphic xmlns:a="http://schemas.openxmlformats.org/drawingml/2006/main">
+                  <a:graphicData uri="http://schemas.microsoft.com/office/word/2010/wordprocessingShape">
+                    <wps:wsp>
+                      <wps:cNvSpPr txBox="1">
+                        <a:spLocks noChangeArrowheads="1"/>
+                      </wps:cNvSpPr>
+                      <wps:spPr bwMode="auto">
+                        <a:xfrm>
+                          <a:off x="0" y="0"/>
+                          <a:ext cx="662940" cy="259080"/>
+                        </a:xfrm>
+                        <a:prstGeom prst="rect">
+                          <a:avLst/>
+                        </a:prstGeom>
+                        <a:solidFill>
+                          <a:srgbClr val="FFFFFF"/>
+                        </a:solidFill>
+                        <a:ln w="9525">
+                          <a:noFill/>
+                          <a:miter lim="800000"/>
+                          <a:headEnd/>
+                          <a:tailEnd/>
+                        </a:ln>
+                      </wps:spPr>
+                      <wps:txbx>
+                        <w:txbxContent>
+                          <w:p>
+                            <w:r>
+                              <w:t>!</w:t>
+                            </w:r>
+                            <w:r>
+                              <w:t>correct</w:t>
                             </w:r>
                           </w:p>
                         </w:txbxContent>
@@ -571,17 +1403,20 @@
           </mc:Choice>
           <mc:Fallback>
             <w:pict>
-              <v:shape w14:anchorId="6B2DCC2F" id="_x0000_s1031" type="#_x0000_t202" style="position:absolute;margin-left:487.2pt;margin-top:313.45pt;width:45.6pt;height:20.4pt;z-index:251716608;visibility:visible;mso-wrap-style:square;mso-width-percent:0;mso-height-percent:0;mso-wrap-distance-left:9pt;mso-wrap-distance-top:3.6pt;mso-wrap-distance-right:9pt;mso-wrap-distance-bottom:3.6pt;mso-position-horizontal:absolute;mso-position-horizontal-relative:text;mso-position-vertical:absolute;mso-position-vertical-relative:text;mso-width-percent:0;mso-height-percent:0;mso-width-relative:margin;mso-height-relative:margin;v-text-anchor:top" o:gfxdata="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" stroked="f">
+              <v:shape w14:anchorId="7A8A23EF" id="_x0000_s1039" type="#_x0000_t202" style="position:absolute;margin-left:0;margin-top:345pt;width:52.2pt;height:20.4pt;z-index:251743232;visibility:visible;mso-wrap-style:square;mso-width-percent:0;mso-height-percent:0;mso-wrap-distance-left:9pt;mso-wrap-distance-top:3.6pt;mso-wrap-distance-right:9pt;mso-wrap-distance-bottom:3.6pt;mso-position-horizontal:left;mso-position-horizontal-relative:right-margin-area;mso-position-vertical:absolute;mso-position-vertical-relative:text;mso-width-percent:0;mso-height-percent:0;mso-width-relative:margin;mso-height-relative:margin;v-text-anchor:top" o:gfxdata="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" stroked="f">
                 <v:textbox>
                   <w:txbxContent>
                     <w:p>
                       <w:r>
-                        <w:t>!exit</w:t>
+                        <w:t>!</w:t>
+                      </w:r>
+                      <w:r>
+                        <w:t>correct</w:t>
                       </w:r>
                     </w:p>
                   </w:txbxContent>
                 </v:textbox>
-                <w10:wrap type="square"/>
+                <w10:wrap type="square" anchorx="margin"/>
               </v:shape>
             </w:pict>
           </mc:Fallback>
@@ -596,13 +1431,13 @@
         <mc:AlternateContent>
           <mc:Choice Requires="wps">
             <w:drawing>
-              <wp:anchor distT="0" distB="0" distL="114300" distR="114300" simplePos="0" relativeHeight="251718656" behindDoc="0" locked="0" layoutInCell="1" allowOverlap="1" wp14:anchorId="60C8AFCF" wp14:editId="5C1C4026">
+              <wp:anchor distT="0" distB="0" distL="114300" distR="114300" simplePos="0" relativeHeight="251718656" behindDoc="0" locked="0" layoutInCell="1" allowOverlap="1" wp14:anchorId="60C8AFCF" wp14:editId="2040EE71">
                 <wp:simplePos x="0" y="0"/>
                 <wp:positionH relativeFrom="column">
-                  <wp:posOffset>5875020</wp:posOffset>
+                  <wp:posOffset>5829301</wp:posOffset>
                 </wp:positionH>
                 <wp:positionV relativeFrom="paragraph">
-                  <wp:posOffset>3973830</wp:posOffset>
+                  <wp:posOffset>5951220</wp:posOffset>
                 </wp:positionV>
                 <wp:extent cx="60960" cy="327660"/>
                 <wp:effectExtent l="38100" t="57150" r="224790" b="34290"/>
@@ -664,19 +1499,7 @@
           </mc:Choice>
           <mc:Fallback>
             <w:pict>
-              <v:shapetype w14:anchorId="6CABBC09" id="_x0000_t38" coordsize="21600,21600" o:spt="38" o:oned="t" path="m,c@0,0@1,5400@1,10800@1,16200@2,21600,21600,21600e" filled="f">
-                <v:formulas>
-                  <v:f eqn="mid #0 0"/>
-                  <v:f eqn="val #0"/>
-                  <v:f eqn="mid #0 21600"/>
-                </v:formulas>
-                <v:path arrowok="t" fillok="f" o:connecttype="none"/>
-                <v:handles>
-                  <v:h position="#0,center"/>
-                </v:handles>
-                <o:lock v:ext="edit" shapetype="t"/>
-              </v:shapetype>
-              <v:shape id="Connector: Curved 92" o:spid="_x0000_s1026" type="#_x0000_t38" style="position:absolute;margin-left:462.6pt;margin-top:312.9pt;width:4.8pt;height:25.8pt;rotation:180;z-index:251718656;visibility:visible;mso-wrap-style:square;mso-width-percent:0;mso-height-percent:0;mso-wrap-distance-left:9pt;mso-wrap-distance-top:0;mso-wrap-distance-right:9pt;mso-wrap-distance-bottom:0;mso-position-horizontal:absolute;mso-position-horizontal-relative:text;mso-position-vertical:absolute;mso-position-vertical-relative:text;mso-width-percent:0;mso-height-percent:0;mso-width-relative:margin;mso-height-relative:margin" o:gfxdata="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" adj="-73629" filled="t" fillcolor="black" strokeweight=".5mm">
+              <v:shape w14:anchorId="2D4A2744" id="Connector: Curved 92" o:spid="_x0000_s1026" type="#_x0000_t38" style="position:absolute;margin-left:459pt;margin-top:468.6pt;width:4.8pt;height:25.8pt;rotation:180;z-index:251718656;visibility:visible;mso-wrap-style:square;mso-width-percent:0;mso-height-percent:0;mso-wrap-distance-left:9pt;mso-wrap-distance-top:0;mso-wrap-distance-right:9pt;mso-wrap-distance-bottom:0;mso-position-horizontal:absolute;mso-position-horizontal-relative:text;mso-position-vertical:absolute;mso-position-vertical-relative:text;mso-width-percent:0;mso-height-percent:0;mso-width-relative:margin;mso-height-relative:margin" o:gfxdata="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" adj="-73629" filled="t" fillcolor="black" strokeweight=".5mm">
                 <v:fill opacity="3341f"/>
                 <v:stroke endarrow="block" joinstyle="miter"/>
               </v:shape>
@@ -693,1403 +1516,13 @@
         <mc:AlternateContent>
           <mc:Choice Requires="wps">
             <w:drawing>
-              <wp:anchor distT="0" distB="0" distL="114300" distR="114300" simplePos="0" relativeHeight="251683840" behindDoc="0" locked="0" layoutInCell="1" allowOverlap="1" wp14:anchorId="628F3539" wp14:editId="16E870AA">
+              <wp:anchor distT="0" distB="0" distL="114300" distR="114300" simplePos="0" relativeHeight="251675648" behindDoc="0" locked="0" layoutInCell="1" allowOverlap="1" wp14:anchorId="637A2A95" wp14:editId="7CB6964F">
                 <wp:simplePos x="0" y="0"/>
                 <wp:positionH relativeFrom="column">
-                  <wp:posOffset>3128883</wp:posOffset>
+                  <wp:posOffset>4547235</wp:posOffset>
                 </wp:positionH>
                 <wp:positionV relativeFrom="paragraph">
-                  <wp:posOffset>3384628</wp:posOffset>
-                </wp:positionV>
-                <wp:extent cx="1869473" cy="191264"/>
-                <wp:effectExtent l="534352" t="0" r="493713" b="0"/>
-                <wp:wrapNone/>
-                <wp:docPr id="69" name="Straight Connector 69"/>
-                <wp:cNvGraphicFramePr/>
-                <a:graphic xmlns:a="http://schemas.openxmlformats.org/drawingml/2006/main">
-                  <a:graphicData uri="http://schemas.microsoft.com/office/word/2010/wordprocessingShape">
-                    <wps:wsp>
-                      <wps:cNvCnPr/>
-                      <wps:spPr>
-                        <a:xfrm rot="7324796">
-                          <a:off x="0" y="0"/>
-                          <a:ext cx="1869473" cy="191264"/>
-                        </a:xfrm>
-                        <a:prstGeom prst="line">
-                          <a:avLst/>
-                        </a:prstGeom>
-                        <a:solidFill>
-                          <a:srgbClr val="000000">
-                            <a:alpha val="5000"/>
-                          </a:srgbClr>
-                        </a:solidFill>
-                        <a:ln w="18000">
-                          <a:solidFill>
-                            <a:srgbClr val="000000"/>
-                          </a:solidFill>
-                          <a:tailEnd type="triangle"/>
-                        </a:ln>
-                      </wps:spPr>
-                      <wps:style>
-                        <a:lnRef idx="1">
-                          <a:schemeClr val="accent1"/>
-                        </a:lnRef>
-                        <a:fillRef idx="0">
-                          <a:schemeClr val="accent1"/>
-                        </a:fillRef>
-                        <a:effectRef idx="0">
-                          <a:schemeClr val="accent1"/>
-                        </a:effectRef>
-                        <a:fontRef idx="minor">
-                          <a:schemeClr val="tx1"/>
-                        </a:fontRef>
-                      </wps:style>
-                      <wps:bodyPr/>
-                    </wps:wsp>
-                  </a:graphicData>
-                </a:graphic>
-                <wp14:sizeRelH relativeFrom="margin">
-                  <wp14:pctWidth>0</wp14:pctWidth>
-                </wp14:sizeRelH>
-                <wp14:sizeRelV relativeFrom="margin">
-                  <wp14:pctHeight>0</wp14:pctHeight>
-                </wp14:sizeRelV>
-              </wp:anchor>
-            </w:drawing>
-          </mc:Choice>
-          <mc:Fallback>
-            <w:pict>
-              <v:line w14:anchorId="1253CBD0" id="Straight Connector 69" o:spid="_x0000_s1026" style="position:absolute;rotation:8000631fd;z-index:251683840;visibility:visible;mso-wrap-style:square;mso-width-percent:0;mso-height-percent:0;mso-wrap-distance-left:9pt;mso-wrap-distance-top:0;mso-wrap-distance-right:9pt;mso-wrap-distance-bottom:0;mso-position-horizontal:absolute;mso-position-horizontal-relative:text;mso-position-vertical:absolute;mso-position-vertical-relative:text;mso-width-percent:0;mso-height-percent:0;mso-width-relative:margin;mso-height-relative:margin" from="246.35pt,266.5pt" to="393.55pt,281.55pt" o:gfxdata="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" filled="t" fillcolor="black" strokeweight=".5mm">
-                <v:fill opacity="3341f"/>
-                <v:stroke endarrow="block" joinstyle="miter"/>
-              </v:line>
-            </w:pict>
-          </mc:Fallback>
-        </mc:AlternateContent>
-      </w:r>
-      <w:r>
-        <w:rPr>
-          <w:noProof/>
-          <w:sz w:val="20"/>
-          <w:szCs w:val="20"/>
-        </w:rPr>
-        <mc:AlternateContent>
-          <mc:Choice Requires="wps">
-            <w:drawing>
-              <wp:anchor distT="45720" distB="45720" distL="114300" distR="114300" simplePos="0" relativeHeight="251710464" behindDoc="0" locked="0" layoutInCell="1" allowOverlap="1" wp14:anchorId="27BBA499" wp14:editId="5F803378">
-                <wp:simplePos x="0" y="0"/>
-                <wp:positionH relativeFrom="column">
-                  <wp:posOffset>3442970</wp:posOffset>
-                </wp:positionH>
-                <wp:positionV relativeFrom="paragraph">
-                  <wp:posOffset>3206750</wp:posOffset>
-                </wp:positionV>
-                <wp:extent cx="563880" cy="259080"/>
-                <wp:effectExtent l="0" t="0" r="7620" b="7620"/>
-                <wp:wrapSquare wrapText="bothSides"/>
-                <wp:docPr id="88" name="Text Box 2"/>
-                <wp:cNvGraphicFramePr>
-                  <a:graphicFrameLocks xmlns:a="http://schemas.openxmlformats.org/drawingml/2006/main"/>
-                </wp:cNvGraphicFramePr>
-                <a:graphic xmlns:a="http://schemas.openxmlformats.org/drawingml/2006/main">
-                  <a:graphicData uri="http://schemas.microsoft.com/office/word/2010/wordprocessingShape">
-                    <wps:wsp>
-                      <wps:cNvSpPr txBox="1">
-                        <a:spLocks noChangeArrowheads="1"/>
-                      </wps:cNvSpPr>
-                      <wps:spPr bwMode="auto">
-                        <a:xfrm>
-                          <a:off x="0" y="0"/>
-                          <a:ext cx="563880" cy="259080"/>
-                        </a:xfrm>
-                        <a:prstGeom prst="rect">
-                          <a:avLst/>
-                        </a:prstGeom>
-                        <a:solidFill>
-                          <a:srgbClr val="FFFFFF"/>
-                        </a:solidFill>
-                        <a:ln w="9525">
-                          <a:noFill/>
-                          <a:miter lim="800000"/>
-                          <a:headEnd/>
-                          <a:tailEnd/>
-                        </a:ln>
-                      </wps:spPr>
-                      <wps:txbx>
-                        <w:txbxContent>
-                          <w:p>
-                            <w:r>
-                              <w:t>select</w:t>
-                            </w:r>
-                          </w:p>
-                        </w:txbxContent>
-                      </wps:txbx>
-                      <wps:bodyPr rot="0" vert="horz" wrap="square" lIns="91440" tIns="45720" rIns="91440" bIns="45720" anchor="t" anchorCtr="0">
-                        <a:noAutofit/>
-                      </wps:bodyPr>
-                    </wps:wsp>
-                  </a:graphicData>
-                </a:graphic>
-                <wp14:sizeRelH relativeFrom="margin">
-                  <wp14:pctWidth>0</wp14:pctWidth>
-                </wp14:sizeRelH>
-                <wp14:sizeRelV relativeFrom="margin">
-                  <wp14:pctHeight>0</wp14:pctHeight>
-                </wp14:sizeRelV>
-              </wp:anchor>
-            </w:drawing>
-          </mc:Choice>
-          <mc:Fallback>
-            <w:pict>
-              <v:shape w14:anchorId="27BBA499" id="_x0000_s1032" type="#_x0000_t202" style="position:absolute;margin-left:271.1pt;margin-top:252.5pt;width:44.4pt;height:20.4pt;z-index:251710464;visibility:visible;mso-wrap-style:square;mso-width-percent:0;mso-height-percent:0;mso-wrap-distance-left:9pt;mso-wrap-distance-top:3.6pt;mso-wrap-distance-right:9pt;mso-wrap-distance-bottom:3.6pt;mso-position-horizontal:absolute;mso-position-horizontal-relative:text;mso-position-vertical:absolute;mso-position-vertical-relative:text;mso-width-percent:0;mso-height-percent:0;mso-width-relative:margin;mso-height-relative:margin;v-text-anchor:top" o:gfxdata="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" stroked="f">
-                <v:textbox>
-                  <w:txbxContent>
-                    <w:p>
-                      <w:r>
-                        <w:t>select</w:t>
-                      </w:r>
-                    </w:p>
-                  </w:txbxContent>
-                </v:textbox>
-                <w10:wrap type="square"/>
-              </v:shape>
-            </w:pict>
-          </mc:Fallback>
-        </mc:AlternateContent>
-      </w:r>
-      <w:r>
-        <w:rPr>
-          <w:noProof/>
-          <w:sz w:val="20"/>
-          <w:szCs w:val="20"/>
-        </w:rPr>
-        <mc:AlternateContent>
-          <mc:Choice Requires="wps">
-            <w:drawing>
-              <wp:anchor distT="45720" distB="45720" distL="114300" distR="114300" simplePos="0" relativeHeight="251712512" behindDoc="0" locked="0" layoutInCell="1" allowOverlap="1" wp14:anchorId="69201FA9" wp14:editId="6E44D3FF">
-                <wp:simplePos x="0" y="0"/>
-                <wp:positionH relativeFrom="margin">
-                  <wp:posOffset>5154930</wp:posOffset>
-                </wp:positionH>
-                <wp:positionV relativeFrom="paragraph">
-                  <wp:posOffset>3055620</wp:posOffset>
-                </wp:positionV>
-                <wp:extent cx="758190" cy="259080"/>
-                <wp:effectExtent l="0" t="0" r="3810" b="7620"/>
-                <wp:wrapSquare wrapText="bothSides"/>
-                <wp:docPr id="89" name="Text Box 2"/>
-                <wp:cNvGraphicFramePr>
-                  <a:graphicFrameLocks xmlns:a="http://schemas.openxmlformats.org/drawingml/2006/main"/>
-                </wp:cNvGraphicFramePr>
-                <a:graphic xmlns:a="http://schemas.openxmlformats.org/drawingml/2006/main">
-                  <a:graphicData uri="http://schemas.microsoft.com/office/word/2010/wordprocessingShape">
-                    <wps:wsp>
-                      <wps:cNvSpPr txBox="1">
-                        <a:spLocks noChangeArrowheads="1"/>
-                      </wps:cNvSpPr>
-                      <wps:spPr bwMode="auto">
-                        <a:xfrm>
-                          <a:off x="0" y="0"/>
-                          <a:ext cx="758190" cy="259080"/>
-                        </a:xfrm>
-                        <a:prstGeom prst="rect">
-                          <a:avLst/>
-                        </a:prstGeom>
-                        <a:solidFill>
-                          <a:srgbClr val="FFFFFF"/>
-                        </a:solidFill>
-                        <a:ln w="9525">
-                          <a:noFill/>
-                          <a:miter lim="800000"/>
-                          <a:headEnd/>
-                          <a:tailEnd/>
-                        </a:ln>
-                      </wps:spPr>
-                      <wps:txbx>
-                        <w:txbxContent>
-                          <w:p>
-                            <w:proofErr w:type="spellStart"/>
-                            <w:r>
-                              <w:t>passcode</w:t>
-                            </w:r>
-                            <w:proofErr w:type="spellEnd"/>
-                          </w:p>
-                        </w:txbxContent>
-                      </wps:txbx>
-                      <wps:bodyPr rot="0" vert="horz" wrap="square" lIns="91440" tIns="45720" rIns="91440" bIns="45720" anchor="t" anchorCtr="0">
-                        <a:noAutofit/>
-                      </wps:bodyPr>
-                    </wps:wsp>
-                  </a:graphicData>
-                </a:graphic>
-                <wp14:sizeRelH relativeFrom="margin">
-                  <wp14:pctWidth>0</wp14:pctWidth>
-                </wp14:sizeRelH>
-                <wp14:sizeRelV relativeFrom="margin">
-                  <wp14:pctHeight>0</wp14:pctHeight>
-                </wp14:sizeRelV>
-              </wp:anchor>
-            </w:drawing>
-          </mc:Choice>
-          <mc:Fallback>
-            <w:pict>
-              <v:shape w14:anchorId="69201FA9" id="_x0000_s1033" type="#_x0000_t202" style="position:absolute;margin-left:405.9pt;margin-top:240.6pt;width:59.7pt;height:20.4pt;z-index:251712512;visibility:visible;mso-wrap-style:square;mso-width-percent:0;mso-height-percent:0;mso-wrap-distance-left:9pt;mso-wrap-distance-top:3.6pt;mso-wrap-distance-right:9pt;mso-wrap-distance-bottom:3.6pt;mso-position-horizontal:absolute;mso-position-horizontal-relative:margin;mso-position-vertical:absolute;mso-position-vertical-relative:text;mso-width-percent:0;mso-height-percent:0;mso-width-relative:margin;mso-height-relative:margin;v-text-anchor:top" o:gfxdata="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" stroked="f">
-                <v:textbox>
-                  <w:txbxContent>
-                    <w:p>
-                      <w:proofErr w:type="spellStart"/>
-                      <w:r>
-                        <w:t>passcode</w:t>
-                      </w:r>
-                      <w:proofErr w:type="spellEnd"/>
-                    </w:p>
-                  </w:txbxContent>
-                </v:textbox>
-                <w10:wrap type="square" anchorx="margin"/>
-              </v:shape>
-            </w:pict>
-          </mc:Fallback>
-        </mc:AlternateContent>
-      </w:r>
-      <w:r>
-        <w:rPr>
-          <w:noProof/>
-          <w:sz w:val="20"/>
-          <w:szCs w:val="20"/>
-        </w:rPr>
-        <mc:AlternateContent>
-          <mc:Choice Requires="wps">
-            <w:drawing>
-              <wp:anchor distT="0" distB="0" distL="114300" distR="114300" simplePos="0" relativeHeight="251687936" behindDoc="0" locked="0" layoutInCell="1" allowOverlap="1" wp14:anchorId="6081133E" wp14:editId="64F887F0">
-                <wp:simplePos x="0" y="0"/>
-                <wp:positionH relativeFrom="column">
-                  <wp:posOffset>4870450</wp:posOffset>
-                </wp:positionH>
-                <wp:positionV relativeFrom="paragraph">
-                  <wp:posOffset>3223895</wp:posOffset>
-                </wp:positionV>
-                <wp:extent cx="548640" cy="0"/>
-                <wp:effectExtent l="45720" t="0" r="49530" b="68580"/>
-                <wp:wrapNone/>
-                <wp:docPr id="74" name="Straight Connector 74"/>
-                <wp:cNvGraphicFramePr/>
-                <a:graphic xmlns:a="http://schemas.openxmlformats.org/drawingml/2006/main">
-                  <a:graphicData uri="http://schemas.microsoft.com/office/word/2010/wordprocessingShape">
-                    <wps:wsp>
-                      <wps:cNvCnPr/>
-                      <wps:spPr>
-                        <a:xfrm rot="5400000">
-                          <a:off x="0" y="0"/>
-                          <a:ext cx="548640" cy="0"/>
-                        </a:xfrm>
-                        <a:prstGeom prst="line">
-                          <a:avLst/>
-                        </a:prstGeom>
-                        <a:solidFill>
-                          <a:srgbClr val="000000">
-                            <a:alpha val="5000"/>
-                          </a:srgbClr>
-                        </a:solidFill>
-                        <a:ln w="18000">
-                          <a:solidFill>
-                            <a:srgbClr val="000000"/>
-                          </a:solidFill>
-                          <a:tailEnd type="triangle"/>
-                        </a:ln>
-                      </wps:spPr>
-                      <wps:style>
-                        <a:lnRef idx="1">
-                          <a:schemeClr val="accent1"/>
-                        </a:lnRef>
-                        <a:fillRef idx="0">
-                          <a:schemeClr val="accent1"/>
-                        </a:fillRef>
-                        <a:effectRef idx="0">
-                          <a:schemeClr val="accent1"/>
-                        </a:effectRef>
-                        <a:fontRef idx="minor">
-                          <a:schemeClr val="tx1"/>
-                        </a:fontRef>
-                      </wps:style>
-                      <wps:bodyPr/>
-                    </wps:wsp>
-                  </a:graphicData>
-                </a:graphic>
-              </wp:anchor>
-            </w:drawing>
-          </mc:Choice>
-          <mc:Fallback>
-            <w:pict>
-              <v:line w14:anchorId="3B48A154" id="Straight Connector 74" o:spid="_x0000_s1026" style="position:absolute;rotation:90;z-index:251687936;visibility:visible;mso-wrap-style:square;mso-wrap-distance-left:9pt;mso-wrap-distance-top:0;mso-wrap-distance-right:9pt;mso-wrap-distance-bottom:0;mso-position-horizontal:absolute;mso-position-horizontal-relative:text;mso-position-vertical:absolute;mso-position-vertical-relative:text" from="383.5pt,253.85pt" to="426.7pt,253.85pt" o:gfxdata="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" filled="t" fillcolor="black" strokeweight=".5mm">
-                <v:fill opacity="3341f"/>
-                <v:stroke endarrow="block" joinstyle="miter"/>
-              </v:line>
-            </w:pict>
-          </mc:Fallback>
-        </mc:AlternateContent>
-      </w:r>
-      <w:r>
-        <w:rPr>
-          <w:noProof/>
-          <w:sz w:val="20"/>
-          <w:szCs w:val="20"/>
-        </w:rPr>
-        <mc:AlternateContent>
-          <mc:Choice Requires="wps">
-            <w:drawing>
-              <wp:anchor distT="45720" distB="45720" distL="114300" distR="114300" simplePos="0" relativeHeight="251714560" behindDoc="0" locked="0" layoutInCell="1" allowOverlap="1" wp14:anchorId="2E657707" wp14:editId="3846340E">
-                <wp:simplePos x="0" y="0"/>
-                <wp:positionH relativeFrom="page">
-                  <wp:posOffset>6949440</wp:posOffset>
-                </wp:positionH>
-                <wp:positionV relativeFrom="paragraph">
-                  <wp:posOffset>2183130</wp:posOffset>
-                </wp:positionV>
-                <wp:extent cx="788670" cy="259080"/>
-                <wp:effectExtent l="0" t="0" r="0" b="7620"/>
-                <wp:wrapSquare wrapText="bothSides"/>
-                <wp:docPr id="90" name="Text Box 2"/>
-                <wp:cNvGraphicFramePr>
-                  <a:graphicFrameLocks xmlns:a="http://schemas.openxmlformats.org/drawingml/2006/main"/>
-                </wp:cNvGraphicFramePr>
-                <a:graphic xmlns:a="http://schemas.openxmlformats.org/drawingml/2006/main">
-                  <a:graphicData uri="http://schemas.microsoft.com/office/word/2010/wordprocessingShape">
-                    <wps:wsp>
-                      <wps:cNvSpPr txBox="1">
-                        <a:spLocks noChangeArrowheads="1"/>
-                      </wps:cNvSpPr>
-                      <wps:spPr bwMode="auto">
-                        <a:xfrm>
-                          <a:off x="0" y="0"/>
-                          <a:ext cx="788670" cy="259080"/>
-                        </a:xfrm>
-                        <a:prstGeom prst="rect">
-                          <a:avLst/>
-                        </a:prstGeom>
-                        <a:solidFill>
-                          <a:srgbClr val="FFFFFF"/>
-                        </a:solidFill>
-                        <a:ln w="9525">
-                          <a:noFill/>
-                          <a:miter lim="800000"/>
-                          <a:headEnd/>
-                          <a:tailEnd/>
-                        </a:ln>
-                      </wps:spPr>
-                      <wps:txbx>
-                        <w:txbxContent>
-                          <w:p>
-                            <w:r>
-                              <w:t>!</w:t>
-                            </w:r>
-                            <w:r>
-                              <w:t>passcode</w:t>
-                            </w:r>
-                          </w:p>
-                        </w:txbxContent>
-                      </wps:txbx>
-                      <wps:bodyPr rot="0" vert="horz" wrap="square" lIns="91440" tIns="45720" rIns="91440" bIns="45720" anchor="t" anchorCtr="0">
-                        <a:noAutofit/>
-                      </wps:bodyPr>
-                    </wps:wsp>
-                  </a:graphicData>
-                </a:graphic>
-                <wp14:sizeRelH relativeFrom="margin">
-                  <wp14:pctWidth>0</wp14:pctWidth>
-                </wp14:sizeRelH>
-                <wp14:sizeRelV relativeFrom="margin">
-                  <wp14:pctHeight>0</wp14:pctHeight>
-                </wp14:sizeRelV>
-              </wp:anchor>
-            </w:drawing>
-          </mc:Choice>
-          <mc:Fallback>
-            <w:pict>
-              <v:shape w14:anchorId="2E657707" id="_x0000_s1034" type="#_x0000_t202" style="position:absolute;margin-left:547.2pt;margin-top:171.9pt;width:62.1pt;height:20.4pt;z-index:251714560;visibility:visible;mso-wrap-style:square;mso-width-percent:0;mso-height-percent:0;mso-wrap-distance-left:9pt;mso-wrap-distance-top:3.6pt;mso-wrap-distance-right:9pt;mso-wrap-distance-bottom:3.6pt;mso-position-horizontal:absolute;mso-position-horizontal-relative:page;mso-position-vertical:absolute;mso-position-vertical-relative:text;mso-width-percent:0;mso-height-percent:0;mso-width-relative:margin;mso-height-relative:margin;v-text-anchor:top" o:gfxdata="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" stroked="f">
-                <v:textbox>
-                  <w:txbxContent>
-                    <w:p>
-                      <w:r>
-                        <w:t>!</w:t>
-                      </w:r>
-                      <w:r>
-                        <w:t>passcode</w:t>
-                      </w:r>
-                    </w:p>
-                  </w:txbxContent>
-                </v:textbox>
-                <w10:wrap type="square" anchorx="page"/>
-              </v:shape>
-            </w:pict>
-          </mc:Fallback>
-        </mc:AlternateContent>
-      </w:r>
-      <w:r>
-        <w:rPr>
-          <w:noProof/>
-          <w:sz w:val="20"/>
-          <w:szCs w:val="20"/>
-        </w:rPr>
-        <mc:AlternateContent>
-          <mc:Choice Requires="wps">
-            <w:drawing>
-              <wp:anchor distT="45720" distB="45720" distL="114300" distR="114300" simplePos="0" relativeHeight="251708416" behindDoc="0" locked="0" layoutInCell="1" allowOverlap="1" wp14:anchorId="72161A00" wp14:editId="23D302CD">
-                <wp:simplePos x="0" y="0"/>
-                <wp:positionH relativeFrom="column">
-                  <wp:posOffset>6061710</wp:posOffset>
-                </wp:positionH>
-                <wp:positionV relativeFrom="paragraph">
-                  <wp:posOffset>1600200</wp:posOffset>
-                </wp:positionV>
-                <wp:extent cx="579120" cy="259080"/>
-                <wp:effectExtent l="0" t="0" r="0" b="7620"/>
-                <wp:wrapSquare wrapText="bothSides"/>
-                <wp:docPr id="87" name="Text Box 2"/>
-                <wp:cNvGraphicFramePr>
-                  <a:graphicFrameLocks xmlns:a="http://schemas.openxmlformats.org/drawingml/2006/main"/>
-                </wp:cNvGraphicFramePr>
-                <a:graphic xmlns:a="http://schemas.openxmlformats.org/drawingml/2006/main">
-                  <a:graphicData uri="http://schemas.microsoft.com/office/word/2010/wordprocessingShape">
-                    <wps:wsp>
-                      <wps:cNvSpPr txBox="1">
-                        <a:spLocks noChangeArrowheads="1"/>
-                      </wps:cNvSpPr>
-                      <wps:spPr bwMode="auto">
-                        <a:xfrm>
-                          <a:off x="0" y="0"/>
-                          <a:ext cx="579120" cy="259080"/>
-                        </a:xfrm>
-                        <a:prstGeom prst="rect">
-                          <a:avLst/>
-                        </a:prstGeom>
-                        <a:solidFill>
-                          <a:srgbClr val="FFFFFF"/>
-                        </a:solidFill>
-                        <a:ln w="9525">
-                          <a:noFill/>
-                          <a:miter lim="800000"/>
-                          <a:headEnd/>
-                          <a:tailEnd/>
-                        </a:ln>
-                      </wps:spPr>
-                      <wps:txbx>
-                        <w:txbxContent>
-                          <w:p>
-                            <w:r>
-                              <w:t>!</w:t>
-                            </w:r>
-                            <w:r>
-                              <w:t>select</w:t>
-                            </w:r>
-                          </w:p>
-                        </w:txbxContent>
-                      </wps:txbx>
-                      <wps:bodyPr rot="0" vert="horz" wrap="square" lIns="91440" tIns="45720" rIns="91440" bIns="45720" anchor="t" anchorCtr="0">
-                        <a:noAutofit/>
-                      </wps:bodyPr>
-                    </wps:wsp>
-                  </a:graphicData>
-                </a:graphic>
-                <wp14:sizeRelH relativeFrom="margin">
-                  <wp14:pctWidth>0</wp14:pctWidth>
-                </wp14:sizeRelH>
-                <wp14:sizeRelV relativeFrom="margin">
-                  <wp14:pctHeight>0</wp14:pctHeight>
-                </wp14:sizeRelV>
-              </wp:anchor>
-            </w:drawing>
-          </mc:Choice>
-          <mc:Fallback>
-            <w:pict>
-              <v:shape w14:anchorId="72161A00" id="_x0000_s1035" type="#_x0000_t202" style="position:absolute;margin-left:477.3pt;margin-top:126pt;width:45.6pt;height:20.4pt;z-index:251708416;visibility:visible;mso-wrap-style:square;mso-width-percent:0;mso-height-percent:0;mso-wrap-distance-left:9pt;mso-wrap-distance-top:3.6pt;mso-wrap-distance-right:9pt;mso-wrap-distance-bottom:3.6pt;mso-position-horizontal:absolute;mso-position-horizontal-relative:text;mso-position-vertical:absolute;mso-position-vertical-relative:text;mso-width-percent:0;mso-height-percent:0;mso-width-relative:margin;mso-height-relative:margin;v-text-anchor:top" o:gfxdata="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" stroked="f">
-                <v:textbox>
-                  <w:txbxContent>
-                    <w:p>
-                      <w:r>
-                        <w:t>!</w:t>
-                      </w:r>
-                      <w:r>
-                        <w:t>select</w:t>
-                      </w:r>
-                    </w:p>
-                  </w:txbxContent>
-                </v:textbox>
-                <w10:wrap type="square"/>
-              </v:shape>
-            </w:pict>
-          </mc:Fallback>
-        </mc:AlternateContent>
-      </w:r>
-      <w:r>
-        <w:rPr>
-          <w:noProof/>
-          <w:sz w:val="20"/>
-          <w:szCs w:val="20"/>
-        </w:rPr>
-        <mc:AlternateContent>
-          <mc:Choice Requires="wps">
-            <w:drawing>
-              <wp:anchor distT="45720" distB="45720" distL="114300" distR="114300" simplePos="0" relativeHeight="251706368" behindDoc="0" locked="0" layoutInCell="1" allowOverlap="1" wp14:anchorId="32800C4A" wp14:editId="1D669BDB">
-                <wp:simplePos x="0" y="0"/>
-                <wp:positionH relativeFrom="column">
-                  <wp:posOffset>3985260</wp:posOffset>
-                </wp:positionH>
-                <wp:positionV relativeFrom="paragraph">
-                  <wp:posOffset>1344930</wp:posOffset>
-                </wp:positionV>
-                <wp:extent cx="563880" cy="259080"/>
-                <wp:effectExtent l="0" t="0" r="7620" b="7620"/>
-                <wp:wrapSquare wrapText="bothSides"/>
-                <wp:docPr id="86" name="Text Box 2"/>
-                <wp:cNvGraphicFramePr>
-                  <a:graphicFrameLocks xmlns:a="http://schemas.openxmlformats.org/drawingml/2006/main"/>
-                </wp:cNvGraphicFramePr>
-                <a:graphic xmlns:a="http://schemas.openxmlformats.org/drawingml/2006/main">
-                  <a:graphicData uri="http://schemas.microsoft.com/office/word/2010/wordprocessingShape">
-                    <wps:wsp>
-                      <wps:cNvSpPr txBox="1">
-                        <a:spLocks noChangeArrowheads="1"/>
-                      </wps:cNvSpPr>
-                      <wps:spPr bwMode="auto">
-                        <a:xfrm>
-                          <a:off x="0" y="0"/>
-                          <a:ext cx="563880" cy="259080"/>
-                        </a:xfrm>
-                        <a:prstGeom prst="rect">
-                          <a:avLst/>
-                        </a:prstGeom>
-                        <a:solidFill>
-                          <a:srgbClr val="FFFFFF"/>
-                        </a:solidFill>
-                        <a:ln w="9525">
-                          <a:noFill/>
-                          <a:miter lim="800000"/>
-                          <a:headEnd/>
-                          <a:tailEnd/>
-                        </a:ln>
-                      </wps:spPr>
-                      <wps:txbx>
-                        <w:txbxContent>
-                          <w:p>
-                            <w:r>
-                              <w:t>input</w:t>
-                            </w:r>
-                          </w:p>
-                        </w:txbxContent>
-                      </wps:txbx>
-                      <wps:bodyPr rot="0" vert="horz" wrap="square" lIns="91440" tIns="45720" rIns="91440" bIns="45720" anchor="t" anchorCtr="0">
-                        <a:noAutofit/>
-                      </wps:bodyPr>
-                    </wps:wsp>
-                  </a:graphicData>
-                </a:graphic>
-                <wp14:sizeRelH relativeFrom="margin">
-                  <wp14:pctWidth>0</wp14:pctWidth>
-                </wp14:sizeRelH>
-                <wp14:sizeRelV relativeFrom="margin">
-                  <wp14:pctHeight>0</wp14:pctHeight>
-                </wp14:sizeRelV>
-              </wp:anchor>
-            </w:drawing>
-          </mc:Choice>
-          <mc:Fallback>
-            <w:pict>
-              <v:shape w14:anchorId="32800C4A" id="_x0000_s1036" type="#_x0000_t202" style="position:absolute;margin-left:313.8pt;margin-top:105.9pt;width:44.4pt;height:20.4pt;z-index:251706368;visibility:visible;mso-wrap-style:square;mso-width-percent:0;mso-height-percent:0;mso-wrap-distance-left:9pt;mso-wrap-distance-top:3.6pt;mso-wrap-distance-right:9pt;mso-wrap-distance-bottom:3.6pt;mso-position-horizontal:absolute;mso-position-horizontal-relative:text;mso-position-vertical:absolute;mso-position-vertical-relative:text;mso-width-percent:0;mso-height-percent:0;mso-width-relative:margin;mso-height-relative:margin;v-text-anchor:top" o:gfxdata="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" stroked="f">
-                <v:textbox>
-                  <w:txbxContent>
-                    <w:p>
-                      <w:r>
-                        <w:t>input</w:t>
-                      </w:r>
-                    </w:p>
-                  </w:txbxContent>
-                </v:textbox>
-                <w10:wrap type="square"/>
-              </v:shape>
-            </w:pict>
-          </mc:Fallback>
-        </mc:AlternateContent>
-      </w:r>
-      <w:r>
-        <w:rPr>
-          <w:noProof/>
-          <w:sz w:val="20"/>
-          <w:szCs w:val="20"/>
-        </w:rPr>
-        <mc:AlternateContent>
-          <mc:Choice Requires="wps">
-            <w:drawing>
-              <wp:anchor distT="45720" distB="45720" distL="114300" distR="114300" simplePos="0" relativeHeight="251704320" behindDoc="0" locked="0" layoutInCell="1" allowOverlap="1" wp14:anchorId="69852DEF" wp14:editId="06122F95">
-                <wp:simplePos x="0" y="0"/>
-                <wp:positionH relativeFrom="column">
-                  <wp:posOffset>1310640</wp:posOffset>
-                </wp:positionH>
-                <wp:positionV relativeFrom="paragraph">
-                  <wp:posOffset>773430</wp:posOffset>
-                </wp:positionV>
-                <wp:extent cx="563880" cy="259080"/>
-                <wp:effectExtent l="0" t="0" r="7620" b="7620"/>
-                <wp:wrapSquare wrapText="bothSides"/>
-                <wp:docPr id="217" name="Text Box 2"/>
-                <wp:cNvGraphicFramePr>
-                  <a:graphicFrameLocks xmlns:a="http://schemas.openxmlformats.org/drawingml/2006/main"/>
-                </wp:cNvGraphicFramePr>
-                <a:graphic xmlns:a="http://schemas.openxmlformats.org/drawingml/2006/main">
-                  <a:graphicData uri="http://schemas.microsoft.com/office/word/2010/wordprocessingShape">
-                    <wps:wsp>
-                      <wps:cNvSpPr txBox="1">
-                        <a:spLocks noChangeArrowheads="1"/>
-                      </wps:cNvSpPr>
-                      <wps:spPr bwMode="auto">
-                        <a:xfrm>
-                          <a:off x="0" y="0"/>
-                          <a:ext cx="563880" cy="259080"/>
-                        </a:xfrm>
-                        <a:prstGeom prst="rect">
-                          <a:avLst/>
-                        </a:prstGeom>
-                        <a:solidFill>
-                          <a:srgbClr val="FFFFFF"/>
-                        </a:solidFill>
-                        <a:ln w="9525">
-                          <a:noFill/>
-                          <a:miter lim="800000"/>
-                          <a:headEnd/>
-                          <a:tailEnd/>
-                        </a:ln>
-                      </wps:spPr>
-                      <wps:txbx>
-                        <w:txbxContent>
-                          <w:p>
-                            <w:r>
-                              <w:t>!input</w:t>
-                            </w:r>
-                          </w:p>
-                        </w:txbxContent>
-                      </wps:txbx>
-                      <wps:bodyPr rot="0" vert="horz" wrap="square" lIns="91440" tIns="45720" rIns="91440" bIns="45720" anchor="t" anchorCtr="0">
-                        <a:noAutofit/>
-                      </wps:bodyPr>
-                    </wps:wsp>
-                  </a:graphicData>
-                </a:graphic>
-                <wp14:sizeRelH relativeFrom="margin">
-                  <wp14:pctWidth>0</wp14:pctWidth>
-                </wp14:sizeRelH>
-                <wp14:sizeRelV relativeFrom="margin">
-                  <wp14:pctHeight>0</wp14:pctHeight>
-                </wp14:sizeRelV>
-              </wp:anchor>
-            </w:drawing>
-          </mc:Choice>
-          <mc:Fallback>
-            <w:pict>
-              <v:shape w14:anchorId="69852DEF" id="_x0000_s1037" type="#_x0000_t202" style="position:absolute;margin-left:103.2pt;margin-top:60.9pt;width:44.4pt;height:20.4pt;z-index:251704320;visibility:visible;mso-wrap-style:square;mso-width-percent:0;mso-height-percent:0;mso-wrap-distance-left:9pt;mso-wrap-distance-top:3.6pt;mso-wrap-distance-right:9pt;mso-wrap-distance-bottom:3.6pt;mso-position-horizontal:absolute;mso-position-horizontal-relative:text;mso-position-vertical:absolute;mso-position-vertical-relative:text;mso-width-percent:0;mso-height-percent:0;mso-width-relative:margin;mso-height-relative:margin;v-text-anchor:top" o:gfxdata="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" stroked="f">
-                <v:textbox>
-                  <w:txbxContent>
-                    <w:p>
-                      <w:r>
-                        <w:t>!input</w:t>
-                      </w:r>
-                    </w:p>
-                  </w:txbxContent>
-                </v:textbox>
-                <w10:wrap type="square"/>
-              </v:shape>
-            </w:pict>
-          </mc:Fallback>
-        </mc:AlternateContent>
-      </w:r>
-      <w:r>
-        <w:rPr>
-          <w:noProof/>
-          <w:sz w:val="20"/>
-          <w:szCs w:val="20"/>
-        </w:rPr>
-        <mc:AlternateContent>
-          <mc:Choice Requires="wps">
-            <w:drawing>
-              <wp:anchor distT="0" distB="0" distL="114300" distR="114300" simplePos="0" relativeHeight="251702272" behindDoc="0" locked="0" layoutInCell="1" allowOverlap="1" wp14:anchorId="3B36BEAF" wp14:editId="612784DC">
-                <wp:simplePos x="0" y="0"/>
-                <wp:positionH relativeFrom="column">
-                  <wp:posOffset>-11430</wp:posOffset>
-                </wp:positionH>
-                <wp:positionV relativeFrom="paragraph">
-                  <wp:posOffset>2743200</wp:posOffset>
-                </wp:positionV>
-                <wp:extent cx="45719" cy="441960"/>
-                <wp:effectExtent l="285750" t="57150" r="50165" b="34290"/>
-                <wp:wrapNone/>
-                <wp:docPr id="85" name="Connector: Curved 85"/>
-                <wp:cNvGraphicFramePr/>
-                <a:graphic xmlns:a="http://schemas.openxmlformats.org/drawingml/2006/main">
-                  <a:graphicData uri="http://schemas.microsoft.com/office/word/2010/wordprocessingShape">
-                    <wps:wsp>
-                      <wps:cNvCnPr/>
-                      <wps:spPr>
-                        <a:xfrm rot="10800000">
-                          <a:off x="0" y="0"/>
-                          <a:ext cx="45719" cy="441960"/>
-                        </a:xfrm>
-                        <a:prstGeom prst="curvedConnector3">
-                          <a:avLst>
-                            <a:gd name="adj1" fmla="val 708998"/>
-                          </a:avLst>
-                        </a:prstGeom>
-                        <a:solidFill>
-                          <a:srgbClr val="000000">
-                            <a:alpha val="5000"/>
-                          </a:srgbClr>
-                        </a:solidFill>
-                        <a:ln w="18000">
-                          <a:solidFill>
-                            <a:srgbClr val="000000"/>
-                          </a:solidFill>
-                          <a:tailEnd type="triangle"/>
-                        </a:ln>
-                      </wps:spPr>
-                      <wps:style>
-                        <a:lnRef idx="1">
-                          <a:schemeClr val="accent1"/>
-                        </a:lnRef>
-                        <a:fillRef idx="0">
-                          <a:schemeClr val="accent1"/>
-                        </a:fillRef>
-                        <a:effectRef idx="0">
-                          <a:schemeClr val="accent1"/>
-                        </a:effectRef>
-                        <a:fontRef idx="minor">
-                          <a:schemeClr val="tx1"/>
-                        </a:fontRef>
-                      </wps:style>
-                      <wps:bodyPr/>
-                    </wps:wsp>
-                  </a:graphicData>
-                </a:graphic>
-                <wp14:sizeRelH relativeFrom="margin">
-                  <wp14:pctWidth>0</wp14:pctWidth>
-                </wp14:sizeRelH>
-                <wp14:sizeRelV relativeFrom="margin">
-                  <wp14:pctHeight>0</wp14:pctHeight>
-                </wp14:sizeRelV>
-              </wp:anchor>
-            </w:drawing>
-          </mc:Choice>
-          <mc:Fallback>
-            <w:pict>
-              <v:shape w14:anchorId="3137DBD5" id="Connector: Curved 85" o:spid="_x0000_s1026" type="#_x0000_t38" style="position:absolute;margin-left:-.9pt;margin-top:3in;width:3.6pt;height:34.8pt;rotation:180;z-index:251702272;visibility:visible;mso-wrap-style:square;mso-width-percent:0;mso-height-percent:0;mso-wrap-distance-left:9pt;mso-wrap-distance-top:0;mso-wrap-distance-right:9pt;mso-wrap-distance-bottom:0;mso-position-horizontal:absolute;mso-position-horizontal-relative:text;mso-position-vertical:absolute;mso-position-vertical-relative:text;mso-width-percent:0;mso-height-percent:0;mso-width-relative:margin;mso-height-relative:margin" o:gfxdata="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" adj="153144" filled="t" fillcolor="black" strokeweight=".5mm">
-                <v:fill opacity="3341f"/>
-                <v:stroke endarrow="block" joinstyle="miter"/>
-              </v:shape>
-            </w:pict>
-          </mc:Fallback>
-        </mc:AlternateContent>
-      </w:r>
-      <w:r>
-        <w:rPr>
-          <w:noProof/>
-          <w:sz w:val="20"/>
-          <w:szCs w:val="20"/>
-        </w:rPr>
-        <mc:AlternateContent>
-          <mc:Choice Requires="wps">
-            <w:drawing>
-              <wp:anchor distT="0" distB="0" distL="114300" distR="114300" simplePos="0" relativeHeight="251700224" behindDoc="0" locked="0" layoutInCell="1" allowOverlap="1" wp14:anchorId="258120CB" wp14:editId="1B788C94">
-                <wp:simplePos x="0" y="0"/>
-                <wp:positionH relativeFrom="column">
-                  <wp:posOffset>2216785</wp:posOffset>
-                </wp:positionH>
-                <wp:positionV relativeFrom="paragraph">
-                  <wp:posOffset>4613910</wp:posOffset>
-                </wp:positionV>
-                <wp:extent cx="45719" cy="441960"/>
-                <wp:effectExtent l="285750" t="57150" r="50165" b="34290"/>
-                <wp:wrapNone/>
-                <wp:docPr id="84" name="Connector: Curved 84"/>
-                <wp:cNvGraphicFramePr/>
-                <a:graphic xmlns:a="http://schemas.openxmlformats.org/drawingml/2006/main">
-                  <a:graphicData uri="http://schemas.microsoft.com/office/word/2010/wordprocessingShape">
-                    <wps:wsp>
-                      <wps:cNvCnPr/>
-                      <wps:spPr>
-                        <a:xfrm rot="10800000">
-                          <a:off x="0" y="0"/>
-                          <a:ext cx="45719" cy="441960"/>
-                        </a:xfrm>
-                        <a:prstGeom prst="curvedConnector3">
-                          <a:avLst>
-                            <a:gd name="adj1" fmla="val 708998"/>
-                          </a:avLst>
-                        </a:prstGeom>
-                        <a:solidFill>
-                          <a:srgbClr val="000000">
-                            <a:alpha val="5000"/>
-                          </a:srgbClr>
-                        </a:solidFill>
-                        <a:ln w="18000">
-                          <a:solidFill>
-                            <a:srgbClr val="000000"/>
-                          </a:solidFill>
-                          <a:tailEnd type="triangle"/>
-                        </a:ln>
-                      </wps:spPr>
-                      <wps:style>
-                        <a:lnRef idx="1">
-                          <a:schemeClr val="accent1"/>
-                        </a:lnRef>
-                        <a:fillRef idx="0">
-                          <a:schemeClr val="accent1"/>
-                        </a:fillRef>
-                        <a:effectRef idx="0">
-                          <a:schemeClr val="accent1"/>
-                        </a:effectRef>
-                        <a:fontRef idx="minor">
-                          <a:schemeClr val="tx1"/>
-                        </a:fontRef>
-                      </wps:style>
-                      <wps:bodyPr/>
-                    </wps:wsp>
-                  </a:graphicData>
-                </a:graphic>
-                <wp14:sizeRelH relativeFrom="margin">
-                  <wp14:pctWidth>0</wp14:pctWidth>
-                </wp14:sizeRelH>
-                <wp14:sizeRelV relativeFrom="margin">
-                  <wp14:pctHeight>0</wp14:pctHeight>
-                </wp14:sizeRelV>
-              </wp:anchor>
-            </w:drawing>
-          </mc:Choice>
-          <mc:Fallback>
-            <w:pict>
-              <v:shape w14:anchorId="17833F28" id="Connector: Curved 84" o:spid="_x0000_s1026" type="#_x0000_t38" style="position:absolute;margin-left:174.55pt;margin-top:363.3pt;width:3.6pt;height:34.8pt;rotation:180;z-index:251700224;visibility:visible;mso-wrap-style:square;mso-width-percent:0;mso-height-percent:0;mso-wrap-distance-left:9pt;mso-wrap-distance-top:0;mso-wrap-distance-right:9pt;mso-wrap-distance-bottom:0;mso-position-horizontal:absolute;mso-position-horizontal-relative:text;mso-position-vertical:absolute;mso-position-vertical-relative:text;mso-width-percent:0;mso-height-percent:0;mso-width-relative:margin;mso-height-relative:margin" o:gfxdata="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" adj="153144" filled="t" fillcolor="black" strokeweight=".5mm">
-                <v:fill opacity="3341f"/>
-                <v:stroke endarrow="block" joinstyle="miter"/>
-              </v:shape>
-            </w:pict>
-          </mc:Fallback>
-        </mc:AlternateContent>
-      </w:r>
-      <w:r>
-        <w:rPr>
-          <w:noProof/>
-          <w:sz w:val="20"/>
-          <w:szCs w:val="20"/>
-        </w:rPr>
-        <mc:AlternateContent>
-          <mc:Choice Requires="wps">
-            <w:drawing>
-              <wp:anchor distT="0" distB="0" distL="114300" distR="114300" simplePos="0" relativeHeight="251698176" behindDoc="0" locked="0" layoutInCell="1" allowOverlap="1" wp14:anchorId="754CE5D2" wp14:editId="2AEC103A">
-                <wp:simplePos x="0" y="0"/>
-                <wp:positionH relativeFrom="column">
-                  <wp:posOffset>1158815</wp:posOffset>
-                </wp:positionH>
-                <wp:positionV relativeFrom="paragraph">
-                  <wp:posOffset>3710430</wp:posOffset>
-                </wp:positionV>
-                <wp:extent cx="1379227" cy="226232"/>
-                <wp:effectExtent l="0" t="381000" r="0" b="364490"/>
-                <wp:wrapNone/>
-                <wp:docPr id="83" name="Straight Connector 83"/>
-                <wp:cNvGraphicFramePr/>
-                <a:graphic xmlns:a="http://schemas.openxmlformats.org/drawingml/2006/main">
-                  <a:graphicData uri="http://schemas.microsoft.com/office/word/2010/wordprocessingShape">
-                    <wps:wsp>
-                      <wps:cNvCnPr/>
-                      <wps:spPr>
-                        <a:xfrm rot="12690792">
-                          <a:off x="0" y="0"/>
-                          <a:ext cx="1379227" cy="226232"/>
-                        </a:xfrm>
-                        <a:prstGeom prst="line">
-                          <a:avLst/>
-                        </a:prstGeom>
-                        <a:solidFill>
-                          <a:srgbClr val="000000">
-                            <a:alpha val="5000"/>
-                          </a:srgbClr>
-                        </a:solidFill>
-                        <a:ln w="18000">
-                          <a:solidFill>
-                            <a:srgbClr val="000000"/>
-                          </a:solidFill>
-                          <a:tailEnd type="triangle"/>
-                        </a:ln>
-                      </wps:spPr>
-                      <wps:style>
-                        <a:lnRef idx="1">
-                          <a:schemeClr val="accent1"/>
-                        </a:lnRef>
-                        <a:fillRef idx="0">
-                          <a:schemeClr val="accent1"/>
-                        </a:fillRef>
-                        <a:effectRef idx="0">
-                          <a:schemeClr val="accent1"/>
-                        </a:effectRef>
-                        <a:fontRef idx="minor">
-                          <a:schemeClr val="tx1"/>
-                        </a:fontRef>
-                      </wps:style>
-                      <wps:bodyPr/>
-                    </wps:wsp>
-                  </a:graphicData>
-                </a:graphic>
-                <wp14:sizeRelH relativeFrom="margin">
-                  <wp14:pctWidth>0</wp14:pctWidth>
-                </wp14:sizeRelH>
-                <wp14:sizeRelV relativeFrom="margin">
-                  <wp14:pctHeight>0</wp14:pctHeight>
-                </wp14:sizeRelV>
-              </wp:anchor>
-            </w:drawing>
-          </mc:Choice>
-          <mc:Fallback>
-            <w:pict>
-              <v:line w14:anchorId="3F778481" id="Straight Connector 83" o:spid="_x0000_s1026" style="position:absolute;rotation:-9731231fd;z-index:251698176;visibility:visible;mso-wrap-style:square;mso-width-percent:0;mso-height-percent:0;mso-wrap-distance-left:9pt;mso-wrap-distance-top:0;mso-wrap-distance-right:9pt;mso-wrap-distance-bottom:0;mso-position-horizontal:absolute;mso-position-horizontal-relative:text;mso-position-vertical:absolute;mso-position-vertical-relative:text;mso-width-percent:0;mso-height-percent:0;mso-width-relative:margin;mso-height-relative:margin" from="91.25pt,292.15pt" to="199.85pt,309.95pt" o:gfxdata="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" filled="t" fillcolor="black" strokeweight=".5mm">
-                <v:fill opacity="3341f"/>
-                <v:stroke endarrow="block" joinstyle="miter"/>
-              </v:line>
-            </w:pict>
-          </mc:Fallback>
-        </mc:AlternateContent>
-      </w:r>
-      <w:r>
-        <w:rPr>
-          <w:noProof/>
-          <w:sz w:val="20"/>
-          <w:szCs w:val="20"/>
-        </w:rPr>
-        <mc:AlternateContent>
-          <mc:Choice Requires="wps">
-            <w:drawing>
-              <wp:anchor distT="0" distB="0" distL="114300" distR="114300" simplePos="0" relativeHeight="251692032" behindDoc="0" locked="0" layoutInCell="1" allowOverlap="1" wp14:anchorId="032E6E42" wp14:editId="7A489AB7">
-                <wp:simplePos x="0" y="0"/>
-                <wp:positionH relativeFrom="column">
-                  <wp:posOffset>1468967</wp:posOffset>
-                </wp:positionH>
-                <wp:positionV relativeFrom="paragraph">
-                  <wp:posOffset>2415117</wp:posOffset>
-                </wp:positionV>
-                <wp:extent cx="3005455" cy="446616"/>
-                <wp:effectExtent l="0" t="57150" r="4445" b="29845"/>
-                <wp:wrapNone/>
-                <wp:docPr id="78" name="Straight Connector 78"/>
-                <wp:cNvGraphicFramePr/>
-                <a:graphic xmlns:a="http://schemas.openxmlformats.org/drawingml/2006/main">
-                  <a:graphicData uri="http://schemas.microsoft.com/office/word/2010/wordprocessingShape">
-                    <wps:wsp>
-                      <wps:cNvCnPr/>
-                      <wps:spPr>
-                        <a:xfrm flipV="1">
-                          <a:off x="0" y="0"/>
-                          <a:ext cx="3005455" cy="446616"/>
-                        </a:xfrm>
-                        <a:prstGeom prst="line">
-                          <a:avLst/>
-                        </a:prstGeom>
-                        <a:solidFill>
-                          <a:srgbClr val="000000">
-                            <a:alpha val="5000"/>
-                          </a:srgbClr>
-                        </a:solidFill>
-                        <a:ln w="18000">
-                          <a:solidFill>
-                            <a:srgbClr val="000000"/>
-                          </a:solidFill>
-                          <a:tailEnd type="triangle"/>
-                        </a:ln>
-                      </wps:spPr>
-                      <wps:style>
-                        <a:lnRef idx="1">
-                          <a:schemeClr val="accent1"/>
-                        </a:lnRef>
-                        <a:fillRef idx="0">
-                          <a:schemeClr val="accent1"/>
-                        </a:fillRef>
-                        <a:effectRef idx="0">
-                          <a:schemeClr val="accent1"/>
-                        </a:effectRef>
-                        <a:fontRef idx="minor">
-                          <a:schemeClr val="tx1"/>
-                        </a:fontRef>
-                      </wps:style>
-                      <wps:bodyPr/>
-                    </wps:wsp>
-                  </a:graphicData>
-                </a:graphic>
-                <wp14:sizeRelH relativeFrom="margin">
-                  <wp14:pctWidth>0</wp14:pctWidth>
-                </wp14:sizeRelH>
-                <wp14:sizeRelV relativeFrom="margin">
-                  <wp14:pctHeight>0</wp14:pctHeight>
-                </wp14:sizeRelV>
-              </wp:anchor>
-            </w:drawing>
-          </mc:Choice>
-          <mc:Fallback>
-            <w:pict>
-              <v:line w14:anchorId="74E2B5A9" id="Straight Connector 78" o:spid="_x0000_s1026" style="position:absolute;flip:y;z-index:251692032;visibility:visible;mso-wrap-style:square;mso-width-percent:0;mso-height-percent:0;mso-wrap-distance-left:9pt;mso-wrap-distance-top:0;mso-wrap-distance-right:9pt;mso-wrap-distance-bottom:0;mso-position-horizontal:absolute;mso-position-horizontal-relative:text;mso-position-vertical:absolute;mso-position-vertical-relative:text;mso-width-percent:0;mso-height-percent:0;mso-width-relative:margin;mso-height-relative:margin" from="115.65pt,190.15pt" to="352.3pt,225.3pt" o:gfxdata="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" filled="t" fillcolor="black" strokeweight=".5mm">
-                <v:fill opacity="3341f"/>
-                <v:stroke endarrow="block" joinstyle="miter"/>
-              </v:line>
-            </w:pict>
-          </mc:Fallback>
-        </mc:AlternateContent>
-      </w:r>
-      <w:r>
-        <w:rPr>
-          <w:noProof/>
-          <w:sz w:val="20"/>
-          <w:szCs w:val="20"/>
-        </w:rPr>
-        <mc:AlternateContent>
-          <mc:Choice Requires="wps">
-            <w:drawing>
-              <wp:anchor distT="0" distB="0" distL="114300" distR="114300" simplePos="0" relativeHeight="251696128" behindDoc="0" locked="0" layoutInCell="1" allowOverlap="1" wp14:anchorId="4853048A" wp14:editId="7AEB4C40">
-                <wp:simplePos x="0" y="0"/>
-                <wp:positionH relativeFrom="column">
-                  <wp:posOffset>2230756</wp:posOffset>
-                </wp:positionH>
-                <wp:positionV relativeFrom="paragraph">
-                  <wp:posOffset>704639</wp:posOffset>
-                </wp:positionV>
-                <wp:extent cx="61595" cy="501650"/>
-                <wp:effectExtent l="285750" t="57150" r="14605" b="31750"/>
-                <wp:wrapNone/>
-                <wp:docPr id="81" name="Connector: Curved 81"/>
-                <wp:cNvGraphicFramePr/>
-                <a:graphic xmlns:a="http://schemas.openxmlformats.org/drawingml/2006/main">
-                  <a:graphicData uri="http://schemas.microsoft.com/office/word/2010/wordprocessingShape">
-                    <wps:wsp>
-                      <wps:cNvCnPr/>
-                      <wps:spPr>
-                        <a:xfrm rot="10800000" flipH="1">
-                          <a:off x="0" y="0"/>
-                          <a:ext cx="61595" cy="501650"/>
-                        </a:xfrm>
-                        <a:prstGeom prst="curvedConnector3">
-                          <a:avLst>
-                            <a:gd name="adj1" fmla="val -454840"/>
-                          </a:avLst>
-                        </a:prstGeom>
-                        <a:solidFill>
-                          <a:srgbClr val="000000">
-                            <a:alpha val="5000"/>
-                          </a:srgbClr>
-                        </a:solidFill>
-                        <a:ln w="18000">
-                          <a:solidFill>
-                            <a:srgbClr val="000000"/>
-                          </a:solidFill>
-                          <a:tailEnd type="triangle"/>
-                        </a:ln>
-                      </wps:spPr>
-                      <wps:style>
-                        <a:lnRef idx="1">
-                          <a:schemeClr val="accent1"/>
-                        </a:lnRef>
-                        <a:fillRef idx="0">
-                          <a:schemeClr val="accent1"/>
-                        </a:fillRef>
-                        <a:effectRef idx="0">
-                          <a:schemeClr val="accent1"/>
-                        </a:effectRef>
-                        <a:fontRef idx="minor">
-                          <a:schemeClr val="tx1"/>
-                        </a:fontRef>
-                      </wps:style>
-                      <wps:bodyPr/>
-                    </wps:wsp>
-                  </a:graphicData>
-                </a:graphic>
-                <wp14:sizeRelH relativeFrom="margin">
-                  <wp14:pctWidth>0</wp14:pctWidth>
-                </wp14:sizeRelH>
-                <wp14:sizeRelV relativeFrom="margin">
-                  <wp14:pctHeight>0</wp14:pctHeight>
-                </wp14:sizeRelV>
-              </wp:anchor>
-            </w:drawing>
-          </mc:Choice>
-          <mc:Fallback>
-            <w:pict>
-              <v:shape w14:anchorId="5B04B5AF" id="Connector: Curved 81" o:spid="_x0000_s1026" type="#_x0000_t38" style="position:absolute;margin-left:175.65pt;margin-top:55.5pt;width:4.85pt;height:39.5pt;rotation:180;flip:x;z-index:251696128;visibility:visible;mso-wrap-style:square;mso-width-percent:0;mso-height-percent:0;mso-wrap-distance-left:9pt;mso-wrap-distance-top:0;mso-wrap-distance-right:9pt;mso-wrap-distance-bottom:0;mso-position-horizontal:absolute;mso-position-horizontal-relative:text;mso-position-vertical:absolute;mso-position-vertical-relative:text;mso-width-percent:0;mso-height-percent:0;mso-width-relative:margin;mso-height-relative:margin" o:gfxdata="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" adj="-98245" filled="t" fillcolor="black" strokeweight=".5mm">
-                <v:fill opacity="3341f"/>
-                <v:stroke endarrow="block" joinstyle="miter"/>
-              </v:shape>
-            </w:pict>
-          </mc:Fallback>
-        </mc:AlternateContent>
-      </w:r>
-      <w:r>
-        <w:rPr>
-          <w:noProof/>
-          <w:sz w:val="20"/>
-          <w:szCs w:val="20"/>
-        </w:rPr>
-        <mc:AlternateContent>
-          <mc:Choice Requires="wps">
-            <w:drawing>
-              <wp:anchor distT="0" distB="0" distL="114300" distR="114300" simplePos="0" relativeHeight="251694080" behindDoc="0" locked="0" layoutInCell="1" allowOverlap="1" wp14:anchorId="1E652CE1" wp14:editId="02D86908">
-                <wp:simplePos x="0" y="0"/>
-                <wp:positionH relativeFrom="column">
-                  <wp:posOffset>5814271</wp:posOffset>
-                </wp:positionH>
-                <wp:positionV relativeFrom="paragraph">
-                  <wp:posOffset>1816312</wp:posOffset>
-                </wp:positionV>
-                <wp:extent cx="138218" cy="382693"/>
-                <wp:effectExtent l="19050" t="57150" r="224155" b="36830"/>
-                <wp:wrapNone/>
-                <wp:docPr id="80" name="Connector: Curved 80"/>
-                <wp:cNvGraphicFramePr/>
-                <a:graphic xmlns:a="http://schemas.openxmlformats.org/drawingml/2006/main">
-                  <a:graphicData uri="http://schemas.microsoft.com/office/word/2010/wordprocessingShape">
-                    <wps:wsp>
-                      <wps:cNvCnPr/>
-                      <wps:spPr>
-                        <a:xfrm rot="10800000">
-                          <a:off x="0" y="0"/>
-                          <a:ext cx="138218" cy="382693"/>
-                        </a:xfrm>
-                        <a:prstGeom prst="curvedConnector3">
-                          <a:avLst>
-                            <a:gd name="adj1" fmla="val -140874"/>
-                          </a:avLst>
-                        </a:prstGeom>
-                        <a:solidFill>
-                          <a:srgbClr val="000000">
-                            <a:alpha val="5000"/>
-                          </a:srgbClr>
-                        </a:solidFill>
-                        <a:ln w="18000">
-                          <a:solidFill>
-                            <a:srgbClr val="000000"/>
-                          </a:solidFill>
-                          <a:tailEnd type="triangle"/>
-                        </a:ln>
-                      </wps:spPr>
-                      <wps:style>
-                        <a:lnRef idx="1">
-                          <a:schemeClr val="accent1"/>
-                        </a:lnRef>
-                        <a:fillRef idx="0">
-                          <a:schemeClr val="accent1"/>
-                        </a:fillRef>
-                        <a:effectRef idx="0">
-                          <a:schemeClr val="accent1"/>
-                        </a:effectRef>
-                        <a:fontRef idx="minor">
-                          <a:schemeClr val="tx1"/>
-                        </a:fontRef>
-                      </wps:style>
-                      <wps:bodyPr/>
-                    </wps:wsp>
-                  </a:graphicData>
-                </a:graphic>
-                <wp14:sizeRelH relativeFrom="margin">
-                  <wp14:pctWidth>0</wp14:pctWidth>
-                </wp14:sizeRelH>
-                <wp14:sizeRelV relativeFrom="margin">
-                  <wp14:pctHeight>0</wp14:pctHeight>
-                </wp14:sizeRelV>
-              </wp:anchor>
-            </w:drawing>
-          </mc:Choice>
-          <mc:Fallback>
-            <w:pict>
-              <v:shape w14:anchorId="27A1F4DA" id="Connector: Curved 80" o:spid="_x0000_s1026" type="#_x0000_t38" style="position:absolute;margin-left:457.8pt;margin-top:143pt;width:10.9pt;height:30.15pt;rotation:180;z-index:251694080;visibility:visible;mso-wrap-style:square;mso-width-percent:0;mso-height-percent:0;mso-wrap-distance-left:9pt;mso-wrap-distance-top:0;mso-wrap-distance-right:9pt;mso-wrap-distance-bottom:0;mso-position-horizontal:absolute;mso-position-horizontal-relative:text;mso-position-vertical:absolute;mso-position-vertical-relative:text;mso-width-percent:0;mso-height-percent:0;mso-width-relative:margin;mso-height-relative:margin" o:gfxdata="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" adj="-30429" filled="t" fillcolor="black" strokeweight=".5mm">
-                <v:fill opacity="3341f"/>
-                <v:stroke endarrow="block" joinstyle="miter"/>
-              </v:shape>
-            </w:pict>
-          </mc:Fallback>
-        </mc:AlternateContent>
-      </w:r>
-      <w:r>
-        <w:rPr>
-          <w:noProof/>
-          <w:sz w:val="20"/>
-          <w:szCs w:val="20"/>
-        </w:rPr>
-        <mc:AlternateContent>
-          <mc:Choice Requires="wps">
-            <w:drawing>
-              <wp:anchor distT="0" distB="0" distL="114300" distR="114300" simplePos="0" relativeHeight="251685888" behindDoc="0" locked="0" layoutInCell="1" allowOverlap="1" wp14:anchorId="6ACA00FE" wp14:editId="49DBD6AE">
-                <wp:simplePos x="0" y="0"/>
-                <wp:positionH relativeFrom="column">
-                  <wp:posOffset>3569985</wp:posOffset>
-                </wp:positionH>
-                <wp:positionV relativeFrom="paragraph">
-                  <wp:posOffset>1664216</wp:posOffset>
-                </wp:positionV>
-                <wp:extent cx="1009806" cy="9269"/>
-                <wp:effectExtent l="0" t="228600" r="0" b="257810"/>
-                <wp:wrapNone/>
-                <wp:docPr id="72" name="Straight Connector 72"/>
-                <wp:cNvGraphicFramePr/>
-                <a:graphic xmlns:a="http://schemas.openxmlformats.org/drawingml/2006/main">
-                  <a:graphicData uri="http://schemas.microsoft.com/office/word/2010/wordprocessingShape">
-                    <wps:wsp>
-                      <wps:cNvCnPr/>
-                      <wps:spPr>
-                        <a:xfrm rot="1486784">
-                          <a:off x="0" y="0"/>
-                          <a:ext cx="1009806" cy="9269"/>
-                        </a:xfrm>
-                        <a:prstGeom prst="line">
-                          <a:avLst/>
-                        </a:prstGeom>
-                        <a:solidFill>
-                          <a:srgbClr val="000000">
-                            <a:alpha val="5000"/>
-                          </a:srgbClr>
-                        </a:solidFill>
-                        <a:ln w="18000">
-                          <a:solidFill>
-                            <a:srgbClr val="000000"/>
-                          </a:solidFill>
-                          <a:tailEnd type="triangle"/>
-                        </a:ln>
-                      </wps:spPr>
-                      <wps:style>
-                        <a:lnRef idx="1">
-                          <a:schemeClr val="accent1"/>
-                        </a:lnRef>
-                        <a:fillRef idx="0">
-                          <a:schemeClr val="accent1"/>
-                        </a:fillRef>
-                        <a:effectRef idx="0">
-                          <a:schemeClr val="accent1"/>
-                        </a:effectRef>
-                        <a:fontRef idx="minor">
-                          <a:schemeClr val="tx1"/>
-                        </a:fontRef>
-                      </wps:style>
-                      <wps:bodyPr/>
-                    </wps:wsp>
-                  </a:graphicData>
-                </a:graphic>
-                <wp14:sizeRelH relativeFrom="margin">
-                  <wp14:pctWidth>0</wp14:pctWidth>
-                </wp14:sizeRelH>
-                <wp14:sizeRelV relativeFrom="margin">
-                  <wp14:pctHeight>0</wp14:pctHeight>
-                </wp14:sizeRelV>
-              </wp:anchor>
-            </w:drawing>
-          </mc:Choice>
-          <mc:Fallback>
-            <w:pict>
-              <v:line w14:anchorId="3684183A" id="Straight Connector 72" o:spid="_x0000_s1026" style="position:absolute;rotation:1623965fd;z-index:251685888;visibility:visible;mso-wrap-style:square;mso-width-percent:0;mso-height-percent:0;mso-wrap-distance-left:9pt;mso-wrap-distance-top:0;mso-wrap-distance-right:9pt;mso-wrap-distance-bottom:0;mso-position-horizontal:absolute;mso-position-horizontal-relative:text;mso-position-vertical:absolute;mso-position-vertical-relative:text;mso-width-percent:0;mso-height-percent:0;mso-width-relative:margin;mso-height-relative:margin" from="281.1pt,131.05pt" to="360.6pt,131.8pt" o:gfxdata="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" filled="t" fillcolor="black" strokeweight=".5mm">
-                <v:fill opacity="3341f"/>
-                <v:stroke endarrow="block" joinstyle="miter"/>
-              </v:line>
-            </w:pict>
-          </mc:Fallback>
-        </mc:AlternateContent>
-      </w:r>
-      <w:r>
-        <w:rPr>
-          <w:noProof/>
-          <w:sz w:val="20"/>
-          <w:szCs w:val="20"/>
-        </w:rPr>
-        <mc:AlternateContent>
-          <mc:Choice Requires="wps">
-            <w:drawing>
-              <wp:anchor distT="0" distB="0" distL="114300" distR="114300" simplePos="0" relativeHeight="251681792" behindDoc="0" locked="0" layoutInCell="1" allowOverlap="1" wp14:anchorId="6618204F" wp14:editId="38B44944">
-                <wp:simplePos x="0" y="0"/>
-                <wp:positionH relativeFrom="column">
-                  <wp:posOffset>5740400</wp:posOffset>
-                </wp:positionH>
-                <wp:positionV relativeFrom="paragraph">
-                  <wp:posOffset>2709862</wp:posOffset>
-                </wp:positionV>
-                <wp:extent cx="45719" cy="1068863"/>
-                <wp:effectExtent l="38100" t="38100" r="221615" b="36195"/>
-                <wp:wrapNone/>
-                <wp:docPr id="66" name="Connector: Curved 66"/>
-                <wp:cNvGraphicFramePr/>
-                <a:graphic xmlns:a="http://schemas.openxmlformats.org/drawingml/2006/main">
-                  <a:graphicData uri="http://schemas.microsoft.com/office/word/2010/wordprocessingShape">
-                    <wps:wsp>
-                      <wps:cNvCnPr/>
-                      <wps:spPr>
-                        <a:xfrm rot="10800000">
-                          <a:off x="0" y="0"/>
-                          <a:ext cx="45719" cy="1068863"/>
-                        </a:xfrm>
-                        <a:prstGeom prst="curvedConnector3">
-                          <a:avLst>
-                            <a:gd name="adj1" fmla="val -416615"/>
-                          </a:avLst>
-                        </a:prstGeom>
-                        <a:solidFill>
-                          <a:srgbClr val="000000">
-                            <a:alpha val="5000"/>
-                          </a:srgbClr>
-                        </a:solidFill>
-                        <a:ln w="18000">
-                          <a:solidFill>
-                            <a:srgbClr val="000000"/>
-                          </a:solidFill>
-                          <a:tailEnd type="triangle"/>
-                        </a:ln>
-                      </wps:spPr>
-                      <wps:style>
-                        <a:lnRef idx="1">
-                          <a:schemeClr val="accent1"/>
-                        </a:lnRef>
-                        <a:fillRef idx="0">
-                          <a:schemeClr val="accent1"/>
-                        </a:fillRef>
-                        <a:effectRef idx="0">
-                          <a:schemeClr val="accent1"/>
-                        </a:effectRef>
-                        <a:fontRef idx="minor">
-                          <a:schemeClr val="tx1"/>
-                        </a:fontRef>
-                      </wps:style>
-                      <wps:bodyPr/>
-                    </wps:wsp>
-                  </a:graphicData>
-                </a:graphic>
-                <wp14:sizeRelH relativeFrom="margin">
-                  <wp14:pctWidth>0</wp14:pctWidth>
-                </wp14:sizeRelH>
-                <wp14:sizeRelV relativeFrom="margin">
-                  <wp14:pctHeight>0</wp14:pctHeight>
-                </wp14:sizeRelV>
-              </wp:anchor>
-            </w:drawing>
-          </mc:Choice>
-          <mc:Fallback>
-            <w:pict>
-              <v:shape w14:anchorId="3B68EE66" id="Connector: Curved 66" o:spid="_x0000_s1026" type="#_x0000_t38" style="position:absolute;margin-left:452pt;margin-top:213.35pt;width:3.6pt;height:84.15pt;rotation:180;z-index:251681792;visibility:visible;mso-wrap-style:square;mso-width-percent:0;mso-height-percent:0;mso-wrap-distance-left:9pt;mso-wrap-distance-top:0;mso-wrap-distance-right:9pt;mso-wrap-distance-bottom:0;mso-position-horizontal:absolute;mso-position-horizontal-relative:text;mso-position-vertical:absolute;mso-position-vertical-relative:text;mso-width-percent:0;mso-height-percent:0;mso-width-relative:margin;mso-height-relative:margin" o:gfxdata="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" adj="-89989" filled="t" fillcolor="black" strokeweight=".5mm">
-                <v:fill opacity="3341f"/>
-                <v:stroke endarrow="block" joinstyle="miter"/>
-              </v:shape>
-            </w:pict>
-          </mc:Fallback>
-        </mc:AlternateContent>
-      </w:r>
-      <w:r>
-        <w:rPr>
-          <w:noProof/>
-          <w:sz w:val="20"/>
-          <w:szCs w:val="20"/>
-        </w:rPr>
-        <mc:AlternateContent>
-          <mc:Choice Requires="wps">
-            <w:drawing>
-              <wp:anchor distT="0" distB="0" distL="114300" distR="114300" simplePos="0" relativeHeight="251675648" behindDoc="0" locked="0" layoutInCell="1" allowOverlap="1" wp14:anchorId="637A2A95" wp14:editId="2A1F19C2">
-                <wp:simplePos x="0" y="0"/>
-                <wp:positionH relativeFrom="column">
-                  <wp:posOffset>4600575</wp:posOffset>
-                </wp:positionH>
-                <wp:positionV relativeFrom="paragraph">
-                  <wp:posOffset>3864610</wp:posOffset>
+                  <wp:posOffset>5914390</wp:posOffset>
                 </wp:positionV>
                 <wp:extent cx="1214755" cy="757555"/>
                 <wp:effectExtent l="0" t="0" r="4445" b="4445"/>
@@ -2164,7 +1597,7 @@
           </mc:Choice>
           <mc:Fallback>
             <w:pict>
-              <v:shape w14:anchorId="637A2A95" id="Text Box 14" o:spid="_x0000_s1038" type="#_x0000_t202" style="position:absolute;margin-left:362.25pt;margin-top:304.3pt;width:95.65pt;height:59.65pt;z-index:251675648;visibility:visible;mso-wrap-style:square;mso-width-percent:0;mso-wrap-distance-left:9pt;mso-wrap-distance-top:0;mso-wrap-distance-right:9pt;mso-wrap-distance-bottom:0;mso-position-horizontal:absolute;mso-position-horizontal-relative:text;mso-position-vertical:absolute;mso-position-vertical-relative:text;mso-width-percent:0;mso-width-relative:margin;v-text-anchor:top" o:gfxdata="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" fillcolor="white [3201]" stroked="f" strokeweight=".5pt">
+              <v:shape w14:anchorId="637A2A95" id="Text Box 14" o:spid="_x0000_s1040" type="#_x0000_t202" style="position:absolute;margin-left:358.05pt;margin-top:465.7pt;width:95.65pt;height:59.65pt;z-index:251675648;visibility:visible;mso-wrap-style:square;mso-width-percent:0;mso-wrap-distance-left:9pt;mso-wrap-distance-top:0;mso-wrap-distance-right:9pt;mso-wrap-distance-bottom:0;mso-position-horizontal:absolute;mso-position-horizontal-relative:text;mso-position-vertical:absolute;mso-position-vertical-relative:text;mso-width-percent:0;mso-width-relative:margin;v-text-anchor:top" o:gfxdata="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" fillcolor="white [3201]" stroked="f" strokeweight=".5pt">
                 <v:textbox>
                   <w:txbxContent>
                     <w:p>
@@ -2211,13 +1644,13 @@
         <mc:AlternateContent>
           <mc:Choice Requires="wps">
             <w:drawing>
-              <wp:anchor distT="0" distB="0" distL="114300" distR="114300" simplePos="0" relativeHeight="251674624" behindDoc="0" locked="0" layoutInCell="1" allowOverlap="1" wp14:anchorId="1C7DA7D7" wp14:editId="7C042D02">
+              <wp:anchor distT="0" distB="0" distL="114300" distR="114300" simplePos="0" relativeHeight="251674624" behindDoc="0" locked="0" layoutInCell="1" allowOverlap="1" wp14:anchorId="1C7DA7D7" wp14:editId="0B5C0631">
                 <wp:simplePos x="0" y="0"/>
-                <wp:positionH relativeFrom="column">
-                  <wp:posOffset>4457065</wp:posOffset>
+                <wp:positionH relativeFrom="margin">
+                  <wp:posOffset>4423410</wp:posOffset>
                 </wp:positionH>
                 <wp:positionV relativeFrom="paragraph">
-                  <wp:posOffset>3508375</wp:posOffset>
+                  <wp:posOffset>5573395</wp:posOffset>
                 </wp:positionV>
                 <wp:extent cx="1463040" cy="1463040"/>
                 <wp:effectExtent l="0" t="0" r="22860" b="22860"/>
@@ -2276,9 +1709,1404 @@
           </mc:Choice>
           <mc:Fallback>
             <w:pict>
-              <v:oval w14:anchorId="7670CBF6" id="Oval 13" o:spid="_x0000_s1026" style="position:absolute;margin-left:350.95pt;margin-top:276.25pt;width:115.2pt;height:115.2pt;z-index:251674624;visibility:visible;mso-wrap-style:square;mso-width-percent:0;mso-height-percent:0;mso-wrap-distance-left:9pt;mso-wrap-distance-top:0;mso-wrap-distance-right:9pt;mso-wrap-distance-bottom:0;mso-position-horizontal:absolute;mso-position-horizontal-relative:text;mso-position-vertical:absolute;mso-position-vertical-relative:text;mso-width-percent:0;mso-height-percent:0;mso-width-relative:margin;mso-height-relative:margin;v-text-anchor:middle" o:gfxdata="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" fillcolor="white [3201]" strokecolor="black [3213]" strokeweight="1pt">
+              <v:oval w14:anchorId="10D702C4" id="Oval 13" o:spid="_x0000_s1026" style="position:absolute;margin-left:348.3pt;margin-top:438.85pt;width:115.2pt;height:115.2pt;z-index:251674624;visibility:visible;mso-wrap-style:square;mso-width-percent:0;mso-height-percent:0;mso-wrap-distance-left:9pt;mso-wrap-distance-top:0;mso-wrap-distance-right:9pt;mso-wrap-distance-bottom:0;mso-position-horizontal:absolute;mso-position-horizontal-relative:margin;mso-position-vertical:absolute;mso-position-vertical-relative:text;mso-width-percent:0;mso-height-percent:0;mso-width-relative:margin;mso-height-relative:margin;v-text-anchor:middle" o:gfxdata="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" fillcolor="white [3201]" strokecolor="black [3213]" strokeweight="1pt">
                 <v:stroke joinstyle="miter"/>
+                <w10:wrap anchorx="margin"/>
               </v:oval>
+            </w:pict>
+          </mc:Fallback>
+        </mc:AlternateContent>
+      </w:r>
+      <w:r>
+        <w:rPr>
+          <w:noProof/>
+          <w:sz w:val="20"/>
+          <w:szCs w:val="20"/>
+        </w:rPr>
+        <mc:AlternateContent>
+          <mc:Choice Requires="wps">
+            <w:drawing>
+              <wp:anchor distT="0" distB="0" distL="114300" distR="114300" simplePos="0" relativeHeight="251739136" behindDoc="0" locked="0" layoutInCell="1" allowOverlap="1" wp14:anchorId="6861DD0E" wp14:editId="7AF525F2">
+                <wp:simplePos x="0" y="0"/>
+                <wp:positionH relativeFrom="column">
+                  <wp:posOffset>4884420</wp:posOffset>
+                </wp:positionH>
+                <wp:positionV relativeFrom="paragraph">
+                  <wp:posOffset>5288280</wp:posOffset>
+                </wp:positionV>
+                <wp:extent cx="548640" cy="0"/>
+                <wp:effectExtent l="45720" t="0" r="49530" b="68580"/>
+                <wp:wrapNone/>
+                <wp:docPr id="17" name="Straight Connector 17"/>
+                <wp:cNvGraphicFramePr/>
+                <a:graphic xmlns:a="http://schemas.openxmlformats.org/drawingml/2006/main">
+                  <a:graphicData uri="http://schemas.microsoft.com/office/word/2010/wordprocessingShape">
+                    <wps:wsp>
+                      <wps:cNvCnPr/>
+                      <wps:spPr>
+                        <a:xfrm rot="5400000">
+                          <a:off x="0" y="0"/>
+                          <a:ext cx="548640" cy="0"/>
+                        </a:xfrm>
+                        <a:prstGeom prst="line">
+                          <a:avLst/>
+                        </a:prstGeom>
+                        <a:solidFill>
+                          <a:srgbClr val="000000">
+                            <a:alpha val="5000"/>
+                          </a:srgbClr>
+                        </a:solidFill>
+                        <a:ln w="18000">
+                          <a:solidFill>
+                            <a:srgbClr val="000000"/>
+                          </a:solidFill>
+                          <a:tailEnd type="triangle"/>
+                        </a:ln>
+                      </wps:spPr>
+                      <wps:style>
+                        <a:lnRef idx="1">
+                          <a:schemeClr val="accent1"/>
+                        </a:lnRef>
+                        <a:fillRef idx="0">
+                          <a:schemeClr val="accent1"/>
+                        </a:fillRef>
+                        <a:effectRef idx="0">
+                          <a:schemeClr val="accent1"/>
+                        </a:effectRef>
+                        <a:fontRef idx="minor">
+                          <a:schemeClr val="tx1"/>
+                        </a:fontRef>
+                      </wps:style>
+                      <wps:bodyPr/>
+                    </wps:wsp>
+                  </a:graphicData>
+                </a:graphic>
+              </wp:anchor>
+            </w:drawing>
+          </mc:Choice>
+          <mc:Fallback>
+            <w:pict>
+              <v:line w14:anchorId="76C793E1" id="Straight Connector 17" o:spid="_x0000_s1026" style="position:absolute;rotation:90;z-index:251739136;visibility:visible;mso-wrap-style:square;mso-wrap-distance-left:9pt;mso-wrap-distance-top:0;mso-wrap-distance-right:9pt;mso-wrap-distance-bottom:0;mso-position-horizontal:absolute;mso-position-horizontal-relative:text;mso-position-vertical:absolute;mso-position-vertical-relative:text" from="384.6pt,416.4pt" to="427.8pt,416.4pt" o:gfxdata="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" filled="t" fillcolor="black" strokeweight=".5mm">
+                <v:fill opacity="3341f"/>
+                <v:stroke endarrow="block" joinstyle="miter"/>
+              </v:line>
+            </w:pict>
+          </mc:Fallback>
+        </mc:AlternateContent>
+      </w:r>
+      <w:r>
+        <w:rPr>
+          <w:noProof/>
+          <w:sz w:val="20"/>
+          <w:szCs w:val="20"/>
+        </w:rPr>
+        <mc:AlternateContent>
+          <mc:Choice Requires="wps">
+            <w:drawing>
+              <wp:anchor distT="0" distB="0" distL="114300" distR="114300" simplePos="0" relativeHeight="251735040" behindDoc="0" locked="0" layoutInCell="1" allowOverlap="1" wp14:anchorId="58F52944" wp14:editId="0F8DB96C">
+                <wp:simplePos x="0" y="0"/>
+                <wp:positionH relativeFrom="column">
+                  <wp:posOffset>5829300</wp:posOffset>
+                </wp:positionH>
+                <wp:positionV relativeFrom="paragraph">
+                  <wp:posOffset>4046220</wp:posOffset>
+                </wp:positionV>
+                <wp:extent cx="60960" cy="327660"/>
+                <wp:effectExtent l="38100" t="57150" r="224790" b="34290"/>
+                <wp:wrapNone/>
+                <wp:docPr id="5" name="Connector: Curved 5"/>
+                <wp:cNvGraphicFramePr/>
+                <a:graphic xmlns:a="http://schemas.openxmlformats.org/drawingml/2006/main">
+                  <a:graphicData uri="http://schemas.microsoft.com/office/word/2010/wordprocessingShape">
+                    <wps:wsp>
+                      <wps:cNvCnPr/>
+                      <wps:spPr>
+                        <a:xfrm rot="10800000">
+                          <a:off x="0" y="0"/>
+                          <a:ext cx="60960" cy="327660"/>
+                        </a:xfrm>
+                        <a:prstGeom prst="curvedConnector3">
+                          <a:avLst>
+                            <a:gd name="adj1" fmla="val -340874"/>
+                          </a:avLst>
+                        </a:prstGeom>
+                        <a:solidFill>
+                          <a:srgbClr val="000000">
+                            <a:alpha val="5000"/>
+                          </a:srgbClr>
+                        </a:solidFill>
+                        <a:ln w="18000">
+                          <a:solidFill>
+                            <a:srgbClr val="000000"/>
+                          </a:solidFill>
+                          <a:tailEnd type="triangle"/>
+                        </a:ln>
+                      </wps:spPr>
+                      <wps:style>
+                        <a:lnRef idx="1">
+                          <a:schemeClr val="accent1"/>
+                        </a:lnRef>
+                        <a:fillRef idx="0">
+                          <a:schemeClr val="accent1"/>
+                        </a:fillRef>
+                        <a:effectRef idx="0">
+                          <a:schemeClr val="accent1"/>
+                        </a:effectRef>
+                        <a:fontRef idx="minor">
+                          <a:schemeClr val="tx1"/>
+                        </a:fontRef>
+                      </wps:style>
+                      <wps:bodyPr/>
+                    </wps:wsp>
+                  </a:graphicData>
+                </a:graphic>
+                <wp14:sizeRelH relativeFrom="margin">
+                  <wp14:pctWidth>0</wp14:pctWidth>
+                </wp14:sizeRelH>
+                <wp14:sizeRelV relativeFrom="margin">
+                  <wp14:pctHeight>0</wp14:pctHeight>
+                </wp14:sizeRelV>
+              </wp:anchor>
+            </w:drawing>
+          </mc:Choice>
+          <mc:Fallback>
+            <w:pict>
+              <v:shape w14:anchorId="39F6BEC9" id="Connector: Curved 5" o:spid="_x0000_s1026" type="#_x0000_t38" style="position:absolute;margin-left:459pt;margin-top:318.6pt;width:4.8pt;height:25.8pt;rotation:180;z-index:251735040;visibility:visible;mso-wrap-style:square;mso-width-percent:0;mso-height-percent:0;mso-wrap-distance-left:9pt;mso-wrap-distance-top:0;mso-wrap-distance-right:9pt;mso-wrap-distance-bottom:0;mso-position-horizontal:absolute;mso-position-horizontal-relative:text;mso-position-vertical:absolute;mso-position-vertical-relative:text;mso-width-percent:0;mso-height-percent:0;mso-width-relative:margin;mso-height-relative:margin" o:gfxdata="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" adj="-73629" filled="t" fillcolor="black" strokeweight=".5mm">
+                <v:fill opacity="3341f"/>
+                <v:stroke endarrow="block" joinstyle="miter"/>
+              </v:shape>
+            </w:pict>
+          </mc:Fallback>
+        </mc:AlternateContent>
+      </w:r>
+      <w:r>
+        <w:rPr>
+          <w:noProof/>
+        </w:rPr>
+        <mc:AlternateContent>
+          <mc:Choice Requires="wps">
+            <w:drawing>
+              <wp:anchor distT="45720" distB="45720" distL="114300" distR="114300" simplePos="0" relativeHeight="251728896" behindDoc="0" locked="0" layoutInCell="1" allowOverlap="1" wp14:anchorId="69AE00BA" wp14:editId="740759F2">
+                <wp:simplePos x="0" y="0"/>
+                <wp:positionH relativeFrom="rightMargin">
+                  <wp:align>left</wp:align>
+                </wp:positionH>
+                <wp:positionV relativeFrom="paragraph">
+                  <wp:posOffset>3079750</wp:posOffset>
+                </wp:positionV>
+                <wp:extent cx="579120" cy="259080"/>
+                <wp:effectExtent l="0" t="0" r="0" b="7620"/>
+                <wp:wrapSquare wrapText="bothSides"/>
+                <wp:docPr id="99" name="Text Box 2"/>
+                <wp:cNvGraphicFramePr>
+                  <a:graphicFrameLocks xmlns:a="http://schemas.openxmlformats.org/drawingml/2006/main"/>
+                </wp:cNvGraphicFramePr>
+                <a:graphic xmlns:a="http://schemas.openxmlformats.org/drawingml/2006/main">
+                  <a:graphicData uri="http://schemas.microsoft.com/office/word/2010/wordprocessingShape">
+                    <wps:wsp>
+                      <wps:cNvSpPr txBox="1">
+                        <a:spLocks noChangeArrowheads="1"/>
+                      </wps:cNvSpPr>
+                      <wps:spPr bwMode="auto">
+                        <a:xfrm>
+                          <a:off x="0" y="0"/>
+                          <a:ext cx="579120" cy="259080"/>
+                        </a:xfrm>
+                        <a:prstGeom prst="rect">
+                          <a:avLst/>
+                        </a:prstGeom>
+                        <a:solidFill>
+                          <a:srgbClr val="FFFFFF"/>
+                        </a:solidFill>
+                        <a:ln w="9525">
+                          <a:noFill/>
+                          <a:miter lim="800000"/>
+                          <a:headEnd/>
+                          <a:tailEnd/>
+                        </a:ln>
+                      </wps:spPr>
+                      <wps:txbx>
+                        <w:txbxContent>
+                          <w:p>
+                            <w:proofErr w:type="spellStart"/>
+                            <w:r>
+                              <w:t>cncl</w:t>
+                            </w:r>
+                            <w:proofErr w:type="spellEnd"/>
+                          </w:p>
+                        </w:txbxContent>
+                      </wps:txbx>
+                      <wps:bodyPr rot="0" vert="horz" wrap="square" lIns="91440" tIns="45720" rIns="91440" bIns="45720" anchor="t" anchorCtr="0">
+                        <a:noAutofit/>
+                      </wps:bodyPr>
+                    </wps:wsp>
+                  </a:graphicData>
+                </a:graphic>
+                <wp14:sizeRelH relativeFrom="margin">
+                  <wp14:pctWidth>0</wp14:pctWidth>
+                </wp14:sizeRelH>
+                <wp14:sizeRelV relativeFrom="margin">
+                  <wp14:pctHeight>0</wp14:pctHeight>
+                </wp14:sizeRelV>
+              </wp:anchor>
+            </w:drawing>
+          </mc:Choice>
+          <mc:Fallback>
+            <w:pict>
+              <v:shape w14:anchorId="69AE00BA" id="_x0000_s1041" type="#_x0000_t202" style="position:absolute;margin-left:0;margin-top:242.5pt;width:45.6pt;height:20.4pt;z-index:251728896;visibility:visible;mso-wrap-style:square;mso-width-percent:0;mso-height-percent:0;mso-wrap-distance-left:9pt;mso-wrap-distance-top:3.6pt;mso-wrap-distance-right:9pt;mso-wrap-distance-bottom:3.6pt;mso-position-horizontal:left;mso-position-horizontal-relative:right-margin-area;mso-position-vertical:absolute;mso-position-vertical-relative:text;mso-width-percent:0;mso-height-percent:0;mso-width-relative:margin;mso-height-relative:margin;v-text-anchor:top" o:gfxdata="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" stroked="f">
+                <v:textbox>
+                  <w:txbxContent>
+                    <w:p>
+                      <w:proofErr w:type="spellStart"/>
+                      <w:r>
+                        <w:t>cncl</w:t>
+                      </w:r>
+                      <w:proofErr w:type="spellEnd"/>
+                    </w:p>
+                  </w:txbxContent>
+                </v:textbox>
+                <w10:wrap type="square" anchorx="margin"/>
+              </v:shape>
+            </w:pict>
+          </mc:Fallback>
+        </mc:AlternateContent>
+      </w:r>
+      <w:r>
+        <w:rPr>
+          <w:noProof/>
+          <w:sz w:val="20"/>
+          <w:szCs w:val="20"/>
+        </w:rPr>
+        <mc:AlternateContent>
+          <mc:Choice Requires="wps">
+            <w:drawing>
+              <wp:anchor distT="0" distB="0" distL="114300" distR="114300" simplePos="0" relativeHeight="251681792" behindDoc="0" locked="0" layoutInCell="1" allowOverlap="1" wp14:anchorId="6618204F" wp14:editId="4B177DB7">
+                <wp:simplePos x="0" y="0"/>
+                <wp:positionH relativeFrom="column">
+                  <wp:posOffset>5694680</wp:posOffset>
+                </wp:positionH>
+                <wp:positionV relativeFrom="paragraph">
+                  <wp:posOffset>2781935</wp:posOffset>
+                </wp:positionV>
+                <wp:extent cx="45719" cy="1068863"/>
+                <wp:effectExtent l="38100" t="38100" r="221615" b="36195"/>
+                <wp:wrapNone/>
+                <wp:docPr id="66" name="Connector: Curved 66"/>
+                <wp:cNvGraphicFramePr/>
+                <a:graphic xmlns:a="http://schemas.openxmlformats.org/drawingml/2006/main">
+                  <a:graphicData uri="http://schemas.microsoft.com/office/word/2010/wordprocessingShape">
+                    <wps:wsp>
+                      <wps:cNvCnPr/>
+                      <wps:spPr>
+                        <a:xfrm rot="10800000">
+                          <a:off x="0" y="0"/>
+                          <a:ext cx="45719" cy="1068863"/>
+                        </a:xfrm>
+                        <a:prstGeom prst="curvedConnector3">
+                          <a:avLst>
+                            <a:gd name="adj1" fmla="val -416615"/>
+                          </a:avLst>
+                        </a:prstGeom>
+                        <a:solidFill>
+                          <a:srgbClr val="000000">
+                            <a:alpha val="5000"/>
+                          </a:srgbClr>
+                        </a:solidFill>
+                        <a:ln w="18000">
+                          <a:solidFill>
+                            <a:srgbClr val="000000"/>
+                          </a:solidFill>
+                          <a:tailEnd type="triangle"/>
+                        </a:ln>
+                      </wps:spPr>
+                      <wps:style>
+                        <a:lnRef idx="1">
+                          <a:schemeClr val="accent1"/>
+                        </a:lnRef>
+                        <a:fillRef idx="0">
+                          <a:schemeClr val="accent1"/>
+                        </a:fillRef>
+                        <a:effectRef idx="0">
+                          <a:schemeClr val="accent1"/>
+                        </a:effectRef>
+                        <a:fontRef idx="minor">
+                          <a:schemeClr val="tx1"/>
+                        </a:fontRef>
+                      </wps:style>
+                      <wps:bodyPr/>
+                    </wps:wsp>
+                  </a:graphicData>
+                </a:graphic>
+                <wp14:sizeRelH relativeFrom="margin">
+                  <wp14:pctWidth>0</wp14:pctWidth>
+                </wp14:sizeRelH>
+                <wp14:sizeRelV relativeFrom="margin">
+                  <wp14:pctHeight>0</wp14:pctHeight>
+                </wp14:sizeRelV>
+              </wp:anchor>
+            </w:drawing>
+          </mc:Choice>
+          <mc:Fallback>
+            <w:pict>
+              <v:shape w14:anchorId="0C4AA916" id="Connector: Curved 66" o:spid="_x0000_s1026" type="#_x0000_t38" style="position:absolute;margin-left:448.4pt;margin-top:219.05pt;width:3.6pt;height:84.15pt;rotation:180;z-index:251681792;visibility:visible;mso-wrap-style:square;mso-width-percent:0;mso-height-percent:0;mso-wrap-distance-left:9pt;mso-wrap-distance-top:0;mso-wrap-distance-right:9pt;mso-wrap-distance-bottom:0;mso-position-horizontal:absolute;mso-position-horizontal-relative:text;mso-position-vertical:absolute;mso-position-vertical-relative:text;mso-width-percent:0;mso-height-percent:0;mso-width-relative:margin;mso-height-relative:margin" o:gfxdata="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" adj="-89989" filled="t" fillcolor="black" strokeweight=".5mm">
+                <v:fill opacity="3341f"/>
+                <v:stroke endarrow="block" joinstyle="miter"/>
+              </v:shape>
+            </w:pict>
+          </mc:Fallback>
+        </mc:AlternateContent>
+      </w:r>
+      <w:r>
+        <w:rPr>
+          <w:noProof/>
+          <w:sz w:val="20"/>
+          <w:szCs w:val="20"/>
+        </w:rPr>
+        <mc:AlternateContent>
+          <mc:Choice Requires="wps">
+            <w:drawing>
+              <wp:anchor distT="0" distB="0" distL="114300" distR="114300" simplePos="0" relativeHeight="251732992" behindDoc="0" locked="0" layoutInCell="1" allowOverlap="1" wp14:anchorId="7285DE81" wp14:editId="7DD56B35">
+                <wp:simplePos x="0" y="0"/>
+                <wp:positionH relativeFrom="column">
+                  <wp:posOffset>4530090</wp:posOffset>
+                </wp:positionH>
+                <wp:positionV relativeFrom="paragraph">
+                  <wp:posOffset>3893820</wp:posOffset>
+                </wp:positionV>
+                <wp:extent cx="1214755" cy="757555"/>
+                <wp:effectExtent l="0" t="0" r="4445" b="4445"/>
+                <wp:wrapNone/>
+                <wp:docPr id="4" name="Text Box 4"/>
+                <wp:cNvGraphicFramePr/>
+                <a:graphic xmlns:a="http://schemas.openxmlformats.org/drawingml/2006/main">
+                  <a:graphicData uri="http://schemas.microsoft.com/office/word/2010/wordprocessingShape">
+                    <wps:wsp>
+                      <wps:cNvSpPr txBox="1"/>
+                      <wps:spPr>
+                        <a:xfrm>
+                          <a:off x="0" y="0"/>
+                          <a:ext cx="1214755" cy="757555"/>
+                        </a:xfrm>
+                        <a:prstGeom prst="rect">
+                          <a:avLst/>
+                        </a:prstGeom>
+                        <a:solidFill>
+                          <a:schemeClr val="lt1"/>
+                        </a:solidFill>
+                        <a:ln w="6350">
+                          <a:noFill/>
+                        </a:ln>
+                      </wps:spPr>
+                      <wps:txbx>
+                        <w:txbxContent>
+                          <w:p>
+                            <w:pPr>
+                              <w:jc w:val="center"/>
+                              <w:rPr>
+                                <w:b/>
+                                <w:bCs/>
+                                <w:sz w:val="24"/>
+                                <w:szCs w:val="24"/>
+                              </w:rPr>
+                            </w:pPr>
+                            <w:r>
+                              <w:rPr>
+                                <w:b/>
+                                <w:bCs/>
+                                <w:sz w:val="24"/>
+                                <w:szCs w:val="24"/>
+                              </w:rPr>
+                              <w:t>PASSWORD</w:t>
+                            </w:r>
+                          </w:p>
+                          <w:p>
+                            <w:pPr>
+                              <w:jc w:val="center"/>
+                            </w:pPr>
+                            <w:r>
+                              <w:t>All O/Ps = 0</w:t>
+                            </w:r>
+                          </w:p>
+                        </w:txbxContent>
+                      </wps:txbx>
+                      <wps:bodyPr rot="0" spcFirstLastPara="0" vertOverflow="overflow" horzOverflow="overflow" vert="horz" wrap="square" lIns="91440" tIns="45720" rIns="91440" bIns="45720" numCol="1" spcCol="0" rtlCol="0" fromWordArt="0" anchor="t" anchorCtr="0" forceAA="0" compatLnSpc="1">
+                        <a:prstTxWarp prst="textNoShape">
+                          <a:avLst/>
+                        </a:prstTxWarp>
+                        <a:noAutofit/>
+                      </wps:bodyPr>
+                    </wps:wsp>
+                  </a:graphicData>
+                </a:graphic>
+                <wp14:sizeRelH relativeFrom="margin">
+                  <wp14:pctWidth>0</wp14:pctWidth>
+                </wp14:sizeRelH>
+              </wp:anchor>
+            </w:drawing>
+          </mc:Choice>
+          <mc:Fallback>
+            <w:pict>
+              <v:shape w14:anchorId="7285DE81" id="Text Box 4" o:spid="_x0000_s1042" type="#_x0000_t202" style="position:absolute;margin-left:356.7pt;margin-top:306.6pt;width:95.65pt;height:59.65pt;z-index:251732992;visibility:visible;mso-wrap-style:square;mso-width-percent:0;mso-wrap-distance-left:9pt;mso-wrap-distance-top:0;mso-wrap-distance-right:9pt;mso-wrap-distance-bottom:0;mso-position-horizontal:absolute;mso-position-horizontal-relative:text;mso-position-vertical:absolute;mso-position-vertical-relative:text;mso-width-percent:0;mso-width-relative:margin;v-text-anchor:top" o:gfxdata="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" fillcolor="white [3201]" stroked="f" strokeweight=".5pt">
+                <v:textbox>
+                  <w:txbxContent>
+                    <w:p>
+                      <w:pPr>
+                        <w:jc w:val="center"/>
+                        <w:rPr>
+                          <w:b/>
+                          <w:bCs/>
+                          <w:sz w:val="24"/>
+                          <w:szCs w:val="24"/>
+                        </w:rPr>
+                      </w:pPr>
+                      <w:r>
+                        <w:rPr>
+                          <w:b/>
+                          <w:bCs/>
+                          <w:sz w:val="24"/>
+                          <w:szCs w:val="24"/>
+                        </w:rPr>
+                        <w:t>PASSWORD</w:t>
+                      </w:r>
+                    </w:p>
+                    <w:p>
+                      <w:pPr>
+                        <w:jc w:val="center"/>
+                      </w:pPr>
+                      <w:r>
+                        <w:t>All O/Ps = 0</w:t>
+                      </w:r>
+                    </w:p>
+                  </w:txbxContent>
+                </v:textbox>
+              </v:shape>
+            </w:pict>
+          </mc:Fallback>
+        </mc:AlternateContent>
+      </w:r>
+      <w:r>
+        <w:rPr>
+          <w:noProof/>
+          <w:sz w:val="20"/>
+          <w:szCs w:val="20"/>
+        </w:rPr>
+        <mc:AlternateContent>
+          <mc:Choice Requires="wps">
+            <w:drawing>
+              <wp:anchor distT="0" distB="0" distL="114300" distR="114300" simplePos="0" relativeHeight="251730944" behindDoc="0" locked="0" layoutInCell="1" allowOverlap="1" wp14:anchorId="747E2155" wp14:editId="0B90B5DD">
+                <wp:simplePos x="0" y="0"/>
+                <wp:positionH relativeFrom="margin">
+                  <wp:posOffset>4408170</wp:posOffset>
+                </wp:positionH>
+                <wp:positionV relativeFrom="paragraph">
+                  <wp:posOffset>3531870</wp:posOffset>
+                </wp:positionV>
+                <wp:extent cx="1463040" cy="1463040"/>
+                <wp:effectExtent l="0" t="0" r="22860" b="22860"/>
+                <wp:wrapNone/>
+                <wp:docPr id="2" name="Oval 2"/>
+                <wp:cNvGraphicFramePr/>
+                <a:graphic xmlns:a="http://schemas.openxmlformats.org/drawingml/2006/main">
+                  <a:graphicData uri="http://schemas.microsoft.com/office/word/2010/wordprocessingShape">
+                    <wps:wsp>
+                      <wps:cNvSpPr/>
+                      <wps:spPr>
+                        <a:xfrm>
+                          <a:off x="0" y="0"/>
+                          <a:ext cx="1463040" cy="1463040"/>
+                        </a:xfrm>
+                        <a:prstGeom prst="ellipse">
+                          <a:avLst/>
+                        </a:prstGeom>
+                        <a:ln>
+                          <a:solidFill>
+                            <a:schemeClr val="tx1"/>
+                          </a:solidFill>
+                        </a:ln>
+                      </wps:spPr>
+                      <wps:style>
+                        <a:lnRef idx="2">
+                          <a:schemeClr val="accent6"/>
+                        </a:lnRef>
+                        <a:fillRef idx="1">
+                          <a:schemeClr val="lt1"/>
+                        </a:fillRef>
+                        <a:effectRef idx="0">
+                          <a:schemeClr val="accent6"/>
+                        </a:effectRef>
+                        <a:fontRef idx="minor">
+                          <a:schemeClr val="dk1"/>
+                        </a:fontRef>
+                      </wps:style>
+                      <wps:bodyPr rot="0" spcFirstLastPara="0" vertOverflow="overflow" horzOverflow="overflow" vert="horz" wrap="square" lIns="91440" tIns="45720" rIns="91440" bIns="45720" numCol="1" spcCol="0" rtlCol="0" fromWordArt="0" anchor="ctr" anchorCtr="0" forceAA="0" compatLnSpc="1">
+                        <a:prstTxWarp prst="textNoShape">
+                          <a:avLst/>
+                        </a:prstTxWarp>
+                        <a:noAutofit/>
+                      </wps:bodyPr>
+                    </wps:wsp>
+                  </a:graphicData>
+                </a:graphic>
+                <wp14:sizeRelH relativeFrom="margin">
+                  <wp14:pctWidth>0</wp14:pctWidth>
+                </wp14:sizeRelH>
+                <wp14:sizeRelV relativeFrom="margin">
+                  <wp14:pctHeight>0</wp14:pctHeight>
+                </wp14:sizeRelV>
+              </wp:anchor>
+            </w:drawing>
+          </mc:Choice>
+          <mc:Fallback>
+            <w:pict>
+              <v:oval w14:anchorId="6551AD04" id="Oval 2" o:spid="_x0000_s1026" style="position:absolute;margin-left:347.1pt;margin-top:278.1pt;width:115.2pt;height:115.2pt;z-index:251730944;visibility:visible;mso-wrap-style:square;mso-width-percent:0;mso-height-percent:0;mso-wrap-distance-left:9pt;mso-wrap-distance-top:0;mso-wrap-distance-right:9pt;mso-wrap-distance-bottom:0;mso-position-horizontal:absolute;mso-position-horizontal-relative:margin;mso-position-vertical:absolute;mso-position-vertical-relative:text;mso-width-percent:0;mso-height-percent:0;mso-width-relative:margin;mso-height-relative:margin;v-text-anchor:middle" o:gfxdata="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" fillcolor="white [3201]" strokecolor="black [3213]" strokeweight="1pt">
+                <v:stroke joinstyle="miter"/>
+                <w10:wrap anchorx="margin"/>
+              </v:oval>
+            </w:pict>
+          </mc:Fallback>
+        </mc:AlternateContent>
+      </w:r>
+      <w:r>
+        <w:rPr>
+          <w:noProof/>
+          <w:sz w:val="20"/>
+          <w:szCs w:val="20"/>
+        </w:rPr>
+        <mc:AlternateContent>
+          <mc:Choice Requires="wps">
+            <w:drawing>
+              <wp:anchor distT="45720" distB="45720" distL="114300" distR="114300" simplePos="0" relativeHeight="251720704" behindDoc="0" locked="0" layoutInCell="1" allowOverlap="1" wp14:anchorId="2B454719" wp14:editId="5975150E">
+                <wp:simplePos x="0" y="0"/>
+                <wp:positionH relativeFrom="column">
+                  <wp:posOffset>1264920</wp:posOffset>
+                </wp:positionH>
+                <wp:positionV relativeFrom="paragraph">
+                  <wp:posOffset>4671060</wp:posOffset>
+                </wp:positionV>
+                <wp:extent cx="670560" cy="259080"/>
+                <wp:effectExtent l="0" t="0" r="0" b="7620"/>
+                <wp:wrapSquare wrapText="bothSides"/>
+                <wp:docPr id="94" name="Text Box 2"/>
+                <wp:cNvGraphicFramePr>
+                  <a:graphicFrameLocks xmlns:a="http://schemas.openxmlformats.org/drawingml/2006/main"/>
+                </wp:cNvGraphicFramePr>
+                <a:graphic xmlns:a="http://schemas.openxmlformats.org/drawingml/2006/main">
+                  <a:graphicData uri="http://schemas.microsoft.com/office/word/2010/wordprocessingShape">
+                    <wps:wsp>
+                      <wps:cNvSpPr txBox="1">
+                        <a:spLocks noChangeArrowheads="1"/>
+                      </wps:cNvSpPr>
+                      <wps:spPr bwMode="auto">
+                        <a:xfrm>
+                          <a:off x="0" y="0"/>
+                          <a:ext cx="670560" cy="259080"/>
+                        </a:xfrm>
+                        <a:prstGeom prst="rect">
+                          <a:avLst/>
+                        </a:prstGeom>
+                        <a:solidFill>
+                          <a:srgbClr val="FFFFFF"/>
+                        </a:solidFill>
+                        <a:ln w="9525">
+                          <a:noFill/>
+                          <a:miter lim="800000"/>
+                          <a:headEnd/>
+                          <a:tailEnd/>
+                        </a:ln>
+                      </wps:spPr>
+                      <wps:txbx>
+                        <w:txbxContent>
+                          <w:p>
+                            <w:pPr>
+                              <w:jc w:val="right"/>
+                            </w:pPr>
+                            <w:r>
+                              <w:t>!enough</w:t>
+                            </w:r>
+                          </w:p>
+                        </w:txbxContent>
+                      </wps:txbx>
+                      <wps:bodyPr rot="0" vert="horz" wrap="square" lIns="91440" tIns="45720" rIns="91440" bIns="45720" anchor="t" anchorCtr="0">
+                        <a:noAutofit/>
+                      </wps:bodyPr>
+                    </wps:wsp>
+                  </a:graphicData>
+                </a:graphic>
+                <wp14:sizeRelH relativeFrom="margin">
+                  <wp14:pctWidth>0</wp14:pctWidth>
+                </wp14:sizeRelH>
+                <wp14:sizeRelV relativeFrom="margin">
+                  <wp14:pctHeight>0</wp14:pctHeight>
+                </wp14:sizeRelV>
+              </wp:anchor>
+            </w:drawing>
+          </mc:Choice>
+          <mc:Fallback>
+            <w:pict>
+              <v:shape w14:anchorId="2B454719" id="_x0000_s1043" type="#_x0000_t202" style="position:absolute;margin-left:99.6pt;margin-top:367.8pt;width:52.8pt;height:20.4pt;z-index:251720704;visibility:visible;mso-wrap-style:square;mso-width-percent:0;mso-height-percent:0;mso-wrap-distance-left:9pt;mso-wrap-distance-top:3.6pt;mso-wrap-distance-right:9pt;mso-wrap-distance-bottom:3.6pt;mso-position-horizontal:absolute;mso-position-horizontal-relative:text;mso-position-vertical:absolute;mso-position-vertical-relative:text;mso-width-percent:0;mso-height-percent:0;mso-width-relative:margin;mso-height-relative:margin;v-text-anchor:top" o:gfxdata="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" stroked="f">
+                <v:textbox>
+                  <w:txbxContent>
+                    <w:p>
+                      <w:pPr>
+                        <w:jc w:val="right"/>
+                      </w:pPr>
+                      <w:r>
+                        <w:t>!enough</w:t>
+                      </w:r>
+                    </w:p>
+                  </w:txbxContent>
+                </v:textbox>
+                <w10:wrap type="square"/>
+              </v:shape>
+            </w:pict>
+          </mc:Fallback>
+        </mc:AlternateContent>
+      </w:r>
+      <w:r>
+        <w:rPr>
+          <w:noProof/>
+          <w:sz w:val="20"/>
+          <w:szCs w:val="20"/>
+        </w:rPr>
+        <mc:AlternateContent>
+          <mc:Choice Requires="wps">
+            <w:drawing>
+              <wp:anchor distT="0" distB="0" distL="114300" distR="114300" simplePos="0" relativeHeight="251683840" behindDoc="0" locked="0" layoutInCell="1" allowOverlap="1" wp14:anchorId="628F3539" wp14:editId="00631228">
+                <wp:simplePos x="0" y="0"/>
+                <wp:positionH relativeFrom="column">
+                  <wp:posOffset>3128883</wp:posOffset>
+                </wp:positionH>
+                <wp:positionV relativeFrom="paragraph">
+                  <wp:posOffset>3384628</wp:posOffset>
+                </wp:positionV>
+                <wp:extent cx="1869473" cy="191264"/>
+                <wp:effectExtent l="534352" t="0" r="493713" b="0"/>
+                <wp:wrapNone/>
+                <wp:docPr id="69" name="Straight Connector 69"/>
+                <wp:cNvGraphicFramePr/>
+                <a:graphic xmlns:a="http://schemas.openxmlformats.org/drawingml/2006/main">
+                  <a:graphicData uri="http://schemas.microsoft.com/office/word/2010/wordprocessingShape">
+                    <wps:wsp>
+                      <wps:cNvCnPr/>
+                      <wps:spPr>
+                        <a:xfrm rot="7324796">
+                          <a:off x="0" y="0"/>
+                          <a:ext cx="1869473" cy="191264"/>
+                        </a:xfrm>
+                        <a:prstGeom prst="line">
+                          <a:avLst/>
+                        </a:prstGeom>
+                        <a:solidFill>
+                          <a:srgbClr val="000000">
+                            <a:alpha val="5000"/>
+                          </a:srgbClr>
+                        </a:solidFill>
+                        <a:ln w="18000">
+                          <a:solidFill>
+                            <a:srgbClr val="000000"/>
+                          </a:solidFill>
+                          <a:tailEnd type="triangle"/>
+                        </a:ln>
+                      </wps:spPr>
+                      <wps:style>
+                        <a:lnRef idx="1">
+                          <a:schemeClr val="accent1"/>
+                        </a:lnRef>
+                        <a:fillRef idx="0">
+                          <a:schemeClr val="accent1"/>
+                        </a:fillRef>
+                        <a:effectRef idx="0">
+                          <a:schemeClr val="accent1"/>
+                        </a:effectRef>
+                        <a:fontRef idx="minor">
+                          <a:schemeClr val="tx1"/>
+                        </a:fontRef>
+                      </wps:style>
+                      <wps:bodyPr/>
+                    </wps:wsp>
+                  </a:graphicData>
+                </a:graphic>
+                <wp14:sizeRelH relativeFrom="margin">
+                  <wp14:pctWidth>0</wp14:pctWidth>
+                </wp14:sizeRelH>
+                <wp14:sizeRelV relativeFrom="margin">
+                  <wp14:pctHeight>0</wp14:pctHeight>
+                </wp14:sizeRelV>
+              </wp:anchor>
+            </w:drawing>
+          </mc:Choice>
+          <mc:Fallback>
+            <w:pict>
+              <v:line w14:anchorId="3B532E4B" id="Straight Connector 69" o:spid="_x0000_s1026" style="position:absolute;rotation:8000631fd;z-index:251683840;visibility:visible;mso-wrap-style:square;mso-width-percent:0;mso-height-percent:0;mso-wrap-distance-left:9pt;mso-wrap-distance-top:0;mso-wrap-distance-right:9pt;mso-wrap-distance-bottom:0;mso-position-horizontal:absolute;mso-position-horizontal-relative:text;mso-position-vertical:absolute;mso-position-vertical-relative:text;mso-width-percent:0;mso-height-percent:0;mso-width-relative:margin;mso-height-relative:margin" from="246.35pt,266.5pt" to="393.55pt,281.55pt" o:gfxdata="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" filled="t" fillcolor="black" strokeweight=".5mm">
+                <v:fill opacity="3341f"/>
+                <v:stroke endarrow="block" joinstyle="miter"/>
+              </v:line>
+            </w:pict>
+          </mc:Fallback>
+        </mc:AlternateContent>
+      </w:r>
+      <w:r>
+        <w:rPr>
+          <w:noProof/>
+          <w:sz w:val="20"/>
+          <w:szCs w:val="20"/>
+        </w:rPr>
+        <mc:AlternateContent>
+          <mc:Choice Requires="wps">
+            <w:drawing>
+              <wp:anchor distT="0" distB="0" distL="114300" distR="114300" simplePos="0" relativeHeight="251687936" behindDoc="0" locked="0" layoutInCell="1" allowOverlap="1" wp14:anchorId="6081133E" wp14:editId="1756B681">
+                <wp:simplePos x="0" y="0"/>
+                <wp:positionH relativeFrom="column">
+                  <wp:posOffset>4870450</wp:posOffset>
+                </wp:positionH>
+                <wp:positionV relativeFrom="paragraph">
+                  <wp:posOffset>3223895</wp:posOffset>
+                </wp:positionV>
+                <wp:extent cx="548640" cy="0"/>
+                <wp:effectExtent l="45720" t="0" r="49530" b="68580"/>
+                <wp:wrapNone/>
+                <wp:docPr id="74" name="Straight Connector 74"/>
+                <wp:cNvGraphicFramePr/>
+                <a:graphic xmlns:a="http://schemas.openxmlformats.org/drawingml/2006/main">
+                  <a:graphicData uri="http://schemas.microsoft.com/office/word/2010/wordprocessingShape">
+                    <wps:wsp>
+                      <wps:cNvCnPr/>
+                      <wps:spPr>
+                        <a:xfrm rot="5400000">
+                          <a:off x="0" y="0"/>
+                          <a:ext cx="548640" cy="0"/>
+                        </a:xfrm>
+                        <a:prstGeom prst="line">
+                          <a:avLst/>
+                        </a:prstGeom>
+                        <a:solidFill>
+                          <a:srgbClr val="000000">
+                            <a:alpha val="5000"/>
+                          </a:srgbClr>
+                        </a:solidFill>
+                        <a:ln w="18000">
+                          <a:solidFill>
+                            <a:srgbClr val="000000"/>
+                          </a:solidFill>
+                          <a:tailEnd type="triangle"/>
+                        </a:ln>
+                      </wps:spPr>
+                      <wps:style>
+                        <a:lnRef idx="1">
+                          <a:schemeClr val="accent1"/>
+                        </a:lnRef>
+                        <a:fillRef idx="0">
+                          <a:schemeClr val="accent1"/>
+                        </a:fillRef>
+                        <a:effectRef idx="0">
+                          <a:schemeClr val="accent1"/>
+                        </a:effectRef>
+                        <a:fontRef idx="minor">
+                          <a:schemeClr val="tx1"/>
+                        </a:fontRef>
+                      </wps:style>
+                      <wps:bodyPr/>
+                    </wps:wsp>
+                  </a:graphicData>
+                </a:graphic>
+              </wp:anchor>
+            </w:drawing>
+          </mc:Choice>
+          <mc:Fallback>
+            <w:pict>
+              <v:line w14:anchorId="5AC58E5B" id="Straight Connector 74" o:spid="_x0000_s1026" style="position:absolute;rotation:90;z-index:251687936;visibility:visible;mso-wrap-style:square;mso-wrap-distance-left:9pt;mso-wrap-distance-top:0;mso-wrap-distance-right:9pt;mso-wrap-distance-bottom:0;mso-position-horizontal:absolute;mso-position-horizontal-relative:text;mso-position-vertical:absolute;mso-position-vertical-relative:text" from="383.5pt,253.85pt" to="426.7pt,253.85pt" o:gfxdata="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" filled="t" fillcolor="black" strokeweight=".5mm">
+                <v:fill opacity="3341f"/>
+                <v:stroke endarrow="block" joinstyle="miter"/>
+              </v:line>
+            </w:pict>
+          </mc:Fallback>
+        </mc:AlternateContent>
+      </w:r>
+      <w:r>
+        <w:rPr>
+          <w:noProof/>
+          <w:sz w:val="20"/>
+          <w:szCs w:val="20"/>
+        </w:rPr>
+        <mc:AlternateContent>
+          <mc:Choice Requires="wps">
+            <w:drawing>
+              <wp:anchor distT="0" distB="0" distL="114300" distR="114300" simplePos="0" relativeHeight="251702272" behindDoc="0" locked="0" layoutInCell="1" allowOverlap="1" wp14:anchorId="3B36BEAF" wp14:editId="53CBF71B">
+                <wp:simplePos x="0" y="0"/>
+                <wp:positionH relativeFrom="column">
+                  <wp:posOffset>-11430</wp:posOffset>
+                </wp:positionH>
+                <wp:positionV relativeFrom="paragraph">
+                  <wp:posOffset>2743200</wp:posOffset>
+                </wp:positionV>
+                <wp:extent cx="45719" cy="441960"/>
+                <wp:effectExtent l="285750" t="57150" r="50165" b="34290"/>
+                <wp:wrapNone/>
+                <wp:docPr id="85" name="Connector: Curved 85"/>
+                <wp:cNvGraphicFramePr/>
+                <a:graphic xmlns:a="http://schemas.openxmlformats.org/drawingml/2006/main">
+                  <a:graphicData uri="http://schemas.microsoft.com/office/word/2010/wordprocessingShape">
+                    <wps:wsp>
+                      <wps:cNvCnPr/>
+                      <wps:spPr>
+                        <a:xfrm rot="10800000">
+                          <a:off x="0" y="0"/>
+                          <a:ext cx="45719" cy="441960"/>
+                        </a:xfrm>
+                        <a:prstGeom prst="curvedConnector3">
+                          <a:avLst>
+                            <a:gd name="adj1" fmla="val 708998"/>
+                          </a:avLst>
+                        </a:prstGeom>
+                        <a:solidFill>
+                          <a:srgbClr val="000000">
+                            <a:alpha val="5000"/>
+                          </a:srgbClr>
+                        </a:solidFill>
+                        <a:ln w="18000">
+                          <a:solidFill>
+                            <a:srgbClr val="000000"/>
+                          </a:solidFill>
+                          <a:tailEnd type="triangle"/>
+                        </a:ln>
+                      </wps:spPr>
+                      <wps:style>
+                        <a:lnRef idx="1">
+                          <a:schemeClr val="accent1"/>
+                        </a:lnRef>
+                        <a:fillRef idx="0">
+                          <a:schemeClr val="accent1"/>
+                        </a:fillRef>
+                        <a:effectRef idx="0">
+                          <a:schemeClr val="accent1"/>
+                        </a:effectRef>
+                        <a:fontRef idx="minor">
+                          <a:schemeClr val="tx1"/>
+                        </a:fontRef>
+                      </wps:style>
+                      <wps:bodyPr/>
+                    </wps:wsp>
+                  </a:graphicData>
+                </a:graphic>
+                <wp14:sizeRelH relativeFrom="margin">
+                  <wp14:pctWidth>0</wp14:pctWidth>
+                </wp14:sizeRelH>
+                <wp14:sizeRelV relativeFrom="margin">
+                  <wp14:pctHeight>0</wp14:pctHeight>
+                </wp14:sizeRelV>
+              </wp:anchor>
+            </w:drawing>
+          </mc:Choice>
+          <mc:Fallback>
+            <w:pict>
+              <v:shape w14:anchorId="7508BB3A" id="Connector: Curved 85" o:spid="_x0000_s1026" type="#_x0000_t38" style="position:absolute;margin-left:-.9pt;margin-top:3in;width:3.6pt;height:34.8pt;rotation:180;z-index:251702272;visibility:visible;mso-wrap-style:square;mso-width-percent:0;mso-height-percent:0;mso-wrap-distance-left:9pt;mso-wrap-distance-top:0;mso-wrap-distance-right:9pt;mso-wrap-distance-bottom:0;mso-position-horizontal:absolute;mso-position-horizontal-relative:text;mso-position-vertical:absolute;mso-position-vertical-relative:text;mso-width-percent:0;mso-height-percent:0;mso-width-relative:margin;mso-height-relative:margin" o:gfxdata="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" adj="153144" filled="t" fillcolor="black" strokeweight=".5mm">
+                <v:fill opacity="3341f"/>
+                <v:stroke endarrow="block" joinstyle="miter"/>
+              </v:shape>
+            </w:pict>
+          </mc:Fallback>
+        </mc:AlternateContent>
+      </w:r>
+      <w:r>
+        <w:rPr>
+          <w:noProof/>
+          <w:sz w:val="20"/>
+          <w:szCs w:val="20"/>
+        </w:rPr>
+        <mc:AlternateContent>
+          <mc:Choice Requires="wps">
+            <w:drawing>
+              <wp:anchor distT="0" distB="0" distL="114300" distR="114300" simplePos="0" relativeHeight="251700224" behindDoc="0" locked="0" layoutInCell="1" allowOverlap="1" wp14:anchorId="258120CB" wp14:editId="52D3B421">
+                <wp:simplePos x="0" y="0"/>
+                <wp:positionH relativeFrom="column">
+                  <wp:posOffset>2216785</wp:posOffset>
+                </wp:positionH>
+                <wp:positionV relativeFrom="paragraph">
+                  <wp:posOffset>4613910</wp:posOffset>
+                </wp:positionV>
+                <wp:extent cx="45719" cy="441960"/>
+                <wp:effectExtent l="285750" t="57150" r="50165" b="34290"/>
+                <wp:wrapNone/>
+                <wp:docPr id="84" name="Connector: Curved 84"/>
+                <wp:cNvGraphicFramePr/>
+                <a:graphic xmlns:a="http://schemas.openxmlformats.org/drawingml/2006/main">
+                  <a:graphicData uri="http://schemas.microsoft.com/office/word/2010/wordprocessingShape">
+                    <wps:wsp>
+                      <wps:cNvCnPr/>
+                      <wps:spPr>
+                        <a:xfrm rot="10800000">
+                          <a:off x="0" y="0"/>
+                          <a:ext cx="45719" cy="441960"/>
+                        </a:xfrm>
+                        <a:prstGeom prst="curvedConnector3">
+                          <a:avLst>
+                            <a:gd name="adj1" fmla="val 708998"/>
+                          </a:avLst>
+                        </a:prstGeom>
+                        <a:solidFill>
+                          <a:srgbClr val="000000">
+                            <a:alpha val="5000"/>
+                          </a:srgbClr>
+                        </a:solidFill>
+                        <a:ln w="18000">
+                          <a:solidFill>
+                            <a:srgbClr val="000000"/>
+                          </a:solidFill>
+                          <a:tailEnd type="triangle"/>
+                        </a:ln>
+                      </wps:spPr>
+                      <wps:style>
+                        <a:lnRef idx="1">
+                          <a:schemeClr val="accent1"/>
+                        </a:lnRef>
+                        <a:fillRef idx="0">
+                          <a:schemeClr val="accent1"/>
+                        </a:fillRef>
+                        <a:effectRef idx="0">
+                          <a:schemeClr val="accent1"/>
+                        </a:effectRef>
+                        <a:fontRef idx="minor">
+                          <a:schemeClr val="tx1"/>
+                        </a:fontRef>
+                      </wps:style>
+                      <wps:bodyPr/>
+                    </wps:wsp>
+                  </a:graphicData>
+                </a:graphic>
+                <wp14:sizeRelH relativeFrom="margin">
+                  <wp14:pctWidth>0</wp14:pctWidth>
+                </wp14:sizeRelH>
+                <wp14:sizeRelV relativeFrom="margin">
+                  <wp14:pctHeight>0</wp14:pctHeight>
+                </wp14:sizeRelV>
+              </wp:anchor>
+            </w:drawing>
+          </mc:Choice>
+          <mc:Fallback>
+            <w:pict>
+              <v:shape w14:anchorId="369AC23D" id="Connector: Curved 84" o:spid="_x0000_s1026" type="#_x0000_t38" style="position:absolute;margin-left:174.55pt;margin-top:363.3pt;width:3.6pt;height:34.8pt;rotation:180;z-index:251700224;visibility:visible;mso-wrap-style:square;mso-width-percent:0;mso-height-percent:0;mso-wrap-distance-left:9pt;mso-wrap-distance-top:0;mso-wrap-distance-right:9pt;mso-wrap-distance-bottom:0;mso-position-horizontal:absolute;mso-position-horizontal-relative:text;mso-position-vertical:absolute;mso-position-vertical-relative:text;mso-width-percent:0;mso-height-percent:0;mso-width-relative:margin;mso-height-relative:margin" o:gfxdata="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" adj="153144" filled="t" fillcolor="black" strokeweight=".5mm">
+                <v:fill opacity="3341f"/>
+                <v:stroke endarrow="block" joinstyle="miter"/>
+              </v:shape>
+            </w:pict>
+          </mc:Fallback>
+        </mc:AlternateContent>
+      </w:r>
+      <w:r>
+        <w:rPr>
+          <w:noProof/>
+          <w:sz w:val="20"/>
+          <w:szCs w:val="20"/>
+        </w:rPr>
+        <mc:AlternateContent>
+          <mc:Choice Requires="wps">
+            <w:drawing>
+              <wp:anchor distT="0" distB="0" distL="114300" distR="114300" simplePos="0" relativeHeight="251698176" behindDoc="0" locked="0" layoutInCell="1" allowOverlap="1" wp14:anchorId="754CE5D2" wp14:editId="1EB2305B">
+                <wp:simplePos x="0" y="0"/>
+                <wp:positionH relativeFrom="column">
+                  <wp:posOffset>1158815</wp:posOffset>
+                </wp:positionH>
+                <wp:positionV relativeFrom="paragraph">
+                  <wp:posOffset>3710430</wp:posOffset>
+                </wp:positionV>
+                <wp:extent cx="1379227" cy="226232"/>
+                <wp:effectExtent l="0" t="381000" r="0" b="364490"/>
+                <wp:wrapNone/>
+                <wp:docPr id="83" name="Straight Connector 83"/>
+                <wp:cNvGraphicFramePr/>
+                <a:graphic xmlns:a="http://schemas.openxmlformats.org/drawingml/2006/main">
+                  <a:graphicData uri="http://schemas.microsoft.com/office/word/2010/wordprocessingShape">
+                    <wps:wsp>
+                      <wps:cNvCnPr/>
+                      <wps:spPr>
+                        <a:xfrm rot="12690792">
+                          <a:off x="0" y="0"/>
+                          <a:ext cx="1379227" cy="226232"/>
+                        </a:xfrm>
+                        <a:prstGeom prst="line">
+                          <a:avLst/>
+                        </a:prstGeom>
+                        <a:solidFill>
+                          <a:srgbClr val="000000">
+                            <a:alpha val="5000"/>
+                          </a:srgbClr>
+                        </a:solidFill>
+                        <a:ln w="18000">
+                          <a:solidFill>
+                            <a:srgbClr val="000000"/>
+                          </a:solidFill>
+                          <a:tailEnd type="triangle"/>
+                        </a:ln>
+                      </wps:spPr>
+                      <wps:style>
+                        <a:lnRef idx="1">
+                          <a:schemeClr val="accent1"/>
+                        </a:lnRef>
+                        <a:fillRef idx="0">
+                          <a:schemeClr val="accent1"/>
+                        </a:fillRef>
+                        <a:effectRef idx="0">
+                          <a:schemeClr val="accent1"/>
+                        </a:effectRef>
+                        <a:fontRef idx="minor">
+                          <a:schemeClr val="tx1"/>
+                        </a:fontRef>
+                      </wps:style>
+                      <wps:bodyPr/>
+                    </wps:wsp>
+                  </a:graphicData>
+                </a:graphic>
+                <wp14:sizeRelH relativeFrom="margin">
+                  <wp14:pctWidth>0</wp14:pctWidth>
+                </wp14:sizeRelH>
+                <wp14:sizeRelV relativeFrom="margin">
+                  <wp14:pctHeight>0</wp14:pctHeight>
+                </wp14:sizeRelV>
+              </wp:anchor>
+            </w:drawing>
+          </mc:Choice>
+          <mc:Fallback>
+            <w:pict>
+              <v:line w14:anchorId="4D76E995" id="Straight Connector 83" o:spid="_x0000_s1026" style="position:absolute;rotation:-9731231fd;z-index:251698176;visibility:visible;mso-wrap-style:square;mso-width-percent:0;mso-height-percent:0;mso-wrap-distance-left:9pt;mso-wrap-distance-top:0;mso-wrap-distance-right:9pt;mso-wrap-distance-bottom:0;mso-position-horizontal:absolute;mso-position-horizontal-relative:text;mso-position-vertical:absolute;mso-position-vertical-relative:text;mso-width-percent:0;mso-height-percent:0;mso-width-relative:margin;mso-height-relative:margin" from="91.25pt,292.15pt" to="199.85pt,309.95pt" o:gfxdata="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" filled="t" fillcolor="black" strokeweight=".5mm">
+                <v:fill opacity="3341f"/>
+                <v:stroke endarrow="block" joinstyle="miter"/>
+              </v:line>
+            </w:pict>
+          </mc:Fallback>
+        </mc:AlternateContent>
+      </w:r>
+      <w:r>
+        <w:rPr>
+          <w:noProof/>
+          <w:sz w:val="20"/>
+          <w:szCs w:val="20"/>
+        </w:rPr>
+        <mc:AlternateContent>
+          <mc:Choice Requires="wps">
+            <w:drawing>
+              <wp:anchor distT="0" distB="0" distL="114300" distR="114300" simplePos="0" relativeHeight="251692032" behindDoc="0" locked="0" layoutInCell="1" allowOverlap="1" wp14:anchorId="032E6E42" wp14:editId="34F5C8C8">
+                <wp:simplePos x="0" y="0"/>
+                <wp:positionH relativeFrom="column">
+                  <wp:posOffset>1468967</wp:posOffset>
+                </wp:positionH>
+                <wp:positionV relativeFrom="paragraph">
+                  <wp:posOffset>2415117</wp:posOffset>
+                </wp:positionV>
+                <wp:extent cx="3005455" cy="446616"/>
+                <wp:effectExtent l="0" t="57150" r="4445" b="29845"/>
+                <wp:wrapNone/>
+                <wp:docPr id="78" name="Straight Connector 78"/>
+                <wp:cNvGraphicFramePr/>
+                <a:graphic xmlns:a="http://schemas.openxmlformats.org/drawingml/2006/main">
+                  <a:graphicData uri="http://schemas.microsoft.com/office/word/2010/wordprocessingShape">
+                    <wps:wsp>
+                      <wps:cNvCnPr/>
+                      <wps:spPr>
+                        <a:xfrm flipV="1">
+                          <a:off x="0" y="0"/>
+                          <a:ext cx="3005455" cy="446616"/>
+                        </a:xfrm>
+                        <a:prstGeom prst="line">
+                          <a:avLst/>
+                        </a:prstGeom>
+                        <a:solidFill>
+                          <a:srgbClr val="000000">
+                            <a:alpha val="5000"/>
+                          </a:srgbClr>
+                        </a:solidFill>
+                        <a:ln w="18000">
+                          <a:solidFill>
+                            <a:srgbClr val="000000"/>
+                          </a:solidFill>
+                          <a:tailEnd type="triangle"/>
+                        </a:ln>
+                      </wps:spPr>
+                      <wps:style>
+                        <a:lnRef idx="1">
+                          <a:schemeClr val="accent1"/>
+                        </a:lnRef>
+                        <a:fillRef idx="0">
+                          <a:schemeClr val="accent1"/>
+                        </a:fillRef>
+                        <a:effectRef idx="0">
+                          <a:schemeClr val="accent1"/>
+                        </a:effectRef>
+                        <a:fontRef idx="minor">
+                          <a:schemeClr val="tx1"/>
+                        </a:fontRef>
+                      </wps:style>
+                      <wps:bodyPr/>
+                    </wps:wsp>
+                  </a:graphicData>
+                </a:graphic>
+                <wp14:sizeRelH relativeFrom="margin">
+                  <wp14:pctWidth>0</wp14:pctWidth>
+                </wp14:sizeRelH>
+                <wp14:sizeRelV relativeFrom="margin">
+                  <wp14:pctHeight>0</wp14:pctHeight>
+                </wp14:sizeRelV>
+              </wp:anchor>
+            </w:drawing>
+          </mc:Choice>
+          <mc:Fallback>
+            <w:pict>
+              <v:line w14:anchorId="063BE992" id="Straight Connector 78" o:spid="_x0000_s1026" style="position:absolute;flip:y;z-index:251692032;visibility:visible;mso-wrap-style:square;mso-width-percent:0;mso-height-percent:0;mso-wrap-distance-left:9pt;mso-wrap-distance-top:0;mso-wrap-distance-right:9pt;mso-wrap-distance-bottom:0;mso-position-horizontal:absolute;mso-position-horizontal-relative:text;mso-position-vertical:absolute;mso-position-vertical-relative:text;mso-width-percent:0;mso-height-percent:0;mso-width-relative:margin;mso-height-relative:margin" from="115.65pt,190.15pt" to="352.3pt,225.3pt" o:gfxdata="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" filled="t" fillcolor="black" strokeweight=".5mm">
+                <v:fill opacity="3341f"/>
+                <v:stroke endarrow="block" joinstyle="miter"/>
+              </v:line>
+            </w:pict>
+          </mc:Fallback>
+        </mc:AlternateContent>
+      </w:r>
+      <w:r>
+        <w:rPr>
+          <w:noProof/>
+          <w:sz w:val="20"/>
+          <w:szCs w:val="20"/>
+        </w:rPr>
+        <mc:AlternateContent>
+          <mc:Choice Requires="wps">
+            <w:drawing>
+              <wp:anchor distT="0" distB="0" distL="114300" distR="114300" simplePos="0" relativeHeight="251696128" behindDoc="0" locked="0" layoutInCell="1" allowOverlap="1" wp14:anchorId="4853048A" wp14:editId="54248390">
+                <wp:simplePos x="0" y="0"/>
+                <wp:positionH relativeFrom="column">
+                  <wp:posOffset>2230756</wp:posOffset>
+                </wp:positionH>
+                <wp:positionV relativeFrom="paragraph">
+                  <wp:posOffset>704639</wp:posOffset>
+                </wp:positionV>
+                <wp:extent cx="61595" cy="501650"/>
+                <wp:effectExtent l="285750" t="57150" r="14605" b="31750"/>
+                <wp:wrapNone/>
+                <wp:docPr id="81" name="Connector: Curved 81"/>
+                <wp:cNvGraphicFramePr/>
+                <a:graphic xmlns:a="http://schemas.openxmlformats.org/drawingml/2006/main">
+                  <a:graphicData uri="http://schemas.microsoft.com/office/word/2010/wordprocessingShape">
+                    <wps:wsp>
+                      <wps:cNvCnPr/>
+                      <wps:spPr>
+                        <a:xfrm rot="10800000" flipH="1">
+                          <a:off x="0" y="0"/>
+                          <a:ext cx="61595" cy="501650"/>
+                        </a:xfrm>
+                        <a:prstGeom prst="curvedConnector3">
+                          <a:avLst>
+                            <a:gd name="adj1" fmla="val -454840"/>
+                          </a:avLst>
+                        </a:prstGeom>
+                        <a:solidFill>
+                          <a:srgbClr val="000000">
+                            <a:alpha val="5000"/>
+                          </a:srgbClr>
+                        </a:solidFill>
+                        <a:ln w="18000">
+                          <a:solidFill>
+                            <a:srgbClr val="000000"/>
+                          </a:solidFill>
+                          <a:tailEnd type="triangle"/>
+                        </a:ln>
+                      </wps:spPr>
+                      <wps:style>
+                        <a:lnRef idx="1">
+                          <a:schemeClr val="accent1"/>
+                        </a:lnRef>
+                        <a:fillRef idx="0">
+                          <a:schemeClr val="accent1"/>
+                        </a:fillRef>
+                        <a:effectRef idx="0">
+                          <a:schemeClr val="accent1"/>
+                        </a:effectRef>
+                        <a:fontRef idx="minor">
+                          <a:schemeClr val="tx1"/>
+                        </a:fontRef>
+                      </wps:style>
+                      <wps:bodyPr/>
+                    </wps:wsp>
+                  </a:graphicData>
+                </a:graphic>
+                <wp14:sizeRelH relativeFrom="margin">
+                  <wp14:pctWidth>0</wp14:pctWidth>
+                </wp14:sizeRelH>
+                <wp14:sizeRelV relativeFrom="margin">
+                  <wp14:pctHeight>0</wp14:pctHeight>
+                </wp14:sizeRelV>
+              </wp:anchor>
+            </w:drawing>
+          </mc:Choice>
+          <mc:Fallback>
+            <w:pict>
+              <v:shape w14:anchorId="40242A4A" id="Connector: Curved 81" o:spid="_x0000_s1026" type="#_x0000_t38" style="position:absolute;margin-left:175.65pt;margin-top:55.5pt;width:4.85pt;height:39.5pt;rotation:180;flip:x;z-index:251696128;visibility:visible;mso-wrap-style:square;mso-width-percent:0;mso-height-percent:0;mso-wrap-distance-left:9pt;mso-wrap-distance-top:0;mso-wrap-distance-right:9pt;mso-wrap-distance-bottom:0;mso-position-horizontal:absolute;mso-position-horizontal-relative:text;mso-position-vertical:absolute;mso-position-vertical-relative:text;mso-width-percent:0;mso-height-percent:0;mso-width-relative:margin;mso-height-relative:margin" o:gfxdata="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" adj="-98245" filled="t" fillcolor="black" strokeweight=".5mm">
+                <v:fill opacity="3341f"/>
+                <v:stroke endarrow="block" joinstyle="miter"/>
+              </v:shape>
+            </w:pict>
+          </mc:Fallback>
+        </mc:AlternateContent>
+      </w:r>
+      <w:r>
+        <w:rPr>
+          <w:noProof/>
+          <w:sz w:val="20"/>
+          <w:szCs w:val="20"/>
+        </w:rPr>
+        <mc:AlternateContent>
+          <mc:Choice Requires="wps">
+            <w:drawing>
+              <wp:anchor distT="0" distB="0" distL="114300" distR="114300" simplePos="0" relativeHeight="251694080" behindDoc="0" locked="0" layoutInCell="1" allowOverlap="1" wp14:anchorId="1E652CE1" wp14:editId="17D7FC2A">
+                <wp:simplePos x="0" y="0"/>
+                <wp:positionH relativeFrom="column">
+                  <wp:posOffset>5814271</wp:posOffset>
+                </wp:positionH>
+                <wp:positionV relativeFrom="paragraph">
+                  <wp:posOffset>1816312</wp:posOffset>
+                </wp:positionV>
+                <wp:extent cx="138218" cy="382693"/>
+                <wp:effectExtent l="19050" t="57150" r="224155" b="36830"/>
+                <wp:wrapNone/>
+                <wp:docPr id="80" name="Connector: Curved 80"/>
+                <wp:cNvGraphicFramePr/>
+                <a:graphic xmlns:a="http://schemas.openxmlformats.org/drawingml/2006/main">
+                  <a:graphicData uri="http://schemas.microsoft.com/office/word/2010/wordprocessingShape">
+                    <wps:wsp>
+                      <wps:cNvCnPr/>
+                      <wps:spPr>
+                        <a:xfrm rot="10800000">
+                          <a:off x="0" y="0"/>
+                          <a:ext cx="138218" cy="382693"/>
+                        </a:xfrm>
+                        <a:prstGeom prst="curvedConnector3">
+                          <a:avLst>
+                            <a:gd name="adj1" fmla="val -140874"/>
+                          </a:avLst>
+                        </a:prstGeom>
+                        <a:solidFill>
+                          <a:srgbClr val="000000">
+                            <a:alpha val="5000"/>
+                          </a:srgbClr>
+                        </a:solidFill>
+                        <a:ln w="18000">
+                          <a:solidFill>
+                            <a:srgbClr val="000000"/>
+                          </a:solidFill>
+                          <a:tailEnd type="triangle"/>
+                        </a:ln>
+                      </wps:spPr>
+                      <wps:style>
+                        <a:lnRef idx="1">
+                          <a:schemeClr val="accent1"/>
+                        </a:lnRef>
+                        <a:fillRef idx="0">
+                          <a:schemeClr val="accent1"/>
+                        </a:fillRef>
+                        <a:effectRef idx="0">
+                          <a:schemeClr val="accent1"/>
+                        </a:effectRef>
+                        <a:fontRef idx="minor">
+                          <a:schemeClr val="tx1"/>
+                        </a:fontRef>
+                      </wps:style>
+                      <wps:bodyPr/>
+                    </wps:wsp>
+                  </a:graphicData>
+                </a:graphic>
+                <wp14:sizeRelH relativeFrom="margin">
+                  <wp14:pctWidth>0</wp14:pctWidth>
+                </wp14:sizeRelH>
+                <wp14:sizeRelV relativeFrom="margin">
+                  <wp14:pctHeight>0</wp14:pctHeight>
+                </wp14:sizeRelV>
+              </wp:anchor>
+            </w:drawing>
+          </mc:Choice>
+          <mc:Fallback>
+            <w:pict>
+              <v:shape w14:anchorId="0F176DFF" id="Connector: Curved 80" o:spid="_x0000_s1026" type="#_x0000_t38" style="position:absolute;margin-left:457.8pt;margin-top:143pt;width:10.9pt;height:30.15pt;rotation:180;z-index:251694080;visibility:visible;mso-wrap-style:square;mso-width-percent:0;mso-height-percent:0;mso-wrap-distance-left:9pt;mso-wrap-distance-top:0;mso-wrap-distance-right:9pt;mso-wrap-distance-bottom:0;mso-position-horizontal:absolute;mso-position-horizontal-relative:text;mso-position-vertical:absolute;mso-position-vertical-relative:text;mso-width-percent:0;mso-height-percent:0;mso-width-relative:margin;mso-height-relative:margin" o:gfxdata="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" adj="-30429" filled="t" fillcolor="black" strokeweight=".5mm">
+                <v:fill opacity="3341f"/>
+                <v:stroke endarrow="block" joinstyle="miter"/>
+              </v:shape>
+            </w:pict>
+          </mc:Fallback>
+        </mc:AlternateContent>
+      </w:r>
+      <w:r>
+        <w:rPr>
+          <w:noProof/>
+          <w:sz w:val="20"/>
+          <w:szCs w:val="20"/>
+        </w:rPr>
+        <mc:AlternateContent>
+          <mc:Choice Requires="wps">
+            <w:drawing>
+              <wp:anchor distT="0" distB="0" distL="114300" distR="114300" simplePos="0" relativeHeight="251685888" behindDoc="0" locked="0" layoutInCell="1" allowOverlap="1" wp14:anchorId="6ACA00FE" wp14:editId="049389C3">
+                <wp:simplePos x="0" y="0"/>
+                <wp:positionH relativeFrom="column">
+                  <wp:posOffset>3569985</wp:posOffset>
+                </wp:positionH>
+                <wp:positionV relativeFrom="paragraph">
+                  <wp:posOffset>1664216</wp:posOffset>
+                </wp:positionV>
+                <wp:extent cx="1009806" cy="9269"/>
+                <wp:effectExtent l="0" t="228600" r="0" b="257810"/>
+                <wp:wrapNone/>
+                <wp:docPr id="72" name="Straight Connector 72"/>
+                <wp:cNvGraphicFramePr/>
+                <a:graphic xmlns:a="http://schemas.openxmlformats.org/drawingml/2006/main">
+                  <a:graphicData uri="http://schemas.microsoft.com/office/word/2010/wordprocessingShape">
+                    <wps:wsp>
+                      <wps:cNvCnPr/>
+                      <wps:spPr>
+                        <a:xfrm rot="1486784">
+                          <a:off x="0" y="0"/>
+                          <a:ext cx="1009806" cy="9269"/>
+                        </a:xfrm>
+                        <a:prstGeom prst="line">
+                          <a:avLst/>
+                        </a:prstGeom>
+                        <a:solidFill>
+                          <a:srgbClr val="000000">
+                            <a:alpha val="5000"/>
+                          </a:srgbClr>
+                        </a:solidFill>
+                        <a:ln w="18000">
+                          <a:solidFill>
+                            <a:srgbClr val="000000"/>
+                          </a:solidFill>
+                          <a:tailEnd type="triangle"/>
+                        </a:ln>
+                      </wps:spPr>
+                      <wps:style>
+                        <a:lnRef idx="1">
+                          <a:schemeClr val="accent1"/>
+                        </a:lnRef>
+                        <a:fillRef idx="0">
+                          <a:schemeClr val="accent1"/>
+                        </a:fillRef>
+                        <a:effectRef idx="0">
+                          <a:schemeClr val="accent1"/>
+                        </a:effectRef>
+                        <a:fontRef idx="minor">
+                          <a:schemeClr val="tx1"/>
+                        </a:fontRef>
+                      </wps:style>
+                      <wps:bodyPr/>
+                    </wps:wsp>
+                  </a:graphicData>
+                </a:graphic>
+                <wp14:sizeRelH relativeFrom="margin">
+                  <wp14:pctWidth>0</wp14:pctWidth>
+                </wp14:sizeRelH>
+                <wp14:sizeRelV relativeFrom="margin">
+                  <wp14:pctHeight>0</wp14:pctHeight>
+                </wp14:sizeRelV>
+              </wp:anchor>
+            </w:drawing>
+          </mc:Choice>
+          <mc:Fallback>
+            <w:pict>
+              <v:line w14:anchorId="76A8BDCF" id="Straight Connector 72" o:spid="_x0000_s1026" style="position:absolute;rotation:1623965fd;z-index:251685888;visibility:visible;mso-wrap-style:square;mso-width-percent:0;mso-height-percent:0;mso-wrap-distance-left:9pt;mso-wrap-distance-top:0;mso-wrap-distance-right:9pt;mso-wrap-distance-bottom:0;mso-position-horizontal:absolute;mso-position-horizontal-relative:text;mso-position-vertical:absolute;mso-position-vertical-relative:text;mso-width-percent:0;mso-height-percent:0;mso-width-relative:margin;mso-height-relative:margin" from="281.1pt,131.05pt" to="360.6pt,131.8pt" o:gfxdata="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" filled="t" fillcolor="black" strokeweight=".5mm">
+                <v:fill opacity="3341f"/>
+                <v:stroke endarrow="block" joinstyle="miter"/>
+              </v:line>
             </w:pict>
           </mc:Fallback>
         </mc:AlternateContent>
@@ -2637,8 +3465,16 @@
                             <w:pPr>
                               <w:jc w:val="center"/>
                             </w:pPr>
+                            <w:proofErr w:type="spellStart"/>
                             <w:r>
-                              <w:t>Servo# = 1</w:t>
+                              <w:t>Servo</w:t>
+                            </w:r>
+                            <w:r>
+                              <w:t>_n</w:t>
+                            </w:r>
+                            <w:proofErr w:type="spellEnd"/>
+                            <w:r>
+                              <w:t xml:space="preserve"> = 1</w:t>
                             </w:r>
                           </w:p>
                         </w:txbxContent>
@@ -2657,7 +3493,7 @@
           </mc:Choice>
           <mc:Fallback>
             <w:pict>
-              <v:shape w14:anchorId="61A59E03" id="Text Box 12" o:spid="_x0000_s1040" type="#_x0000_t202" style="position:absolute;margin-left:13.25pt;margin-top:202.3pt;width:88.3pt;height:59.65pt;z-index:251672576;visibility:visible;mso-wrap-style:square;mso-wrap-distance-left:9pt;mso-wrap-distance-top:0;mso-wrap-distance-right:9pt;mso-wrap-distance-bottom:0;mso-position-horizontal:absolute;mso-position-horizontal-relative:text;mso-position-vertical:absolute;mso-position-vertical-relative:text;v-text-anchor:top" o:gfxdata="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" fillcolor="white [3201]" stroked="f" strokeweight=".5pt">
+              <v:shape w14:anchorId="61A59E03" id="Text Box 12" o:spid="_x0000_s1045" type="#_x0000_t202" style="position:absolute;margin-left:13.25pt;margin-top:202.3pt;width:88.3pt;height:59.65pt;z-index:251672576;visibility:visible;mso-wrap-style:square;mso-wrap-distance-left:9pt;mso-wrap-distance-top:0;mso-wrap-distance-right:9pt;mso-wrap-distance-bottom:0;mso-position-horizontal:absolute;mso-position-horizontal-relative:text;mso-position-vertical:absolute;mso-position-vertical-relative:text;v-text-anchor:top" o:gfxdata="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" fillcolor="white [3201]" stroked="f" strokeweight=".5pt">
                 <v:textbox>
                   <w:txbxContent>
                     <w:p>
@@ -2684,8 +3520,16 @@
                       <w:pPr>
                         <w:jc w:val="center"/>
                       </w:pPr>
+                      <w:proofErr w:type="spellStart"/>
                       <w:r>
-                        <w:t>Servo# = 1</w:t>
+                        <w:t>Servo</w:t>
+                      </w:r>
+                      <w:r>
+                        <w:t>_n</w:t>
+                      </w:r>
+                      <w:proofErr w:type="spellEnd"/>
+                      <w:r>
+                        <w:t xml:space="preserve"> = 1</w:t>
                       </w:r>
                     </w:p>
                   </w:txbxContent>
@@ -3110,13 +3954,6 @@
           </mc:Fallback>
         </mc:AlternateContent>
       </w:r>
-      <w:r>
-        <w:rPr>
-          <w:sz w:val="20"/>
-          <w:szCs w:val="20"/>
-        </w:rPr>
-        <w:t>`</w:t>
-      </w:r>
     </w:p>
     <w:sectPr>
       <w:pgSz w:w="12240" w:h="15840"/>
@@ -3526,7 +4363,7 @@
   <w:style w:type="paragraph" w:default="1" w:styleId="Normal">
     <w:name w:val="Normal"/>
     <w:qFormat/>
-    <w:rsid w:val="00563EA3"/>
+    <w:rsid w:val="005239A5"/>
   </w:style>
   <w:style w:type="character" w:default="1" w:styleId="DefaultParagraphFont">
     <w:name w:val="Default Paragraph Font"/>

--- a/SystemFSM.docx
+++ b/SystemFSM.docx
@@ -610,14 +610,12 @@
                       <wps:txbx>
                         <w:txbxContent>
                           <w:p>
-                            <w:proofErr w:type="spellStart"/>
                             <w:r>
                               <w:t>fallSens</w:t>
                             </w:r>
                             <w:r>
                               <w:t>or</w:t>
                             </w:r>
-                            <w:proofErr w:type="spellEnd"/>
                           </w:p>
                         </w:txbxContent>
                       </wps:txbx>
@@ -983,10 +981,7 @@
                         <w:txbxContent>
                           <w:p>
                             <w:r>
-                              <w:t>!</w:t>
-                            </w:r>
-                            <w:r>
-                              <w:t>done</w:t>
+                              <w:t>!done</w:t>
                             </w:r>
                           </w:p>
                         </w:txbxContent>
@@ -1179,13 +1174,8 @@
                               <w:jc w:val="right"/>
                             </w:pPr>
                             <w:r>
-                              <w:t>!</w:t>
+                              <w:t>!fallSense</w:t>
                             </w:r>
-                            <w:proofErr w:type="spellStart"/>
-                            <w:r>
-                              <w:t>fallSense</w:t>
-                            </w:r>
-                            <w:proofErr w:type="spellEnd"/>
                           </w:p>
                         </w:txbxContent>
                       </wps:txbx>
@@ -1282,11 +1272,9 @@
                             <w:r>
                               <w:t>!</w:t>
                             </w:r>
-                            <w:proofErr w:type="spellStart"/>
                             <w:r>
                               <w:t>cncl</w:t>
                             </w:r>
-                            <w:proofErr w:type="spellEnd"/>
                           </w:p>
                         </w:txbxContent>
                       </wps:txbx>
@@ -1378,10 +1366,7 @@
                         <w:txbxContent>
                           <w:p>
                             <w:r>
-                              <w:t>!</w:t>
-                            </w:r>
-                            <w:r>
-                              <w:t>correct</w:t>
+                              <w:t>!correct</w:t>
                             </w:r>
                           </w:p>
                         </w:txbxContent>
@@ -1928,11 +1913,9 @@
                       <wps:txbx>
                         <w:txbxContent>
                           <w:p>
-                            <w:proofErr w:type="spellStart"/>
                             <w:r>
                               <w:t>cncl</w:t>
                             </w:r>
-                            <w:proofErr w:type="spellEnd"/>
                           </w:p>
                         </w:txbxContent>
                       </wps:txbx>
@@ -3465,14 +3448,12 @@
                             <w:pPr>
                               <w:jc w:val="center"/>
                             </w:pPr>
-                            <w:proofErr w:type="spellStart"/>
                             <w:r>
                               <w:t>Servo</w:t>
                             </w:r>
                             <w:r>
                               <w:t>_n</w:t>
                             </w:r>
-                            <w:proofErr w:type="spellEnd"/>
                             <w:r>
                               <w:t xml:space="preserve"> = 1</w:t>
                             </w:r>
